--- a/ТП_ЛР5_Лашко.docx
+++ b/ТП_ЛР5_Лашко.docx
@@ -42,7 +42,7 @@
           <w:szCs w:val="28"/>
           <w:lang w:val="ru-RU"/>
         </w:rPr>
-        <w:t>Вивчити можливості вводу дан</w:t>
+        <w:t>Вивчити можливості організації циклів в програмах мовою Java</w:t>
       </w:r>
       <w:r>
         <w:rPr>
@@ -51,16 +51,7 @@
           <w:szCs w:val="28"/>
           <w:lang w:val="ru-RU"/>
         </w:rPr>
-        <w:t xml:space="preserve">их з клавіатури та використання </w:t>
-      </w:r>
-      <w:r>
-        <w:rPr>
-          <w:rFonts w:ascii="Times New Roman" w:hAnsi="Times New Roman" w:cs="Times New Roman"/>
-          <w:sz w:val="28"/>
-          <w:szCs w:val="28"/>
-          <w:lang w:val="ru-RU"/>
-        </w:rPr>
-        <w:t>умовних конструкцій в програмах мовою Java.</w:t>
+        <w:t>.</w:t>
       </w:r>
     </w:p>
     <w:p>
@@ -88,7 +79,7 @@
           <w:b/>
           <w:sz w:val="28"/>
           <w:szCs w:val="28"/>
-          <w:lang w:val="en-US"/>
+          <w:lang w:val="ru-RU"/>
         </w:rPr>
       </w:pPr>
       <w:r>
@@ -124,7 +115,7 @@
         <w:pStyle w:val="ac"/>
         <w:numPr>
           <w:ilvl w:val="0"/>
-          <w:numId w:val="9"/>
+          <w:numId w:val="13"/>
         </w:numPr>
         <w:tabs>
           <w:tab w:val="left" w:pos="1134"/>
@@ -134,39 +125,54 @@
         <w:jc w:val="both"/>
         <w:rPr>
           <w:rFonts w:ascii="Times New Roman" w:hAnsi="Times New Roman" w:cs="Times New Roman"/>
-          <w:bCs/>
+          <w:color w:val="000000"/>
           <w:sz w:val="28"/>
           <w:szCs w:val="28"/>
-          <w:lang w:val="ru-RU"/>
         </w:rPr>
       </w:pPr>
       <w:r>
         <w:rPr>
           <w:rFonts w:ascii="Times New Roman" w:hAnsi="Times New Roman" w:cs="Times New Roman"/>
-          <w:bCs/>
+          <w:color w:val="000000"/>
           <w:sz w:val="28"/>
           <w:szCs w:val="28"/>
-          <w:lang w:val="ru-RU"/>
-        </w:rPr>
-        <w:t>У середовищі IntelliJ створити проєкт та під'єднати його до репозиторію</w:t>
+        </w:rPr>
+        <w:t xml:space="preserve">У середовищі </w:t>
       </w:r>
       <w:r>
         <w:rPr>
           <w:rFonts w:ascii="Times New Roman" w:hAnsi="Times New Roman" w:cs="Times New Roman"/>
-          <w:bCs/>
+          <w:color w:val="000000"/>
           <w:sz w:val="28"/>
           <w:szCs w:val="28"/>
-          <w:lang w:val="ru-RU"/>
-        </w:rPr>
-        <w:t xml:space="preserve"> </w:t>
+          <w:lang w:val="en-US"/>
+        </w:rPr>
+        <w:t>VisualCode</w:t>
       </w:r>
       <w:r>
         <w:rPr>
           <w:rFonts w:ascii="Times New Roman" w:hAnsi="Times New Roman" w:cs="Times New Roman"/>
-          <w:bCs/>
+          <w:color w:val="000000"/>
           <w:sz w:val="28"/>
           <w:szCs w:val="28"/>
-          <w:lang w:val="ru-RU"/>
+        </w:rPr>
+        <w:t xml:space="preserve"> створити проект та під'єднати його до репозиторію</w:t>
+      </w:r>
+      <w:r>
+        <w:rPr>
+          <w:rFonts w:ascii="Times New Roman" w:hAnsi="Times New Roman" w:cs="Times New Roman"/>
+          <w:color w:val="000000"/>
+          <w:sz w:val="28"/>
+          <w:szCs w:val="28"/>
+        </w:rPr>
+        <w:t xml:space="preserve"> </w:t>
+      </w:r>
+      <w:r>
+        <w:rPr>
+          <w:rFonts w:ascii="Times New Roman" w:hAnsi="Times New Roman" w:cs="Times New Roman"/>
+          <w:color w:val="000000"/>
+          <w:sz w:val="28"/>
+          <w:szCs w:val="28"/>
         </w:rPr>
         <w:t>Git.</w:t>
       </w:r>
@@ -176,7 +182,7 @@
         <w:pStyle w:val="ac"/>
         <w:numPr>
           <w:ilvl w:val="0"/>
-          <w:numId w:val="9"/>
+          <w:numId w:val="13"/>
         </w:numPr>
         <w:tabs>
           <w:tab w:val="left" w:pos="1134"/>
@@ -186,53 +192,28 @@
         <w:jc w:val="both"/>
         <w:rPr>
           <w:rFonts w:ascii="Times New Roman" w:hAnsi="Times New Roman" w:cs="Times New Roman"/>
-          <w:bCs/>
+          <w:color w:val="000000"/>
           <w:sz w:val="28"/>
           <w:szCs w:val="28"/>
-          <w:lang w:val="ru-RU"/>
         </w:rPr>
       </w:pPr>
       <w:r>
         <w:rPr>
           <w:rFonts w:ascii="Times New Roman" w:hAnsi="Times New Roman" w:cs="Times New Roman"/>
-          <w:bCs/>
+          <w:color w:val="000000"/>
           <w:sz w:val="28"/>
           <w:szCs w:val="28"/>
-          <w:lang w:val="ru-RU"/>
-        </w:rPr>
-        <w:t xml:space="preserve">Відповідно до свого номеру </w:t>
-      </w:r>
-      <w:proofErr w:type="gramStart"/>
+        </w:rPr>
+        <w:t>Відповідно до свого номеру у списку студентської групи обрати</w:t>
+      </w:r>
       <w:r>
         <w:rPr>
           <w:rFonts w:ascii="Times New Roman" w:hAnsi="Times New Roman" w:cs="Times New Roman"/>
-          <w:bCs/>
+          <w:color w:val="000000"/>
           <w:sz w:val="28"/>
           <w:szCs w:val="28"/>
-          <w:lang w:val="ru-RU"/>
-        </w:rPr>
-        <w:t>у списку</w:t>
-      </w:r>
-      <w:proofErr w:type="gramEnd"/>
-      <w:r>
-        <w:rPr>
-          <w:rFonts w:ascii="Times New Roman" w:hAnsi="Times New Roman" w:cs="Times New Roman"/>
-          <w:bCs/>
-          <w:sz w:val="28"/>
-          <w:szCs w:val="28"/>
-          <w:lang w:val="ru-RU"/>
-        </w:rPr>
-        <w:t xml:space="preserve"> студентської групи обрати</w:t>
-      </w:r>
-      <w:r>
-        <w:rPr>
-          <w:rFonts w:ascii="Times New Roman" w:hAnsi="Times New Roman" w:cs="Times New Roman"/>
-          <w:bCs/>
-          <w:sz w:val="28"/>
-          <w:szCs w:val="28"/>
-          <w:lang w:val="ru-RU"/>
-        </w:rPr>
-        <w:t xml:space="preserve"> завдання з таблиці 7.</w:t>
+        </w:rPr>
+        <w:t xml:space="preserve"> завдання з таблиці 1.</w:t>
       </w:r>
     </w:p>
     <w:p>
@@ -240,7 +221,7 @@
         <w:pStyle w:val="ac"/>
         <w:numPr>
           <w:ilvl w:val="0"/>
-          <w:numId w:val="9"/>
+          <w:numId w:val="13"/>
         </w:numPr>
         <w:tabs>
           <w:tab w:val="left" w:pos="1134"/>
@@ -250,21 +231,19 @@
         <w:jc w:val="both"/>
         <w:rPr>
           <w:rFonts w:ascii="Times New Roman" w:hAnsi="Times New Roman" w:cs="Times New Roman"/>
-          <w:bCs/>
+          <w:color w:val="000000"/>
           <w:sz w:val="28"/>
           <w:szCs w:val="28"/>
-          <w:lang w:val="ru-RU"/>
         </w:rPr>
       </w:pPr>
       <w:r>
         <w:rPr>
           <w:rFonts w:ascii="Times New Roman" w:hAnsi="Times New Roman" w:cs="Times New Roman"/>
-          <w:bCs/>
+          <w:color w:val="000000"/>
           <w:sz w:val="28"/>
           <w:szCs w:val="28"/>
-          <w:lang w:val="ru-RU"/>
-        </w:rPr>
-        <w:t>Написати відповідний вихідний код програми мовою Java</w:t>
+        </w:rPr>
+        <w:t>Написати відповідний вихідний код програми мовою Java.</w:t>
       </w:r>
     </w:p>
     <w:p>
@@ -272,7 +251,7 @@
         <w:pStyle w:val="ac"/>
         <w:numPr>
           <w:ilvl w:val="0"/>
-          <w:numId w:val="9"/>
+          <w:numId w:val="13"/>
         </w:numPr>
         <w:tabs>
           <w:tab w:val="left" w:pos="1134"/>
@@ -282,39 +261,35 @@
         <w:jc w:val="both"/>
         <w:rPr>
           <w:rFonts w:ascii="Times New Roman" w:hAnsi="Times New Roman" w:cs="Times New Roman"/>
-          <w:bCs/>
+          <w:color w:val="000000"/>
           <w:sz w:val="28"/>
           <w:szCs w:val="28"/>
-          <w:lang w:val="ru-RU"/>
         </w:rPr>
       </w:pPr>
       <w:r>
         <w:rPr>
           <w:rFonts w:ascii="Times New Roman" w:hAnsi="Times New Roman" w:cs="Times New Roman"/>
-          <w:bCs/>
+          <w:color w:val="000000"/>
           <w:sz w:val="28"/>
           <w:szCs w:val="28"/>
-          <w:lang w:val="ru-RU"/>
         </w:rPr>
         <w:t>За необхідності в ході виконання та обов'язково по завершенні роботи</w:t>
       </w:r>
       <w:r>
         <w:rPr>
           <w:rFonts w:ascii="Times New Roman" w:hAnsi="Times New Roman" w:cs="Times New Roman"/>
-          <w:bCs/>
+          <w:color w:val="000000"/>
           <w:sz w:val="28"/>
           <w:szCs w:val="28"/>
-          <w:lang w:val="ru-RU"/>
         </w:rPr>
         <w:t xml:space="preserve"> </w:t>
       </w:r>
       <w:r>
         <w:rPr>
           <w:rFonts w:ascii="Times New Roman" w:hAnsi="Times New Roman" w:cs="Times New Roman"/>
-          <w:bCs/>
+          <w:color w:val="000000"/>
           <w:sz w:val="28"/>
           <w:szCs w:val="28"/>
-          <w:lang w:val="ru-RU"/>
         </w:rPr>
         <w:t>завантажити результати на репозиторій Git.</w:t>
       </w:r>
@@ -324,7 +299,7 @@
         <w:pStyle w:val="ac"/>
         <w:numPr>
           <w:ilvl w:val="0"/>
-          <w:numId w:val="9"/>
+          <w:numId w:val="13"/>
         </w:numPr>
         <w:tabs>
           <w:tab w:val="left" w:pos="1134"/>
@@ -334,21 +309,19 @@
         <w:jc w:val="both"/>
         <w:rPr>
           <w:rFonts w:ascii="Times New Roman" w:hAnsi="Times New Roman" w:cs="Times New Roman"/>
-          <w:bCs/>
+          <w:color w:val="000000"/>
           <w:sz w:val="28"/>
           <w:szCs w:val="28"/>
-          <w:lang w:val="ru-RU"/>
         </w:rPr>
       </w:pPr>
       <w:r>
         <w:rPr>
           <w:rFonts w:ascii="Times New Roman" w:hAnsi="Times New Roman" w:cs="Times New Roman"/>
-          <w:bCs/>
+          <w:color w:val="000000"/>
           <w:sz w:val="28"/>
           <w:szCs w:val="28"/>
-          <w:lang w:val="ru-RU"/>
-        </w:rPr>
-        <w:t>Створити та надати викладачу звіт з виконання лабораторної роботи.</w:t>
+        </w:rPr>
+        <w:t>Створити та надати викладачеві звіт з виконання лабораторної роботи.</w:t>
       </w:r>
     </w:p>
     <w:p>
@@ -357,899 +330,43 @@
           <w:tab w:val="left" w:pos="1134"/>
         </w:tabs>
         <w:spacing w:after="0" w:line="240" w:lineRule="auto"/>
-        <w:ind w:left="284" w:right="369" w:firstLine="567"/>
-        <w:jc w:val="both"/>
+        <w:ind w:right="284"/>
+        <w:jc w:val="center"/>
         <w:rPr>
           <w:rFonts w:ascii="Times New Roman" w:hAnsi="Times New Roman" w:cs="Times New Roman"/>
-          <w:bCs/>
+          <w:color w:val="000000"/>
           <w:sz w:val="28"/>
           <w:szCs w:val="28"/>
-          <w:lang w:val="ru-RU"/>
         </w:rPr>
       </w:pPr>
     </w:p>
     <w:p>
       <w:pPr>
-        <w:tabs>
-          <w:tab w:val="left" w:pos="1134"/>
-        </w:tabs>
-        <w:spacing w:after="0" w:line="360" w:lineRule="auto"/>
-        <w:ind w:left="284" w:right="369" w:firstLine="567"/>
-        <w:jc w:val="both"/>
-        <w:rPr>
-          <w:rFonts w:ascii="Times New Roman" w:hAnsi="Times New Roman" w:cs="Times New Roman"/>
-          <w:bCs/>
-          <w:sz w:val="28"/>
-          <w:szCs w:val="28"/>
-          <w:lang w:val="ru-RU"/>
-        </w:rPr>
-      </w:pPr>
-      <w:r>
-        <w:rPr>
-          <w:rFonts w:ascii="Times New Roman" w:hAnsi="Times New Roman" w:cs="Times New Roman"/>
-          <w:bCs/>
-          <w:sz w:val="28"/>
-          <w:szCs w:val="28"/>
-          <w:lang w:val="ru-RU"/>
-        </w:rPr>
-        <w:t>Завдання:</w:t>
-      </w:r>
-    </w:p>
-    <w:p>
-      <w:pPr>
-        <w:pStyle w:val="ac"/>
-        <w:numPr>
-          <w:ilvl w:val="0"/>
-          <w:numId w:val="10"/>
-        </w:numPr>
-        <w:tabs>
-          <w:tab w:val="left" w:pos="1134"/>
-        </w:tabs>
-        <w:spacing w:after="0" w:line="360" w:lineRule="auto"/>
-        <w:ind w:left="284" w:right="369" w:firstLine="567"/>
-        <w:jc w:val="both"/>
-        <w:rPr>
-          <w:rFonts w:ascii="Times New Roman" w:hAnsi="Times New Roman" w:cs="Times New Roman"/>
-          <w:bCs/>
-          <w:sz w:val="28"/>
-          <w:szCs w:val="28"/>
-          <w:lang w:val="ru-RU"/>
-        </w:rPr>
-      </w:pPr>
-      <w:r>
-        <w:rPr>
-          <w:rFonts w:ascii="Times New Roman" w:hAnsi="Times New Roman" w:cs="Times New Roman"/>
-          <w:bCs/>
-          <w:sz w:val="28"/>
-          <w:szCs w:val="28"/>
-          <w:lang w:val="ru-RU"/>
-        </w:rPr>
-        <w:t>З таблиці 8 прочитати фрагменти коду, з'ясувати як вони</w:t>
-      </w:r>
-      <w:r>
-        <w:rPr>
-          <w:rFonts w:ascii="Times New Roman" w:hAnsi="Times New Roman" w:cs="Times New Roman"/>
-          <w:bCs/>
-          <w:sz w:val="28"/>
-          <w:szCs w:val="28"/>
-          <w:lang w:val="ru-RU"/>
-        </w:rPr>
-        <w:t xml:space="preserve"> </w:t>
-      </w:r>
-      <w:r>
-        <w:rPr>
-          <w:rFonts w:ascii="Times New Roman" w:hAnsi="Times New Roman" w:cs="Times New Roman"/>
-          <w:bCs/>
-          <w:sz w:val="28"/>
-          <w:szCs w:val="28"/>
-          <w:lang w:val="ru-RU"/>
-        </w:rPr>
-        <w:t>працюють; якщо в результаті перегляду не зрозуміло що вони</w:t>
-      </w:r>
-      <w:r>
-        <w:rPr>
-          <w:rFonts w:ascii="Times New Roman" w:hAnsi="Times New Roman" w:cs="Times New Roman"/>
-          <w:bCs/>
-          <w:sz w:val="28"/>
-          <w:szCs w:val="28"/>
-          <w:lang w:val="ru-RU"/>
-        </w:rPr>
-        <w:t xml:space="preserve"> </w:t>
-      </w:r>
-      <w:r>
-        <w:rPr>
-          <w:rFonts w:ascii="Times New Roman" w:hAnsi="Times New Roman" w:cs="Times New Roman"/>
-          <w:bCs/>
-          <w:sz w:val="28"/>
-          <w:szCs w:val="28"/>
-          <w:lang w:val="ru-RU"/>
-        </w:rPr>
-        <w:t>роблять, вставити відповідні шматки коду в просту програму на Java</w:t>
-      </w:r>
-      <w:r>
-        <w:rPr>
-          <w:rFonts w:ascii="Times New Roman" w:hAnsi="Times New Roman" w:cs="Times New Roman"/>
-          <w:bCs/>
-          <w:sz w:val="28"/>
-          <w:szCs w:val="28"/>
-          <w:lang w:val="ru-RU"/>
-        </w:rPr>
-        <w:t xml:space="preserve"> </w:t>
-      </w:r>
-      <w:r>
-        <w:rPr>
-          <w:rFonts w:ascii="Times New Roman" w:hAnsi="Times New Roman" w:cs="Times New Roman"/>
-          <w:bCs/>
-          <w:sz w:val="28"/>
-          <w:szCs w:val="28"/>
-          <w:lang w:val="ru-RU"/>
-        </w:rPr>
-        <w:t>та з'ясувати що вони виводять на екран. До звіту включити</w:t>
-      </w:r>
-      <w:r>
-        <w:rPr>
-          <w:rFonts w:ascii="Times New Roman" w:hAnsi="Times New Roman" w:cs="Times New Roman"/>
-          <w:bCs/>
-          <w:sz w:val="28"/>
-          <w:szCs w:val="28"/>
-          <w:lang w:val="ru-RU"/>
-        </w:rPr>
-        <w:t xml:space="preserve"> </w:t>
-      </w:r>
-      <w:r>
-        <w:rPr>
-          <w:rFonts w:ascii="Times New Roman" w:hAnsi="Times New Roman" w:cs="Times New Roman"/>
-          <w:bCs/>
-          <w:sz w:val="28"/>
-          <w:szCs w:val="28"/>
-          <w:lang w:val="ru-RU"/>
-        </w:rPr>
-        <w:t>результати обробки таблиці з позначкою які фрагменти ви змогли</w:t>
-      </w:r>
-      <w:r>
-        <w:rPr>
-          <w:rFonts w:ascii="Times New Roman" w:hAnsi="Times New Roman" w:cs="Times New Roman"/>
-          <w:bCs/>
-          <w:sz w:val="28"/>
-          <w:szCs w:val="28"/>
-          <w:lang w:val="ru-RU"/>
-        </w:rPr>
-        <w:t xml:space="preserve"> </w:t>
-      </w:r>
-      <w:r>
-        <w:rPr>
-          <w:rFonts w:ascii="Times New Roman" w:hAnsi="Times New Roman" w:cs="Times New Roman"/>
-          <w:bCs/>
-          <w:sz w:val="28"/>
-          <w:szCs w:val="28"/>
-          <w:lang w:val="ru-RU"/>
-        </w:rPr>
-        <w:t>прочитати та розтлумачити без компіляції.</w:t>
-      </w:r>
-    </w:p>
-    <w:p>
-      <w:pPr>
-        <w:pStyle w:val="ac"/>
-        <w:tabs>
-          <w:tab w:val="left" w:pos="1134"/>
-        </w:tabs>
-        <w:spacing w:after="0" w:line="360" w:lineRule="auto"/>
-        <w:ind w:left="851" w:right="369"/>
-        <w:jc w:val="both"/>
-        <w:rPr>
-          <w:rFonts w:ascii="Times New Roman" w:hAnsi="Times New Roman" w:cs="Times New Roman"/>
-          <w:bCs/>
-          <w:sz w:val="28"/>
-          <w:szCs w:val="28"/>
-          <w:lang w:val="ru-RU"/>
-        </w:rPr>
-      </w:pPr>
-      <w:r>
-        <w:rPr>
-          <w:rFonts w:ascii="Times New Roman" w:hAnsi="Times New Roman" w:cs="Times New Roman"/>
-          <w:bCs/>
-          <w:sz w:val="28"/>
-          <w:szCs w:val="28"/>
-          <w:lang w:val="ru-RU"/>
-        </w:rPr>
-        <w:t>Фрагмент коду:</w:t>
-      </w:r>
-    </w:p>
-    <w:p>
-      <w:pPr>
-        <w:pStyle w:val="ac"/>
-        <w:tabs>
-          <w:tab w:val="left" w:pos="1134"/>
-        </w:tabs>
-        <w:spacing w:after="0" w:line="360" w:lineRule="auto"/>
-        <w:ind w:left="851" w:right="369"/>
-        <w:jc w:val="both"/>
-        <w:rPr>
-          <w:rFonts w:ascii="Times New Roman" w:hAnsi="Times New Roman" w:cs="Times New Roman"/>
-          <w:bCs/>
-          <w:sz w:val="28"/>
-          <w:szCs w:val="28"/>
-          <w:lang w:val="en-US"/>
-        </w:rPr>
-      </w:pPr>
-      <w:proofErr w:type="gramStart"/>
-      <w:r>
-        <w:rPr>
-          <w:rFonts w:ascii="Times New Roman" w:hAnsi="Times New Roman" w:cs="Times New Roman"/>
-          <w:bCs/>
-          <w:sz w:val="28"/>
-          <w:szCs w:val="28"/>
-          <w:lang w:val="en-US"/>
-        </w:rPr>
-        <w:t>int</w:t>
-      </w:r>
-      <w:proofErr w:type="gramEnd"/>
-      <w:r>
-        <w:rPr>
-          <w:rFonts w:ascii="Times New Roman" w:hAnsi="Times New Roman" w:cs="Times New Roman"/>
-          <w:bCs/>
-          <w:sz w:val="28"/>
-          <w:szCs w:val="28"/>
-          <w:lang w:val="en-US"/>
-        </w:rPr>
-        <w:t xml:space="preserve"> x=(int)(Math.random()*3);</w:t>
-      </w:r>
-    </w:p>
-    <w:p>
-      <w:pPr>
-        <w:pStyle w:val="ac"/>
-        <w:tabs>
-          <w:tab w:val="left" w:pos="1134"/>
-        </w:tabs>
-        <w:spacing w:after="0" w:line="360" w:lineRule="auto"/>
-        <w:ind w:left="851" w:right="369"/>
-        <w:jc w:val="both"/>
-        <w:rPr>
-          <w:rFonts w:ascii="Times New Roman" w:hAnsi="Times New Roman" w:cs="Times New Roman"/>
-          <w:bCs/>
-          <w:sz w:val="28"/>
-          <w:szCs w:val="28"/>
-          <w:lang w:val="en-US"/>
-        </w:rPr>
-      </w:pPr>
-      <w:proofErr w:type="gramStart"/>
-      <w:r>
-        <w:rPr>
-          <w:rFonts w:ascii="Times New Roman" w:hAnsi="Times New Roman" w:cs="Times New Roman"/>
-          <w:bCs/>
-          <w:sz w:val="28"/>
-          <w:szCs w:val="28"/>
-          <w:lang w:val="en-US"/>
-        </w:rPr>
-        <w:t>switch(</w:t>
-      </w:r>
-      <w:proofErr w:type="gramEnd"/>
-      <w:r>
-        <w:rPr>
-          <w:rFonts w:ascii="Times New Roman" w:hAnsi="Times New Roman" w:cs="Times New Roman"/>
-          <w:bCs/>
-          <w:sz w:val="28"/>
-          <w:szCs w:val="28"/>
-          <w:lang w:val="en-US"/>
-        </w:rPr>
-        <w:t>x) {</w:t>
-      </w:r>
-    </w:p>
-    <w:p>
-      <w:pPr>
-        <w:pStyle w:val="ac"/>
-        <w:tabs>
-          <w:tab w:val="left" w:pos="1134"/>
-        </w:tabs>
-        <w:spacing w:after="0" w:line="360" w:lineRule="auto"/>
-        <w:ind w:left="851" w:right="369"/>
-        <w:jc w:val="both"/>
-        <w:rPr>
-          <w:rFonts w:ascii="Times New Roman" w:hAnsi="Times New Roman" w:cs="Times New Roman"/>
-          <w:bCs/>
-          <w:sz w:val="28"/>
-          <w:szCs w:val="28"/>
-          <w:lang w:val="en-US"/>
-        </w:rPr>
-      </w:pPr>
-      <w:proofErr w:type="gramStart"/>
-      <w:r>
-        <w:rPr>
-          <w:rFonts w:ascii="Times New Roman" w:hAnsi="Times New Roman" w:cs="Times New Roman"/>
-          <w:bCs/>
-          <w:sz w:val="28"/>
-          <w:szCs w:val="28"/>
-          <w:lang w:val="en-US"/>
-        </w:rPr>
-        <w:t>case</w:t>
-      </w:r>
-      <w:proofErr w:type="gramEnd"/>
-      <w:r>
-        <w:rPr>
-          <w:rFonts w:ascii="Times New Roman" w:hAnsi="Times New Roman" w:cs="Times New Roman"/>
-          <w:bCs/>
-          <w:sz w:val="28"/>
-          <w:szCs w:val="28"/>
-          <w:lang w:val="en-US"/>
-        </w:rPr>
-        <w:t xml:space="preserve"> 1:</w:t>
-      </w:r>
-    </w:p>
-    <w:p>
-      <w:pPr>
-        <w:pStyle w:val="ac"/>
-        <w:tabs>
-          <w:tab w:val="left" w:pos="1134"/>
-        </w:tabs>
-        <w:spacing w:after="0" w:line="360" w:lineRule="auto"/>
-        <w:ind w:left="851" w:right="369"/>
-        <w:jc w:val="both"/>
-        <w:rPr>
-          <w:rFonts w:ascii="Times New Roman" w:hAnsi="Times New Roman" w:cs="Times New Roman"/>
-          <w:bCs/>
-          <w:sz w:val="28"/>
-          <w:szCs w:val="28"/>
-          <w:lang w:val="en-US"/>
-        </w:rPr>
-      </w:pPr>
-      <w:proofErr w:type="gramStart"/>
-      <w:r>
-        <w:rPr>
-          <w:rFonts w:ascii="Times New Roman" w:hAnsi="Times New Roman" w:cs="Times New Roman"/>
-          <w:bCs/>
-          <w:sz w:val="28"/>
-          <w:szCs w:val="28"/>
-          <w:lang w:val="en-US"/>
-        </w:rPr>
-        <w:t>System.out.println(</w:t>
-      </w:r>
-      <w:proofErr w:type="gramEnd"/>
-      <w:r>
-        <w:rPr>
-          <w:rFonts w:ascii="Times New Roman" w:hAnsi="Times New Roman" w:cs="Times New Roman"/>
-          <w:bCs/>
-          <w:sz w:val="28"/>
-          <w:szCs w:val="28"/>
-          <w:lang w:val="en-US"/>
-        </w:rPr>
-        <w:t>"Case 1");</w:t>
-      </w:r>
-    </w:p>
-    <w:p>
-      <w:pPr>
-        <w:pStyle w:val="ac"/>
-        <w:tabs>
-          <w:tab w:val="left" w:pos="1134"/>
-        </w:tabs>
-        <w:spacing w:after="0" w:line="360" w:lineRule="auto"/>
-        <w:ind w:left="851" w:right="369"/>
-        <w:jc w:val="both"/>
-        <w:rPr>
-          <w:rFonts w:ascii="Times New Roman" w:hAnsi="Times New Roman" w:cs="Times New Roman"/>
-          <w:bCs/>
-          <w:sz w:val="28"/>
-          <w:szCs w:val="28"/>
-          <w:lang w:val="en-US"/>
-        </w:rPr>
-      </w:pPr>
-      <w:proofErr w:type="gramStart"/>
-      <w:r>
-        <w:rPr>
-          <w:rFonts w:ascii="Times New Roman" w:hAnsi="Times New Roman" w:cs="Times New Roman"/>
-          <w:bCs/>
-          <w:sz w:val="28"/>
-          <w:szCs w:val="28"/>
-          <w:lang w:val="en-US"/>
-        </w:rPr>
-        <w:t>break</w:t>
-      </w:r>
-      <w:proofErr w:type="gramEnd"/>
-      <w:r>
-        <w:rPr>
-          <w:rFonts w:ascii="Times New Roman" w:hAnsi="Times New Roman" w:cs="Times New Roman"/>
-          <w:bCs/>
-          <w:sz w:val="28"/>
-          <w:szCs w:val="28"/>
-          <w:lang w:val="en-US"/>
-        </w:rPr>
-        <w:t>;</w:t>
-      </w:r>
-    </w:p>
-    <w:p>
-      <w:pPr>
-        <w:pStyle w:val="ac"/>
-        <w:tabs>
-          <w:tab w:val="left" w:pos="1134"/>
-        </w:tabs>
-        <w:spacing w:after="0" w:line="360" w:lineRule="auto"/>
-        <w:ind w:left="851" w:right="369"/>
-        <w:jc w:val="both"/>
-        <w:rPr>
-          <w:rFonts w:ascii="Times New Roman" w:hAnsi="Times New Roman" w:cs="Times New Roman"/>
-          <w:bCs/>
-          <w:sz w:val="28"/>
-          <w:szCs w:val="28"/>
-          <w:lang w:val="en-US"/>
-        </w:rPr>
-      </w:pPr>
-      <w:proofErr w:type="gramStart"/>
-      <w:r>
-        <w:rPr>
-          <w:rFonts w:ascii="Times New Roman" w:hAnsi="Times New Roman" w:cs="Times New Roman"/>
-          <w:bCs/>
-          <w:sz w:val="28"/>
-          <w:szCs w:val="28"/>
-          <w:lang w:val="en-US"/>
-        </w:rPr>
-        <w:t>case</w:t>
-      </w:r>
-      <w:proofErr w:type="gramEnd"/>
-      <w:r>
-        <w:rPr>
-          <w:rFonts w:ascii="Times New Roman" w:hAnsi="Times New Roman" w:cs="Times New Roman"/>
-          <w:bCs/>
-          <w:sz w:val="28"/>
-          <w:szCs w:val="28"/>
-          <w:lang w:val="en-US"/>
-        </w:rPr>
-        <w:t xml:space="preserve"> 2:</w:t>
-      </w:r>
-    </w:p>
-    <w:p>
-      <w:pPr>
-        <w:pStyle w:val="ac"/>
-        <w:tabs>
-          <w:tab w:val="left" w:pos="1134"/>
-        </w:tabs>
-        <w:spacing w:after="0" w:line="360" w:lineRule="auto"/>
-        <w:ind w:left="851" w:right="369"/>
-        <w:jc w:val="both"/>
-        <w:rPr>
-          <w:rFonts w:ascii="Times New Roman" w:hAnsi="Times New Roman" w:cs="Times New Roman"/>
-          <w:bCs/>
-          <w:sz w:val="28"/>
-          <w:szCs w:val="28"/>
-          <w:lang w:val="en-US"/>
-        </w:rPr>
-      </w:pPr>
-    </w:p>
-    <w:p>
-      <w:pPr>
-        <w:pStyle w:val="ac"/>
-        <w:tabs>
-          <w:tab w:val="left" w:pos="1134"/>
-        </w:tabs>
-        <w:spacing w:after="0" w:line="360" w:lineRule="auto"/>
-        <w:ind w:left="851" w:right="369"/>
-        <w:jc w:val="both"/>
-        <w:rPr>
-          <w:rFonts w:ascii="Times New Roman" w:hAnsi="Times New Roman" w:cs="Times New Roman"/>
-          <w:bCs/>
-          <w:sz w:val="28"/>
-          <w:szCs w:val="28"/>
-          <w:lang w:val="en-US"/>
-        </w:rPr>
-      </w:pPr>
-    </w:p>
-    <w:p>
-      <w:pPr>
-        <w:pStyle w:val="ac"/>
-        <w:tabs>
-          <w:tab w:val="left" w:pos="1134"/>
-        </w:tabs>
-        <w:spacing w:after="0" w:line="360" w:lineRule="auto"/>
-        <w:ind w:left="851" w:right="369"/>
-        <w:jc w:val="both"/>
-        <w:rPr>
-          <w:rFonts w:ascii="Times New Roman" w:hAnsi="Times New Roman" w:cs="Times New Roman"/>
-          <w:bCs/>
-          <w:sz w:val="28"/>
-          <w:szCs w:val="28"/>
-          <w:lang w:val="en-US"/>
-        </w:rPr>
-      </w:pPr>
-    </w:p>
-    <w:p>
-      <w:pPr>
-        <w:pStyle w:val="ac"/>
-        <w:tabs>
-          <w:tab w:val="left" w:pos="1134"/>
-        </w:tabs>
-        <w:spacing w:after="0" w:line="360" w:lineRule="auto"/>
-        <w:ind w:left="851" w:right="369"/>
-        <w:jc w:val="both"/>
-        <w:rPr>
-          <w:rFonts w:ascii="Times New Roman" w:hAnsi="Times New Roman" w:cs="Times New Roman"/>
-          <w:bCs/>
-          <w:sz w:val="28"/>
-          <w:szCs w:val="28"/>
-          <w:lang w:val="en-US"/>
-        </w:rPr>
-      </w:pPr>
-      <w:proofErr w:type="gramStart"/>
-      <w:r>
-        <w:rPr>
-          <w:rFonts w:ascii="Times New Roman" w:hAnsi="Times New Roman" w:cs="Times New Roman"/>
-          <w:bCs/>
-          <w:sz w:val="28"/>
-          <w:szCs w:val="28"/>
-          <w:lang w:val="en-US"/>
-        </w:rPr>
-        <w:lastRenderedPageBreak/>
-        <w:t>System.out.println(</w:t>
-      </w:r>
-      <w:proofErr w:type="gramEnd"/>
-      <w:r>
-        <w:rPr>
-          <w:rFonts w:ascii="Times New Roman" w:hAnsi="Times New Roman" w:cs="Times New Roman"/>
-          <w:bCs/>
-          <w:sz w:val="28"/>
-          <w:szCs w:val="28"/>
-          <w:lang w:val="en-US"/>
-        </w:rPr>
-        <w:t>"Case 2");</w:t>
-      </w:r>
-    </w:p>
-    <w:p>
-      <w:pPr>
-        <w:pStyle w:val="ac"/>
-        <w:tabs>
-          <w:tab w:val="left" w:pos="1134"/>
-        </w:tabs>
-        <w:spacing w:after="0" w:line="360" w:lineRule="auto"/>
-        <w:ind w:left="851" w:right="369"/>
-        <w:jc w:val="both"/>
-        <w:rPr>
-          <w:rFonts w:ascii="Times New Roman" w:hAnsi="Times New Roman" w:cs="Times New Roman"/>
-          <w:bCs/>
-          <w:sz w:val="28"/>
-          <w:szCs w:val="28"/>
-          <w:lang w:val="en-US"/>
-        </w:rPr>
-      </w:pPr>
-      <w:proofErr w:type="gramStart"/>
-      <w:r>
-        <w:rPr>
-          <w:rFonts w:ascii="Times New Roman" w:hAnsi="Times New Roman" w:cs="Times New Roman"/>
-          <w:bCs/>
-          <w:sz w:val="28"/>
-          <w:szCs w:val="28"/>
-          <w:lang w:val="en-US"/>
-        </w:rPr>
-        <w:t>break</w:t>
-      </w:r>
-      <w:proofErr w:type="gramEnd"/>
-      <w:r>
-        <w:rPr>
-          <w:rFonts w:ascii="Times New Roman" w:hAnsi="Times New Roman" w:cs="Times New Roman"/>
-          <w:bCs/>
-          <w:sz w:val="28"/>
-          <w:szCs w:val="28"/>
-          <w:lang w:val="en-US"/>
-        </w:rPr>
-        <w:t>;</w:t>
-      </w:r>
-    </w:p>
-    <w:p>
-      <w:pPr>
-        <w:pStyle w:val="ac"/>
-        <w:tabs>
-          <w:tab w:val="left" w:pos="1134"/>
-        </w:tabs>
-        <w:spacing w:after="0" w:line="360" w:lineRule="auto"/>
-        <w:ind w:left="851" w:right="369"/>
-        <w:jc w:val="both"/>
-        <w:rPr>
-          <w:rFonts w:ascii="Times New Roman" w:hAnsi="Times New Roman" w:cs="Times New Roman"/>
-          <w:bCs/>
-          <w:sz w:val="28"/>
-          <w:szCs w:val="28"/>
-          <w:lang w:val="en-US"/>
-        </w:rPr>
-      </w:pPr>
-      <w:proofErr w:type="gramStart"/>
-      <w:r>
-        <w:rPr>
-          <w:rFonts w:ascii="Times New Roman" w:hAnsi="Times New Roman" w:cs="Times New Roman"/>
-          <w:bCs/>
-          <w:sz w:val="28"/>
-          <w:szCs w:val="28"/>
-          <w:lang w:val="en-US"/>
-        </w:rPr>
-        <w:t>case</w:t>
-      </w:r>
-      <w:proofErr w:type="gramEnd"/>
-      <w:r>
-        <w:rPr>
-          <w:rFonts w:ascii="Times New Roman" w:hAnsi="Times New Roman" w:cs="Times New Roman"/>
-          <w:bCs/>
-          <w:sz w:val="28"/>
-          <w:szCs w:val="28"/>
-          <w:lang w:val="en-US"/>
-        </w:rPr>
-        <w:t xml:space="preserve"> 3:</w:t>
-      </w:r>
-    </w:p>
-    <w:p>
-      <w:pPr>
-        <w:pStyle w:val="ac"/>
-        <w:tabs>
-          <w:tab w:val="left" w:pos="1134"/>
-        </w:tabs>
-        <w:spacing w:after="0" w:line="360" w:lineRule="auto"/>
-        <w:ind w:left="851" w:right="369"/>
-        <w:jc w:val="both"/>
-        <w:rPr>
-          <w:rFonts w:ascii="Times New Roman" w:hAnsi="Times New Roman" w:cs="Times New Roman"/>
-          <w:bCs/>
-          <w:sz w:val="28"/>
-          <w:szCs w:val="28"/>
-          <w:lang w:val="en-US"/>
-        </w:rPr>
-      </w:pPr>
-      <w:proofErr w:type="gramStart"/>
-      <w:r>
-        <w:rPr>
-          <w:rFonts w:ascii="Times New Roman" w:hAnsi="Times New Roman" w:cs="Times New Roman"/>
-          <w:bCs/>
-          <w:sz w:val="28"/>
-          <w:szCs w:val="28"/>
-          <w:lang w:val="en-US"/>
-        </w:rPr>
-        <w:t>System.out.println(</w:t>
-      </w:r>
-      <w:proofErr w:type="gramEnd"/>
-      <w:r>
-        <w:rPr>
-          <w:rFonts w:ascii="Times New Roman" w:hAnsi="Times New Roman" w:cs="Times New Roman"/>
-          <w:bCs/>
-          <w:sz w:val="28"/>
-          <w:szCs w:val="28"/>
-          <w:lang w:val="en-US"/>
-        </w:rPr>
-        <w:t>"Case 3");</w:t>
-      </w:r>
-    </w:p>
-    <w:p>
-      <w:pPr>
-        <w:pStyle w:val="ac"/>
-        <w:tabs>
-          <w:tab w:val="left" w:pos="1134"/>
-        </w:tabs>
-        <w:spacing w:after="0" w:line="360" w:lineRule="auto"/>
-        <w:ind w:left="851" w:right="369"/>
-        <w:jc w:val="both"/>
-        <w:rPr>
-          <w:rFonts w:ascii="Times New Roman" w:hAnsi="Times New Roman" w:cs="Times New Roman"/>
-          <w:bCs/>
-          <w:sz w:val="28"/>
-          <w:szCs w:val="28"/>
-          <w:lang w:val="en-US"/>
-        </w:rPr>
-      </w:pPr>
-      <w:proofErr w:type="gramStart"/>
-      <w:r>
-        <w:rPr>
-          <w:rFonts w:ascii="Times New Roman" w:hAnsi="Times New Roman" w:cs="Times New Roman"/>
-          <w:bCs/>
-          <w:sz w:val="28"/>
-          <w:szCs w:val="28"/>
-          <w:lang w:val="en-US"/>
-        </w:rPr>
-        <w:t>break</w:t>
-      </w:r>
-      <w:proofErr w:type="gramEnd"/>
-      <w:r>
-        <w:rPr>
-          <w:rFonts w:ascii="Times New Roman" w:hAnsi="Times New Roman" w:cs="Times New Roman"/>
-          <w:bCs/>
-          <w:sz w:val="28"/>
-          <w:szCs w:val="28"/>
-          <w:lang w:val="en-US"/>
-        </w:rPr>
-        <w:t>;</w:t>
-      </w:r>
-    </w:p>
-    <w:p>
-      <w:pPr>
-        <w:pStyle w:val="ac"/>
-        <w:tabs>
-          <w:tab w:val="left" w:pos="1134"/>
-        </w:tabs>
-        <w:spacing w:after="0" w:line="360" w:lineRule="auto"/>
-        <w:ind w:left="851" w:right="369"/>
-        <w:jc w:val="both"/>
-        <w:rPr>
-          <w:rFonts w:ascii="Times New Roman" w:hAnsi="Times New Roman" w:cs="Times New Roman"/>
-          <w:bCs/>
-          <w:sz w:val="28"/>
-          <w:szCs w:val="28"/>
-          <w:lang w:val="en-US"/>
-        </w:rPr>
-      </w:pPr>
-      <w:proofErr w:type="gramStart"/>
-      <w:r>
-        <w:rPr>
-          <w:rFonts w:ascii="Times New Roman" w:hAnsi="Times New Roman" w:cs="Times New Roman"/>
-          <w:bCs/>
-          <w:sz w:val="28"/>
-          <w:szCs w:val="28"/>
-          <w:lang w:val="en-US"/>
-        </w:rPr>
-        <w:t>default</w:t>
-      </w:r>
-      <w:proofErr w:type="gramEnd"/>
-      <w:r>
-        <w:rPr>
-          <w:rFonts w:ascii="Times New Roman" w:hAnsi="Times New Roman" w:cs="Times New Roman"/>
-          <w:bCs/>
-          <w:sz w:val="28"/>
-          <w:szCs w:val="28"/>
-          <w:lang w:val="en-US"/>
-        </w:rPr>
-        <w:t>:</w:t>
-      </w:r>
-    </w:p>
-    <w:p>
-      <w:pPr>
-        <w:pStyle w:val="ac"/>
-        <w:tabs>
-          <w:tab w:val="left" w:pos="1134"/>
-        </w:tabs>
-        <w:spacing w:after="0" w:line="360" w:lineRule="auto"/>
-        <w:ind w:left="851" w:right="369"/>
-        <w:jc w:val="both"/>
-        <w:rPr>
-          <w:rFonts w:ascii="Times New Roman" w:hAnsi="Times New Roman" w:cs="Times New Roman"/>
-          <w:bCs/>
-          <w:sz w:val="28"/>
-          <w:szCs w:val="28"/>
-          <w:lang w:val="en-US"/>
-        </w:rPr>
-      </w:pPr>
-      <w:proofErr w:type="gramStart"/>
-      <w:r>
-        <w:rPr>
-          <w:rFonts w:ascii="Times New Roman" w:hAnsi="Times New Roman" w:cs="Times New Roman"/>
-          <w:bCs/>
-          <w:sz w:val="28"/>
-          <w:szCs w:val="28"/>
-          <w:lang w:val="en-US"/>
-        </w:rPr>
-        <w:t>System.out.println(</w:t>
-      </w:r>
-      <w:proofErr w:type="gramEnd"/>
-      <w:r>
-        <w:rPr>
-          <w:rFonts w:ascii="Times New Roman" w:hAnsi="Times New Roman" w:cs="Times New Roman"/>
-          <w:bCs/>
-          <w:sz w:val="28"/>
-          <w:szCs w:val="28"/>
-          <w:lang w:val="en-US"/>
-        </w:rPr>
-        <w:t>"default case");</w:t>
-      </w:r>
-    </w:p>
-    <w:p>
-      <w:pPr>
-        <w:pStyle w:val="ac"/>
-        <w:tabs>
-          <w:tab w:val="left" w:pos="1134"/>
-        </w:tabs>
-        <w:spacing w:after="0" w:line="360" w:lineRule="auto"/>
-        <w:ind w:left="851" w:right="369"/>
-        <w:jc w:val="both"/>
-        <w:rPr>
-          <w:rFonts w:ascii="Times New Roman" w:hAnsi="Times New Roman" w:cs="Times New Roman"/>
-          <w:bCs/>
-          <w:sz w:val="28"/>
-          <w:szCs w:val="28"/>
-          <w:lang w:val="ru-RU"/>
-        </w:rPr>
-      </w:pPr>
-      <w:r>
-        <w:rPr>
-          <w:rFonts w:ascii="Times New Roman" w:hAnsi="Times New Roman" w:cs="Times New Roman"/>
-          <w:bCs/>
-          <w:sz w:val="28"/>
-          <w:szCs w:val="28"/>
-          <w:lang w:val="ru-RU"/>
-        </w:rPr>
-        <w:t>}</w:t>
-      </w:r>
-    </w:p>
-    <w:p>
-      <w:pPr>
-        <w:pStyle w:val="ac"/>
         <w:tabs>
           <w:tab w:val="left" w:pos="1134"/>
         </w:tabs>
         <w:spacing w:after="0" w:line="240" w:lineRule="auto"/>
-        <w:ind w:left="851" w:right="369"/>
-        <w:jc w:val="both"/>
+        <w:ind w:right="284"/>
+        <w:jc w:val="center"/>
         <w:rPr>
           <w:rFonts w:ascii="Times New Roman" w:hAnsi="Times New Roman" w:cs="Times New Roman"/>
-          <w:bCs/>
+          <w:color w:val="000000"/>
           <w:sz w:val="28"/>
           <w:szCs w:val="28"/>
-          <w:lang w:val="ru-RU"/>
-        </w:rPr>
-      </w:pPr>
-    </w:p>
-    <w:p>
-      <w:pPr>
-        <w:pStyle w:val="ac"/>
-        <w:tabs>
-          <w:tab w:val="left" w:pos="1134"/>
-        </w:tabs>
-        <w:spacing w:after="0" w:line="360" w:lineRule="auto"/>
-        <w:ind w:left="851" w:right="369"/>
-        <w:jc w:val="both"/>
+        </w:rPr>
+      </w:pPr>
+      <w:r>
         <w:rPr>
           <w:rFonts w:ascii="Times New Roman" w:hAnsi="Times New Roman" w:cs="Times New Roman"/>
-          <w:bCs/>
+          <w:noProof/>
+          <w:color w:val="000000"/>
           <w:sz w:val="28"/>
           <w:szCs w:val="28"/>
-          <w:lang w:val="ru-RU"/>
-        </w:rPr>
-      </w:pPr>
-      <w:r>
-        <w:rPr>
-          <w:rFonts w:ascii="Times New Roman" w:hAnsi="Times New Roman" w:cs="Times New Roman"/>
-          <w:bCs/>
-          <w:sz w:val="28"/>
-          <w:szCs w:val="28"/>
-          <w:lang w:val="ru-RU"/>
-        </w:rPr>
-        <w:t>Ця програма генерує випадкове число та використовує конструкцію switch для вибору дії на основі згенерованого числа.</w:t>
-      </w:r>
-    </w:p>
-    <w:p>
-      <w:pPr>
-        <w:pStyle w:val="ac"/>
-        <w:tabs>
-          <w:tab w:val="left" w:pos="1134"/>
-        </w:tabs>
-        <w:spacing w:after="0" w:line="360" w:lineRule="auto"/>
-        <w:ind w:left="851" w:right="369"/>
-        <w:jc w:val="both"/>
-        <w:rPr>
-          <w:rFonts w:ascii="Times New Roman" w:hAnsi="Times New Roman" w:cs="Times New Roman"/>
-          <w:bCs/>
-          <w:sz w:val="28"/>
-          <w:szCs w:val="28"/>
-          <w:lang w:val="ru-RU"/>
-        </w:rPr>
-      </w:pPr>
-    </w:p>
-    <w:p>
-      <w:pPr>
-        <w:pStyle w:val="ac"/>
-        <w:tabs>
-          <w:tab w:val="left" w:pos="1134"/>
-        </w:tabs>
-        <w:spacing w:after="0" w:line="360" w:lineRule="auto"/>
-        <w:ind w:left="851" w:right="369"/>
-        <w:jc w:val="center"/>
-        <w:rPr>
-          <w:rFonts w:ascii="Times New Roman" w:hAnsi="Times New Roman" w:cs="Times New Roman"/>
-          <w:bCs/>
-          <w:sz w:val="28"/>
-          <w:szCs w:val="28"/>
-          <w:lang w:val="ru-RU"/>
-        </w:rPr>
-      </w:pPr>
-      <w:r>
-        <w:rPr>
-          <w:rFonts w:ascii="Times New Roman" w:hAnsi="Times New Roman" w:cs="Times New Roman"/>
-          <w:bCs/>
-          <w:sz w:val="28"/>
-          <w:szCs w:val="28"/>
-          <w:lang w:val="ru-RU"/>
+          <w:lang w:val="ru-RU" w:eastAsia="ru-RU"/>
         </w:rPr>
         <w:drawing>
-          <wp:inline distT="0" distB="0" distL="0" distR="0" wp14:anchorId="69CDE3CA" wp14:editId="6B0F69A5">
-            <wp:extent cx="4020276" cy="4766733"/>
+          <wp:inline distT="0" distB="0" distL="0" distR="0" wp14:anchorId="549C83CB" wp14:editId="661D22F0">
+            <wp:extent cx="3182870" cy="3584228"/>
             <wp:effectExtent l="0" t="0" r="0" b="0"/>
             <wp:docPr id="1" name="Рисунок 1"/>
             <wp:cNvGraphicFramePr>
@@ -1271,7 +388,7 @@
                   <pic:spPr>
                     <a:xfrm>
                       <a:off x="0" y="0"/>
-                      <a:ext cx="4043925" cy="4794773"/>
+                      <a:ext cx="3204351" cy="3608418"/>
                     </a:xfrm>
                     <a:prstGeom prst="rect">
                       <a:avLst/>
@@ -1286,363 +403,120 @@
     </w:p>
     <w:p>
       <w:pPr>
-        <w:pStyle w:val="ac"/>
         <w:tabs>
           <w:tab w:val="left" w:pos="1134"/>
         </w:tabs>
         <w:spacing w:after="0" w:line="360" w:lineRule="auto"/>
-        <w:ind w:left="851" w:right="369"/>
+        <w:ind w:right="284"/>
         <w:jc w:val="center"/>
         <w:rPr>
           <w:rFonts w:ascii="Times New Roman" w:hAnsi="Times New Roman" w:cs="Times New Roman"/>
-          <w:bCs/>
+          <w:color w:val="000000"/>
           <w:sz w:val="28"/>
           <w:szCs w:val="28"/>
-          <w:lang w:val="ru-RU"/>
         </w:rPr>
       </w:pPr>
     </w:p>
     <w:p>
       <w:pPr>
-        <w:pStyle w:val="ac"/>
         <w:tabs>
           <w:tab w:val="left" w:pos="1134"/>
         </w:tabs>
         <w:spacing w:after="0" w:line="360" w:lineRule="auto"/>
-        <w:ind w:left="851" w:right="369"/>
+        <w:ind w:right="284"/>
         <w:jc w:val="center"/>
         <w:rPr>
           <w:rFonts w:ascii="Times New Roman" w:hAnsi="Times New Roman" w:cs="Times New Roman"/>
-          <w:bCs/>
+          <w:color w:val="000000"/>
           <w:sz w:val="28"/>
           <w:szCs w:val="28"/>
-          <w:lang w:val="en-US"/>
         </w:rPr>
       </w:pPr>
       <w:r>
         <w:rPr>
           <w:rFonts w:ascii="Times New Roman" w:hAnsi="Times New Roman" w:cs="Times New Roman"/>
-          <w:bCs/>
+          <w:color w:val="000000"/>
           <w:sz w:val="28"/>
           <w:szCs w:val="28"/>
         </w:rPr>
-        <w:t xml:space="preserve">Рисунок 1 – Результат виконання </w:t>
-      </w:r>
-      <w:r>
-        <w:rPr>
-          <w:rFonts w:ascii="Times New Roman" w:hAnsi="Times New Roman" w:cs="Times New Roman"/>
-          <w:bCs/>
-          <w:sz w:val="28"/>
-          <w:szCs w:val="28"/>
-        </w:rPr>
-        <w:t>пункту</w:t>
-      </w:r>
-      <w:r>
-        <w:rPr>
-          <w:rFonts w:ascii="Times New Roman" w:hAnsi="Times New Roman" w:cs="Times New Roman"/>
-          <w:bCs/>
-          <w:sz w:val="28"/>
-          <w:szCs w:val="28"/>
-        </w:rPr>
-        <w:t xml:space="preserve"> 1</w:t>
+        <w:t>Рисунок 1 – Завдання з таблиці 1</w:t>
       </w:r>
     </w:p>
     <w:p>
       <w:pPr>
-        <w:pStyle w:val="ac"/>
-        <w:numPr>
-          <w:ilvl w:val="0"/>
-          <w:numId w:val="10"/>
-        </w:numPr>
         <w:tabs>
           <w:tab w:val="left" w:pos="1134"/>
         </w:tabs>
         <w:spacing w:after="0" w:line="360" w:lineRule="auto"/>
-        <w:ind w:left="284" w:right="369" w:firstLine="567"/>
-        <w:jc w:val="both"/>
+        <w:ind w:right="284"/>
         <w:rPr>
           <w:rFonts w:ascii="Times New Roman" w:hAnsi="Times New Roman" w:cs="Times New Roman"/>
-          <w:bCs/>
+          <w:color w:val="000000"/>
           <w:sz w:val="28"/>
           <w:szCs w:val="28"/>
-          <w:lang w:val="ru-RU"/>
-        </w:rPr>
-      </w:pPr>
-      <w:r>
-        <w:rPr>
-          <w:rFonts w:ascii="Times New Roman" w:hAnsi="Times New Roman" w:cs="Times New Roman"/>
-          <w:bCs/>
-          <w:sz w:val="28"/>
-          <w:szCs w:val="28"/>
-          <w:lang w:val="ru-RU"/>
-        </w:rPr>
-        <w:lastRenderedPageBreak/>
-        <w:t>Написати програму, яка читає з клавіатури ціле число X</w:t>
-      </w:r>
-      <w:r>
-        <w:rPr>
-          <w:rFonts w:ascii="Times New Roman" w:hAnsi="Times New Roman" w:cs="Times New Roman"/>
-          <w:bCs/>
-          <w:sz w:val="28"/>
-          <w:szCs w:val="28"/>
-          <w:lang w:val="ru-RU"/>
-        </w:rPr>
-        <w:t xml:space="preserve"> </w:t>
-      </w:r>
-      <w:r>
-        <w:rPr>
-          <w:rFonts w:ascii="Times New Roman" w:hAnsi="Times New Roman" w:cs="Times New Roman"/>
-          <w:bCs/>
-          <w:sz w:val="28"/>
-          <w:szCs w:val="28"/>
-          <w:lang w:val="ru-RU"/>
-        </w:rPr>
-        <w:t>обраховує вираз:</w:t>
-      </w:r>
+        </w:rPr>
+      </w:pPr>
     </w:p>
     <w:p>
       <w:pPr>
-        <w:pStyle w:val="ac"/>
         <w:tabs>
           <w:tab w:val="left" w:pos="1134"/>
         </w:tabs>
         <w:spacing w:after="0" w:line="360" w:lineRule="auto"/>
-        <w:ind w:left="284" w:right="369" w:firstLine="567"/>
-        <w:jc w:val="both"/>
+        <w:ind w:right="284"/>
         <w:rPr>
           <w:rFonts w:ascii="Times New Roman" w:hAnsi="Times New Roman" w:cs="Times New Roman"/>
-          <w:bCs/>
+          <w:color w:val="000000"/>
           <w:sz w:val="28"/>
           <w:szCs w:val="28"/>
-          <w:lang w:val="ru-RU"/>
-        </w:rPr>
-      </w:pPr>
-      <w:r>
-        <w:rPr>
-          <w:rFonts w:ascii="Times New Roman" w:hAnsi="Times New Roman" w:cs="Times New Roman"/>
-          <w:bCs/>
-          <w:sz w:val="28"/>
-          <w:szCs w:val="28"/>
-          <w:lang w:val="en-US"/>
-        </w:rPr>
-        <w:t>Y</w:t>
-      </w:r>
-      <w:r>
-        <w:rPr>
-          <w:rFonts w:ascii="Times New Roman" w:hAnsi="Times New Roman" w:cs="Times New Roman"/>
-          <w:bCs/>
-          <w:sz w:val="28"/>
-          <w:szCs w:val="28"/>
-          <w:lang w:val="ru-RU"/>
-        </w:rPr>
-        <w:t xml:space="preserve"> = 3</w:t>
-      </w:r>
-      <w:r>
-        <w:rPr>
-          <w:rFonts w:ascii="Times New Roman" w:hAnsi="Times New Roman" w:cs="Times New Roman"/>
-          <w:bCs/>
-          <w:sz w:val="28"/>
-          <w:szCs w:val="28"/>
-          <w:lang w:val="en-US"/>
-        </w:rPr>
-        <w:t>X</w:t>
-      </w:r>
-      <w:r>
-        <w:rPr>
-          <w:rFonts w:ascii="Times New Roman" w:hAnsi="Times New Roman" w:cs="Times New Roman"/>
-          <w:bCs/>
-          <w:sz w:val="28"/>
-          <w:szCs w:val="28"/>
-          <w:lang w:val="ru-RU"/>
-        </w:rPr>
-        <w:t>^3 - 12</w:t>
-      </w:r>
-      <w:r>
-        <w:rPr>
-          <w:rFonts w:ascii="Times New Roman" w:hAnsi="Times New Roman" w:cs="Times New Roman"/>
-          <w:bCs/>
-          <w:sz w:val="28"/>
-          <w:szCs w:val="28"/>
-          <w:lang w:val="en-US"/>
-        </w:rPr>
-        <w:t>X</w:t>
-      </w:r>
-      <w:r>
-        <w:rPr>
-          <w:rFonts w:ascii="Times New Roman" w:hAnsi="Times New Roman" w:cs="Times New Roman"/>
-          <w:bCs/>
-          <w:sz w:val="28"/>
-          <w:szCs w:val="28"/>
-          <w:lang w:val="ru-RU"/>
-        </w:rPr>
-        <w:t xml:space="preserve"> + 4 для </w:t>
-      </w:r>
-      <w:r>
-        <w:rPr>
-          <w:rFonts w:ascii="Times New Roman" w:hAnsi="Times New Roman" w:cs="Times New Roman"/>
-          <w:bCs/>
-          <w:sz w:val="28"/>
-          <w:szCs w:val="28"/>
-          <w:lang w:val="en-US"/>
-        </w:rPr>
-        <w:t>x</w:t>
-      </w:r>
-      <w:r>
-        <w:rPr>
-          <w:rFonts w:ascii="Times New Roman" w:hAnsi="Times New Roman" w:cs="Times New Roman"/>
-          <w:bCs/>
-          <w:sz w:val="28"/>
-          <w:szCs w:val="28"/>
-          <w:lang w:val="ru-RU"/>
-        </w:rPr>
-        <w:t xml:space="preserve"> &lt; 0</w:t>
-      </w:r>
+        </w:rPr>
+      </w:pPr>
     </w:p>
     <w:p>
       <w:pPr>
-        <w:pStyle w:val="ac"/>
         <w:tabs>
           <w:tab w:val="left" w:pos="1134"/>
         </w:tabs>
         <w:spacing w:after="0" w:line="360" w:lineRule="auto"/>
-        <w:ind w:left="284" w:right="369" w:firstLine="567"/>
-        <w:jc w:val="both"/>
+        <w:ind w:right="284"/>
         <w:rPr>
           <w:rFonts w:ascii="Times New Roman" w:hAnsi="Times New Roman" w:cs="Times New Roman"/>
-          <w:bCs/>
+          <w:color w:val="000000"/>
           <w:sz w:val="28"/>
           <w:szCs w:val="28"/>
-          <w:lang w:val="ru-RU"/>
-        </w:rPr>
-      </w:pPr>
-      <w:r>
-        <w:rPr>
-          <w:rFonts w:ascii="Times New Roman" w:hAnsi="Times New Roman" w:cs="Times New Roman"/>
-          <w:bCs/>
-          <w:sz w:val="28"/>
-          <w:szCs w:val="28"/>
-          <w:lang w:val="ru-RU"/>
-        </w:rPr>
-        <w:t xml:space="preserve">0, для </w:t>
-      </w:r>
-      <w:r>
-        <w:rPr>
-          <w:rFonts w:ascii="Times New Roman" w:hAnsi="Times New Roman" w:cs="Times New Roman"/>
-          <w:bCs/>
-          <w:sz w:val="28"/>
-          <w:szCs w:val="28"/>
-          <w:lang w:val="en-US"/>
-        </w:rPr>
-        <w:t>X</w:t>
-      </w:r>
-      <w:r>
-        <w:rPr>
-          <w:rFonts w:ascii="Times New Roman" w:hAnsi="Times New Roman" w:cs="Times New Roman"/>
-          <w:bCs/>
-          <w:sz w:val="28"/>
-          <w:szCs w:val="28"/>
-          <w:lang w:val="ru-RU"/>
-        </w:rPr>
-        <w:t xml:space="preserve"> == 0</w:t>
-      </w:r>
+        </w:rPr>
+      </w:pPr>
     </w:p>
     <w:p>
       <w:pPr>
-        <w:pStyle w:val="ac"/>
         <w:tabs>
           <w:tab w:val="left" w:pos="1134"/>
         </w:tabs>
-        <w:spacing w:after="0" w:line="360" w:lineRule="auto"/>
-        <w:ind w:left="284" w:right="369" w:firstLine="567"/>
-        <w:jc w:val="both"/>
+        <w:spacing w:after="0" w:line="240" w:lineRule="auto"/>
+        <w:ind w:left="284" w:right="284"/>
+        <w:jc w:val="center"/>
         <w:rPr>
           <w:rFonts w:ascii="Times New Roman" w:hAnsi="Times New Roman" w:cs="Times New Roman"/>
-          <w:bCs/>
+          <w:color w:val="000000"/>
           <w:sz w:val="28"/>
           <w:szCs w:val="28"/>
-          <w:lang w:val="en-US"/>
         </w:rPr>
       </w:pPr>
       <w:r>
         <w:rPr>
           <w:rFonts w:ascii="Times New Roman" w:hAnsi="Times New Roman" w:cs="Times New Roman"/>
-          <w:bCs/>
+          <w:noProof/>
+          <w:color w:val="000000"/>
           <w:sz w:val="28"/>
           <w:szCs w:val="28"/>
-          <w:lang w:val="en-US"/>
-        </w:rPr>
-        <w:t>((X^4 - 11</w:t>
-      </w:r>
-      <w:proofErr w:type="gramStart"/>
-      <w:r>
-        <w:rPr>
-          <w:rFonts w:ascii="Times New Roman" w:hAnsi="Times New Roman" w:cs="Times New Roman"/>
-          <w:bCs/>
-          <w:sz w:val="28"/>
-          <w:szCs w:val="28"/>
-          <w:lang w:val="en-US"/>
-        </w:rPr>
-        <w:t>)(</w:t>
-      </w:r>
-      <w:proofErr w:type="gramEnd"/>
-      <w:r>
-        <w:rPr>
-          <w:rFonts w:ascii="Times New Roman" w:hAnsi="Times New Roman" w:cs="Times New Roman"/>
-          <w:bCs/>
-          <w:sz w:val="28"/>
-          <w:szCs w:val="28"/>
-          <w:lang w:val="en-US"/>
-        </w:rPr>
-        <w:t>X^4 + 11))/sqrt(X)</w:t>
-      </w:r>
-    </w:p>
-    <w:p>
-      <w:pPr>
-        <w:tabs>
-          <w:tab w:val="left" w:pos="1134"/>
-        </w:tabs>
-        <w:spacing w:after="0" w:line="360" w:lineRule="auto"/>
-        <w:ind w:right="369"/>
-        <w:jc w:val="both"/>
-        <w:rPr>
-          <w:rFonts w:ascii="Times New Roman" w:hAnsi="Times New Roman" w:cs="Times New Roman"/>
-          <w:bCs/>
-          <w:sz w:val="28"/>
-          <w:szCs w:val="28"/>
-          <w:lang w:val="ru-RU"/>
-        </w:rPr>
-      </w:pPr>
-    </w:p>
-    <w:p>
-      <w:pPr>
-        <w:pStyle w:val="ac"/>
-        <w:tabs>
-          <w:tab w:val="left" w:pos="1134"/>
-        </w:tabs>
-        <w:spacing w:after="0" w:line="360" w:lineRule="auto"/>
-        <w:ind w:left="284" w:right="369" w:firstLine="567"/>
-        <w:jc w:val="center"/>
-        <w:rPr>
-          <w:rFonts w:ascii="Times New Roman" w:hAnsi="Times New Roman" w:cs="Times New Roman"/>
-          <w:bCs/>
-          <w:sz w:val="28"/>
-          <w:szCs w:val="28"/>
-          <w:lang w:val="ru-RU"/>
-        </w:rPr>
-      </w:pPr>
-      <w:r>
-        <w:rPr>
-          <w:rFonts w:ascii="Times New Roman" w:hAnsi="Times New Roman" w:cs="Times New Roman"/>
-          <w:bCs/>
-          <w:sz w:val="28"/>
-          <w:szCs w:val="28"/>
-          <w:lang w:val="ru-RU"/>
-        </w:rPr>
+          <w:lang w:val="ru-RU" w:eastAsia="ru-RU"/>
+        </w:rPr>
+        <w:lastRenderedPageBreak/>
         <w:drawing>
-          <wp:inline distT="0" distB="0" distL="0" distR="0" wp14:anchorId="56BEE3B0" wp14:editId="676B98B2">
-            <wp:extent cx="5299287" cy="4682444"/>
-            <wp:effectExtent l="0" t="0" r="0" b="4445"/>
-            <wp:docPr id="5" name="Рисунок 5"/>
+          <wp:inline distT="0" distB="0" distL="0" distR="0" wp14:anchorId="78F9BF72" wp14:editId="2C8B708B">
+            <wp:extent cx="3857625" cy="2474577"/>
+            <wp:effectExtent l="0" t="0" r="0" b="2540"/>
+            <wp:docPr id="2" name="Рисунок 2"/>
             <wp:cNvGraphicFramePr>
               <a:graphicFrameLocks xmlns:a="http://schemas.openxmlformats.org/drawingml/2006/main" noChangeAspect="1"/>
             </wp:cNvGraphicFramePr>
@@ -1662,7 +536,7 @@
                   <pic:spPr>
                     <a:xfrm>
                       <a:off x="0" y="0"/>
-                      <a:ext cx="5306603" cy="4688909"/>
+                      <a:ext cx="3909091" cy="2507591"/>
                     </a:xfrm>
                     <a:prstGeom prst="rect">
                       <a:avLst/>
@@ -1677,43 +551,40 @@
     </w:p>
     <w:p>
       <w:pPr>
-        <w:pStyle w:val="ac"/>
         <w:tabs>
           <w:tab w:val="left" w:pos="1134"/>
         </w:tabs>
         <w:spacing w:after="0" w:line="360" w:lineRule="auto"/>
-        <w:ind w:left="284" w:right="369" w:firstLine="567"/>
+        <w:ind w:right="284"/>
         <w:jc w:val="center"/>
         <w:rPr>
           <w:rFonts w:ascii="Times New Roman" w:hAnsi="Times New Roman" w:cs="Times New Roman"/>
-          <w:bCs/>
+          <w:color w:val="000000"/>
           <w:sz w:val="28"/>
           <w:szCs w:val="28"/>
-          <w:lang w:val="ru-RU"/>
         </w:rPr>
       </w:pPr>
     </w:p>
     <w:p>
       <w:pPr>
-        <w:pStyle w:val="ac"/>
         <w:tabs>
           <w:tab w:val="left" w:pos="1134"/>
         </w:tabs>
         <w:spacing w:after="0" w:line="360" w:lineRule="auto"/>
-        <w:ind w:left="851" w:right="369"/>
+        <w:ind w:right="284"/>
         <w:jc w:val="center"/>
         <w:rPr>
           <w:rFonts w:ascii="Times New Roman" w:hAnsi="Times New Roman" w:cs="Times New Roman"/>
-          <w:bCs/>
+          <w:color w:val="000000"/>
           <w:sz w:val="28"/>
           <w:szCs w:val="28"/>
-          <w:lang w:val="en-US"/>
+          <w:lang w:val="ru-RU"/>
         </w:rPr>
       </w:pPr>
       <w:r>
         <w:rPr>
           <w:rFonts w:ascii="Times New Roman" w:hAnsi="Times New Roman" w:cs="Times New Roman"/>
-          <w:bCs/>
+          <w:color w:val="000000"/>
           <w:sz w:val="28"/>
           <w:szCs w:val="28"/>
         </w:rPr>
@@ -1722,67 +593,82 @@
       <w:r>
         <w:rPr>
           <w:rFonts w:ascii="Times New Roman" w:hAnsi="Times New Roman" w:cs="Times New Roman"/>
-          <w:bCs/>
+          <w:color w:val="000000"/>
           <w:sz w:val="28"/>
           <w:szCs w:val="28"/>
-          <w:lang w:val="en-US"/>
+          <w:lang w:val="ru-RU"/>
         </w:rPr>
         <w:t>2</w:t>
       </w:r>
       <w:r>
         <w:rPr>
           <w:rFonts w:ascii="Times New Roman" w:hAnsi="Times New Roman" w:cs="Times New Roman"/>
-          <w:bCs/>
+          <w:color w:val="000000"/>
           <w:sz w:val="28"/>
           <w:szCs w:val="28"/>
         </w:rPr>
-        <w:t xml:space="preserve"> – Результат виконання пункту </w:t>
+        <w:t xml:space="preserve"> – Завдання з таблиці </w:t>
       </w:r>
       <w:r>
         <w:rPr>
           <w:rFonts w:ascii="Times New Roman" w:hAnsi="Times New Roman" w:cs="Times New Roman"/>
-          <w:bCs/>
+          <w:color w:val="000000"/>
           <w:sz w:val="28"/>
           <w:szCs w:val="28"/>
-          <w:lang w:val="en-US"/>
+          <w:lang w:val="ru-RU"/>
         </w:rPr>
         <w:t>2</w:t>
       </w:r>
     </w:p>
     <w:p>
       <w:pPr>
-        <w:pStyle w:val="ac"/>
+        <w:tabs>
+          <w:tab w:val="left" w:pos="1134"/>
+        </w:tabs>
+        <w:spacing w:after="0" w:line="240" w:lineRule="auto"/>
+        <w:ind w:right="284"/>
+        <w:rPr>
+          <w:rFonts w:ascii="Times New Roman" w:hAnsi="Times New Roman" w:cs="Times New Roman"/>
+          <w:color w:val="000000"/>
+          <w:sz w:val="28"/>
+          <w:szCs w:val="28"/>
+        </w:rPr>
+      </w:pPr>
+    </w:p>
+    <w:p>
+      <w:pPr>
         <w:tabs>
           <w:tab w:val="left" w:pos="1134"/>
         </w:tabs>
         <w:spacing w:after="0" w:line="360" w:lineRule="auto"/>
-        <w:ind w:left="284" w:right="369" w:firstLine="567"/>
-        <w:jc w:val="center"/>
+        <w:ind w:left="284" w:right="284" w:firstLine="567"/>
         <w:rPr>
           <w:rFonts w:ascii="Times New Roman" w:hAnsi="Times New Roman" w:cs="Times New Roman"/>
-          <w:bCs/>
+          <w:color w:val="000000"/>
           <w:sz w:val="28"/>
           <w:szCs w:val="28"/>
-          <w:lang w:val="ru-RU"/>
-        </w:rPr>
-      </w:pPr>
+        </w:rPr>
+      </w:pPr>
+      <w:r>
+        <w:rPr>
+          <w:rFonts w:ascii="Times New Roman" w:hAnsi="Times New Roman" w:cs="Times New Roman"/>
+          <w:color w:val="000000"/>
+          <w:sz w:val="28"/>
+          <w:szCs w:val="28"/>
+        </w:rPr>
+        <w:t>Пояснення коду із завдання 1:</w:t>
+      </w:r>
     </w:p>
     <w:p>
       <w:pPr>
-        <w:pStyle w:val="ac"/>
-        <w:numPr>
-          <w:ilvl w:val="0"/>
-          <w:numId w:val="10"/>
-        </w:numPr>
         <w:tabs>
           <w:tab w:val="left" w:pos="1134"/>
         </w:tabs>
         <w:spacing w:after="0" w:line="360" w:lineRule="auto"/>
-        <w:ind w:left="284" w:right="369" w:firstLine="567"/>
-        <w:jc w:val="both"/>
+        <w:ind w:left="284" w:right="284" w:firstLine="567"/>
         <w:rPr>
           <w:rFonts w:ascii="Times New Roman" w:hAnsi="Times New Roman" w:cs="Times New Roman"/>
-          <w:bCs/>
+          <w:color w:val="000000"/>
           <w:sz w:val="28"/>
           <w:szCs w:val="28"/>
           <w:lang w:val="ru-RU"/>
@@ -1791,132 +677,97 @@
       <w:r>
         <w:rPr>
           <w:rFonts w:ascii="Times New Roman" w:hAnsi="Times New Roman" w:cs="Times New Roman"/>
-          <w:bCs/>
+          <w:color w:val="000000"/>
+          <w:sz w:val="28"/>
+          <w:szCs w:val="28"/>
+        </w:rPr>
+        <w:t xml:space="preserve">Фрагмент із класу </w:t>
+      </w:r>
+      <w:r>
+        <w:rPr>
+          <w:rFonts w:ascii="Times New Roman" w:hAnsi="Times New Roman" w:cs="Times New Roman"/>
+          <w:color w:val="000000"/>
           <w:sz w:val="28"/>
           <w:szCs w:val="28"/>
           <w:lang w:val="ru-RU"/>
         </w:rPr>
-        <w:t>Написати програму, яка запитає у користувача, котра година.</w:t>
+        <w:t>Demo</w:t>
       </w:r>
       <w:r>
         <w:rPr>
           <w:rFonts w:ascii="Times New Roman" w:hAnsi="Times New Roman" w:cs="Times New Roman"/>
-          <w:bCs/>
+          <w:color w:val="000000"/>
+          <w:sz w:val="28"/>
+          <w:szCs w:val="28"/>
+        </w:rPr>
+        <w:t xml:space="preserve"> обробляє рядок </w:t>
+      </w:r>
+      <w:r>
+        <w:rPr>
+          <w:rFonts w:ascii="Times New Roman" w:hAnsi="Times New Roman" w:cs="Times New Roman"/>
+          <w:color w:val="000000"/>
           <w:sz w:val="28"/>
           <w:szCs w:val="28"/>
           <w:lang w:val="ru-RU"/>
         </w:rPr>
-        <w:t xml:space="preserve"> </w:t>
+        <w:t>hello</w:t>
       </w:r>
       <w:r>
         <w:rPr>
           <w:rFonts w:ascii="Times New Roman" w:hAnsi="Times New Roman" w:cs="Times New Roman"/>
-          <w:bCs/>
+          <w:color w:val="000000"/>
+          <w:sz w:val="28"/>
+          <w:szCs w:val="28"/>
+        </w:rPr>
+        <w:t>, змінюючи всі символи, окрім '</w:t>
+      </w:r>
+      <w:r>
+        <w:rPr>
+          <w:rFonts w:ascii="Times New Roman" w:hAnsi="Times New Roman" w:cs="Times New Roman"/>
+          <w:color w:val="000000"/>
           <w:sz w:val="28"/>
           <w:szCs w:val="28"/>
           <w:lang w:val="ru-RU"/>
         </w:rPr>
-        <w:t>Час вводиться у форматі "година: хвилина". Якщо зараз час до</w:t>
+        <w:t>e</w:t>
       </w:r>
       <w:r>
         <w:rPr>
           <w:rFonts w:ascii="Times New Roman" w:hAnsi="Times New Roman" w:cs="Times New Roman"/>
-          <w:bCs/>
+          <w:color w:val="000000"/>
+          <w:sz w:val="28"/>
+          <w:szCs w:val="28"/>
+        </w:rPr>
+        <w:t>' і '</w:t>
+      </w:r>
+      <w:r>
+        <w:rPr>
+          <w:rFonts w:ascii="Times New Roman" w:hAnsi="Times New Roman" w:cs="Times New Roman"/>
+          <w:color w:val="000000"/>
           <w:sz w:val="28"/>
           <w:szCs w:val="28"/>
           <w:lang w:val="ru-RU"/>
         </w:rPr>
-        <w:t xml:space="preserve"> </w:t>
+        <w:t>o</w:t>
       </w:r>
       <w:r>
         <w:rPr>
           <w:rFonts w:ascii="Times New Roman" w:hAnsi="Times New Roman" w:cs="Times New Roman"/>
-          <w:bCs/>
+          <w:color w:val="000000"/>
+          <w:sz w:val="28"/>
+          <w:szCs w:val="28"/>
+        </w:rPr>
+        <w:t xml:space="preserve">', на підкреслення _. </w:t>
+      </w:r>
+      <w:r>
+        <w:rPr>
+          <w:rFonts w:ascii="Times New Roman" w:hAnsi="Times New Roman" w:cs="Times New Roman"/>
+          <w:color w:val="000000"/>
           <w:sz w:val="28"/>
           <w:szCs w:val="28"/>
           <w:lang w:val="ru-RU"/>
         </w:rPr>
-        <w:t>опівдні, програма має привітати користувача повідомленням</w:t>
-      </w:r>
-      <w:r>
-        <w:rPr>
-          <w:rFonts w:ascii="Times New Roman" w:hAnsi="Times New Roman" w:cs="Times New Roman"/>
-          <w:bCs/>
-          <w:sz w:val="28"/>
-          <w:szCs w:val="28"/>
-          <w:lang w:val="ru-RU"/>
-        </w:rPr>
-        <w:t xml:space="preserve"> </w:t>
-      </w:r>
-      <w:r>
-        <w:rPr>
-          <w:rFonts w:ascii="Times New Roman" w:hAnsi="Times New Roman" w:cs="Times New Roman"/>
-          <w:bCs/>
-          <w:sz w:val="28"/>
-          <w:szCs w:val="28"/>
-          <w:lang w:val="ru-RU"/>
-        </w:rPr>
-        <w:t>"Добрий ранок". Якщо введено час від опівдня до 17 години,</w:t>
-      </w:r>
-      <w:r>
-        <w:rPr>
-          <w:rFonts w:ascii="Times New Roman" w:hAnsi="Times New Roman" w:cs="Times New Roman"/>
-          <w:bCs/>
-          <w:sz w:val="28"/>
-          <w:szCs w:val="28"/>
-          <w:lang w:val="ru-RU"/>
-        </w:rPr>
-        <w:t xml:space="preserve"> </w:t>
-      </w:r>
-      <w:r>
-        <w:rPr>
-          <w:rFonts w:ascii="Times New Roman" w:hAnsi="Times New Roman" w:cs="Times New Roman"/>
-          <w:bCs/>
-          <w:sz w:val="28"/>
-          <w:szCs w:val="28"/>
-          <w:lang w:val="ru-RU"/>
-        </w:rPr>
-        <w:t>програма вітається "Добрий день". Якщо введено час від 17 до 22</w:t>
-      </w:r>
-      <w:r>
-        <w:rPr>
-          <w:rFonts w:ascii="Times New Roman" w:hAnsi="Times New Roman" w:cs="Times New Roman"/>
-          <w:bCs/>
-          <w:sz w:val="28"/>
-          <w:szCs w:val="28"/>
-          <w:lang w:val="ru-RU"/>
-        </w:rPr>
-        <w:t xml:space="preserve"> </w:t>
-      </w:r>
-      <w:r>
-        <w:rPr>
-          <w:rFonts w:ascii="Times New Roman" w:hAnsi="Times New Roman" w:cs="Times New Roman"/>
-          <w:bCs/>
-          <w:sz w:val="28"/>
-          <w:szCs w:val="28"/>
-          <w:lang w:val="ru-RU"/>
-        </w:rPr>
-        <w:t>години, програма має вітатися "Добрий вечір". В інший час програма</w:t>
-      </w:r>
-      <w:r>
-        <w:rPr>
-          <w:rFonts w:ascii="Times New Roman" w:hAnsi="Times New Roman" w:cs="Times New Roman"/>
-          <w:bCs/>
-          <w:sz w:val="28"/>
-          <w:szCs w:val="28"/>
-          <w:lang w:val="ru-RU"/>
-        </w:rPr>
-        <w:t xml:space="preserve"> </w:t>
-      </w:r>
-      <w:r>
-        <w:rPr>
-          <w:rFonts w:ascii="Times New Roman" w:hAnsi="Times New Roman" w:cs="Times New Roman"/>
-          <w:bCs/>
-          <w:sz w:val="28"/>
-          <w:szCs w:val="28"/>
-          <w:lang w:val="ru-RU"/>
-        </w:rPr>
-        <w:t>має вітатися "Добраніч".</w:t>
+        <w:t>Програма використовує цикл for, який перебирає всі символи рядка та змінює їх залежно від умови.</w:t>
       </w:r>
     </w:p>
     <w:p>
@@ -1925,30 +776,45 @@
           <w:tab w:val="left" w:pos="1134"/>
         </w:tabs>
         <w:spacing w:after="0" w:line="360" w:lineRule="auto"/>
-        <w:ind w:left="284" w:right="369" w:firstLine="567"/>
-        <w:jc w:val="center"/>
+        <w:ind w:right="284"/>
         <w:rPr>
           <w:rFonts w:ascii="Times New Roman" w:hAnsi="Times New Roman" w:cs="Times New Roman"/>
-          <w:bCs/>
+          <w:color w:val="000000"/>
           <w:sz w:val="28"/>
           <w:szCs w:val="28"/>
           <w:lang w:val="ru-RU"/>
         </w:rPr>
       </w:pPr>
-      <w:r>
+    </w:p>
+    <w:p>
+      <w:pPr>
+        <w:tabs>
+          <w:tab w:val="left" w:pos="1134"/>
+        </w:tabs>
+        <w:spacing w:after="0" w:line="360" w:lineRule="auto"/>
+        <w:ind w:right="284" w:firstLine="284"/>
+        <w:jc w:val="center"/>
         <w:rPr>
           <w:rFonts w:ascii="Times New Roman" w:hAnsi="Times New Roman" w:cs="Times New Roman"/>
-          <w:bCs/>
+          <w:color w:val="000000"/>
           <w:sz w:val="28"/>
           <w:szCs w:val="28"/>
-          <w:lang w:val="ru-RU"/>
-        </w:rPr>
-        <w:lastRenderedPageBreak/>
+        </w:rPr>
+      </w:pPr>
+      <w:r>
+        <w:rPr>
+          <w:rFonts w:ascii="Times New Roman" w:hAnsi="Times New Roman" w:cs="Times New Roman"/>
+          <w:noProof/>
+          <w:color w:val="000000"/>
+          <w:sz w:val="28"/>
+          <w:szCs w:val="28"/>
+          <w:lang w:val="ru-RU" w:eastAsia="ru-RU"/>
+        </w:rPr>
         <w:drawing>
-          <wp:inline distT="0" distB="0" distL="0" distR="0" wp14:anchorId="0BB443AC" wp14:editId="7A77702D">
-            <wp:extent cx="5169268" cy="6086899"/>
-            <wp:effectExtent l="0" t="0" r="0" b="0"/>
-            <wp:docPr id="6" name="Рисунок 6"/>
+          <wp:inline distT="0" distB="0" distL="0" distR="0" wp14:anchorId="5C751EDA" wp14:editId="7D8B0BBE">
+            <wp:extent cx="3105150" cy="3578960"/>
+            <wp:effectExtent l="0" t="0" r="0" b="2540"/>
+            <wp:docPr id="3" name="Рисунок 3"/>
             <wp:cNvGraphicFramePr>
               <a:graphicFrameLocks xmlns:a="http://schemas.openxmlformats.org/drawingml/2006/main" noChangeAspect="1"/>
             </wp:cNvGraphicFramePr>
@@ -1968,7 +834,7 @@
                   <pic:spPr>
                     <a:xfrm>
                       <a:off x="0" y="0"/>
-                      <a:ext cx="5180544" cy="6100176"/>
+                      <a:ext cx="3112071" cy="3586937"/>
                     </a:xfrm>
                     <a:prstGeom prst="rect">
                       <a:avLst/>
@@ -1986,39 +852,36 @@
         <w:tabs>
           <w:tab w:val="left" w:pos="1134"/>
         </w:tabs>
-        <w:spacing w:after="0" w:line="360" w:lineRule="auto"/>
-        <w:ind w:left="284" w:right="369" w:firstLine="567"/>
+        <w:spacing w:after="0" w:line="240" w:lineRule="auto"/>
+        <w:ind w:right="284" w:firstLine="284"/>
         <w:jc w:val="center"/>
         <w:rPr>
           <w:rFonts w:ascii="Times New Roman" w:hAnsi="Times New Roman" w:cs="Times New Roman"/>
-          <w:bCs/>
+          <w:color w:val="000000"/>
           <w:sz w:val="28"/>
           <w:szCs w:val="28"/>
-          <w:lang w:val="en-US"/>
         </w:rPr>
       </w:pPr>
     </w:p>
     <w:p>
       <w:pPr>
-        <w:pStyle w:val="ac"/>
         <w:tabs>
           <w:tab w:val="left" w:pos="1134"/>
         </w:tabs>
         <w:spacing w:after="0" w:line="360" w:lineRule="auto"/>
-        <w:ind w:left="851" w:right="369"/>
+        <w:ind w:right="284" w:firstLine="284"/>
         <w:jc w:val="center"/>
         <w:rPr>
           <w:rFonts w:ascii="Times New Roman" w:hAnsi="Times New Roman" w:cs="Times New Roman"/>
-          <w:bCs/>
+          <w:color w:val="000000"/>
           <w:sz w:val="28"/>
           <w:szCs w:val="28"/>
-          <w:lang w:val="en-US"/>
         </w:rPr>
       </w:pPr>
       <w:r>
         <w:rPr>
           <w:rFonts w:ascii="Times New Roman" w:hAnsi="Times New Roman" w:cs="Times New Roman"/>
-          <w:bCs/>
+          <w:color w:val="000000"/>
           <w:sz w:val="28"/>
           <w:szCs w:val="28"/>
         </w:rPr>
@@ -2027,7 +890,7 @@
       <w:r>
         <w:rPr>
           <w:rFonts w:ascii="Times New Roman" w:hAnsi="Times New Roman" w:cs="Times New Roman"/>
-          <w:bCs/>
+          <w:color w:val="000000"/>
           <w:sz w:val="28"/>
           <w:szCs w:val="28"/>
           <w:lang w:val="ru-RU"/>
@@ -2037,21 +900,20 @@
       <w:r>
         <w:rPr>
           <w:rFonts w:ascii="Times New Roman" w:hAnsi="Times New Roman" w:cs="Times New Roman"/>
-          <w:bCs/>
+          <w:color w:val="000000"/>
           <w:sz w:val="28"/>
           <w:szCs w:val="28"/>
         </w:rPr>
-        <w:t xml:space="preserve"> – Результат виконання пункту </w:t>
+        <w:t xml:space="preserve"> </w:t>
       </w:r>
       <w:r>
         <w:rPr>
           <w:rFonts w:ascii="Times New Roman" w:hAnsi="Times New Roman" w:cs="Times New Roman"/>
-          <w:bCs/>
+          <w:color w:val="000000"/>
           <w:sz w:val="28"/>
           <w:szCs w:val="28"/>
-          <w:lang w:val="en-US"/>
-        </w:rPr>
-        <w:t>3</w:t>
+        </w:rPr>
+        <w:t>– Результат виконання завдання 2</w:t>
       </w:r>
     </w:p>
     <w:p>
@@ -2060,14 +922,12 @@
           <w:tab w:val="left" w:pos="1134"/>
         </w:tabs>
         <w:spacing w:after="0" w:line="360" w:lineRule="auto"/>
-        <w:ind w:left="284" w:right="369" w:firstLine="567"/>
-        <w:jc w:val="center"/>
+        <w:ind w:right="284" w:firstLine="284"/>
         <w:rPr>
           <w:rFonts w:ascii="Times New Roman" w:hAnsi="Times New Roman" w:cs="Times New Roman"/>
-          <w:bCs/>
+          <w:color w:val="000000"/>
           <w:sz w:val="28"/>
           <w:szCs w:val="28"/>
-          <w:lang w:val="ru-RU"/>
         </w:rPr>
       </w:pPr>
     </w:p>
@@ -2077,30 +937,1347 @@
           <w:tab w:val="left" w:pos="1134"/>
         </w:tabs>
         <w:spacing w:after="0" w:line="360" w:lineRule="auto"/>
-        <w:ind w:left="284" w:right="369"/>
-        <w:jc w:val="center"/>
+        <w:ind w:right="284" w:firstLine="284"/>
         <w:rPr>
           <w:rFonts w:ascii="Times New Roman" w:hAnsi="Times New Roman" w:cs="Times New Roman"/>
-          <w:bCs/>
+          <w:color w:val="000000"/>
           <w:sz w:val="28"/>
           <w:szCs w:val="28"/>
-          <w:lang w:val="ru-RU"/>
-        </w:rPr>
-      </w:pPr>
-      <w:r>
+        </w:rPr>
+      </w:pPr>
+    </w:p>
+    <w:p>
+      <w:pPr>
+        <w:tabs>
+          <w:tab w:val="left" w:pos="1134"/>
+        </w:tabs>
+        <w:spacing w:after="0" w:line="360" w:lineRule="auto"/>
+        <w:ind w:right="284" w:firstLine="851"/>
         <w:rPr>
           <w:rFonts w:ascii="Times New Roman" w:hAnsi="Times New Roman" w:cs="Times New Roman"/>
-          <w:bCs/>
+          <w:color w:val="000000"/>
           <w:sz w:val="28"/>
           <w:szCs w:val="28"/>
-          <w:lang w:val="ru-RU"/>
-        </w:rPr>
-        <w:lastRenderedPageBreak/>
+        </w:rPr>
+      </w:pPr>
+      <w:r>
+        <w:rPr>
+          <w:rFonts w:ascii="Times New Roman" w:hAnsi="Times New Roman" w:cs="Times New Roman"/>
+          <w:color w:val="000000"/>
+          <w:sz w:val="28"/>
+          <w:szCs w:val="28"/>
+        </w:rPr>
+        <w:t>Код завдання 2</w:t>
+      </w:r>
+      <w:r>
+        <w:rPr>
+          <w:rFonts w:ascii="Times New Roman" w:hAnsi="Times New Roman" w:cs="Times New Roman"/>
+          <w:color w:val="000000"/>
+          <w:sz w:val="28"/>
+          <w:szCs w:val="28"/>
+        </w:rPr>
+        <w:t>:</w:t>
+      </w:r>
+    </w:p>
+    <w:p>
+      <w:pPr>
+        <w:spacing w:after="0" w:line="285" w:lineRule="atLeast"/>
+        <w:ind w:left="284" w:firstLine="567"/>
+        <w:rPr>
+          <w:rFonts w:ascii="Consolas" w:eastAsia="Times New Roman" w:hAnsi="Consolas" w:cs="Times New Roman"/>
+          <w:color w:val="CCCCCC"/>
+          <w:sz w:val="21"/>
+          <w:szCs w:val="21"/>
+          <w:lang w:val="en-US" w:eastAsia="ru-RU"/>
+        </w:rPr>
+      </w:pPr>
+      <w:proofErr w:type="gramStart"/>
+      <w:r>
+        <w:rPr>
+          <w:rFonts w:ascii="Consolas" w:eastAsia="Times New Roman" w:hAnsi="Consolas" w:cs="Times New Roman"/>
+          <w:color w:val="569CD6"/>
+          <w:sz w:val="21"/>
+          <w:szCs w:val="21"/>
+          <w:lang w:val="en-US" w:eastAsia="ru-RU"/>
+        </w:rPr>
+        <w:t>public</w:t>
+      </w:r>
+      <w:proofErr w:type="gramEnd"/>
+      <w:r>
+        <w:rPr>
+          <w:rFonts w:ascii="Consolas" w:eastAsia="Times New Roman" w:hAnsi="Consolas" w:cs="Times New Roman"/>
+          <w:color w:val="CCCCCC"/>
+          <w:sz w:val="21"/>
+          <w:szCs w:val="21"/>
+          <w:lang w:val="en-US" w:eastAsia="ru-RU"/>
+        </w:rPr>
+        <w:t xml:space="preserve"> </w:t>
+      </w:r>
+      <w:r>
+        <w:rPr>
+          <w:rFonts w:ascii="Consolas" w:eastAsia="Times New Roman" w:hAnsi="Consolas" w:cs="Times New Roman"/>
+          <w:color w:val="569CD6"/>
+          <w:sz w:val="21"/>
+          <w:szCs w:val="21"/>
+          <w:lang w:val="en-US" w:eastAsia="ru-RU"/>
+        </w:rPr>
+        <w:t>class</w:t>
+      </w:r>
+      <w:r>
+        <w:rPr>
+          <w:rFonts w:ascii="Consolas" w:eastAsia="Times New Roman" w:hAnsi="Consolas" w:cs="Times New Roman"/>
+          <w:color w:val="CCCCCC"/>
+          <w:sz w:val="21"/>
+          <w:szCs w:val="21"/>
+          <w:lang w:val="en-US" w:eastAsia="ru-RU"/>
+        </w:rPr>
+        <w:t xml:space="preserve"> </w:t>
+      </w:r>
+      <w:r>
+        <w:rPr>
+          <w:rFonts w:ascii="Consolas" w:eastAsia="Times New Roman" w:hAnsi="Consolas" w:cs="Times New Roman"/>
+          <w:color w:val="4EC9B0"/>
+          <w:sz w:val="21"/>
+          <w:szCs w:val="21"/>
+          <w:lang w:val="en-US" w:eastAsia="ru-RU"/>
+        </w:rPr>
+        <w:t>Main</w:t>
+      </w:r>
+      <w:r>
+        <w:rPr>
+          <w:rFonts w:ascii="Consolas" w:eastAsia="Times New Roman" w:hAnsi="Consolas" w:cs="Times New Roman"/>
+          <w:color w:val="CCCCCC"/>
+          <w:sz w:val="21"/>
+          <w:szCs w:val="21"/>
+          <w:lang w:val="en-US" w:eastAsia="ru-RU"/>
+        </w:rPr>
+        <w:t xml:space="preserve"> {</w:t>
+      </w:r>
+    </w:p>
+    <w:p>
+      <w:pPr>
+        <w:spacing w:after="0" w:line="285" w:lineRule="atLeast"/>
+        <w:ind w:left="284" w:firstLine="567"/>
+        <w:rPr>
+          <w:rFonts w:ascii="Consolas" w:eastAsia="Times New Roman" w:hAnsi="Consolas" w:cs="Times New Roman"/>
+          <w:color w:val="CCCCCC"/>
+          <w:sz w:val="21"/>
+          <w:szCs w:val="21"/>
+          <w:lang w:val="en-US" w:eastAsia="ru-RU"/>
+        </w:rPr>
+      </w:pPr>
+      <w:r>
+        <w:rPr>
+          <w:rFonts w:ascii="Consolas" w:eastAsia="Times New Roman" w:hAnsi="Consolas" w:cs="Times New Roman"/>
+          <w:color w:val="CCCCCC"/>
+          <w:sz w:val="21"/>
+          <w:szCs w:val="21"/>
+          <w:lang w:val="en-US" w:eastAsia="ru-RU"/>
+        </w:rPr>
+        <w:t xml:space="preserve">    </w:t>
+      </w:r>
+      <w:proofErr w:type="gramStart"/>
+      <w:r>
+        <w:rPr>
+          <w:rFonts w:ascii="Consolas" w:eastAsia="Times New Roman" w:hAnsi="Consolas" w:cs="Times New Roman"/>
+          <w:color w:val="569CD6"/>
+          <w:sz w:val="21"/>
+          <w:szCs w:val="21"/>
+          <w:lang w:val="en-US" w:eastAsia="ru-RU"/>
+        </w:rPr>
+        <w:t>public</w:t>
+      </w:r>
+      <w:proofErr w:type="gramEnd"/>
+      <w:r>
+        <w:rPr>
+          <w:rFonts w:ascii="Consolas" w:eastAsia="Times New Roman" w:hAnsi="Consolas" w:cs="Times New Roman"/>
+          <w:color w:val="CCCCCC"/>
+          <w:sz w:val="21"/>
+          <w:szCs w:val="21"/>
+          <w:lang w:val="en-US" w:eastAsia="ru-RU"/>
+        </w:rPr>
+        <w:t xml:space="preserve"> </w:t>
+      </w:r>
+      <w:r>
+        <w:rPr>
+          <w:rFonts w:ascii="Consolas" w:eastAsia="Times New Roman" w:hAnsi="Consolas" w:cs="Times New Roman"/>
+          <w:color w:val="569CD6"/>
+          <w:sz w:val="21"/>
+          <w:szCs w:val="21"/>
+          <w:lang w:val="en-US" w:eastAsia="ru-RU"/>
+        </w:rPr>
+        <w:t>static</w:t>
+      </w:r>
+      <w:r>
+        <w:rPr>
+          <w:rFonts w:ascii="Consolas" w:eastAsia="Times New Roman" w:hAnsi="Consolas" w:cs="Times New Roman"/>
+          <w:color w:val="CCCCCC"/>
+          <w:sz w:val="21"/>
+          <w:szCs w:val="21"/>
+          <w:lang w:val="en-US" w:eastAsia="ru-RU"/>
+        </w:rPr>
+        <w:t xml:space="preserve"> </w:t>
+      </w:r>
+      <w:r>
+        <w:rPr>
+          <w:rFonts w:ascii="Consolas" w:eastAsia="Times New Roman" w:hAnsi="Consolas" w:cs="Times New Roman"/>
+          <w:color w:val="4EC9B0"/>
+          <w:sz w:val="21"/>
+          <w:szCs w:val="21"/>
+          <w:lang w:val="en-US" w:eastAsia="ru-RU"/>
+        </w:rPr>
+        <w:t>void</w:t>
+      </w:r>
+      <w:r>
+        <w:rPr>
+          <w:rFonts w:ascii="Consolas" w:eastAsia="Times New Roman" w:hAnsi="Consolas" w:cs="Times New Roman"/>
+          <w:color w:val="CCCCCC"/>
+          <w:sz w:val="21"/>
+          <w:szCs w:val="21"/>
+          <w:lang w:val="en-US" w:eastAsia="ru-RU"/>
+        </w:rPr>
+        <w:t xml:space="preserve"> </w:t>
+      </w:r>
+      <w:r>
+        <w:rPr>
+          <w:rFonts w:ascii="Consolas" w:eastAsia="Times New Roman" w:hAnsi="Consolas" w:cs="Times New Roman"/>
+          <w:color w:val="DCDCAA"/>
+          <w:sz w:val="21"/>
+          <w:szCs w:val="21"/>
+          <w:lang w:val="en-US" w:eastAsia="ru-RU"/>
+        </w:rPr>
+        <w:t>main</w:t>
+      </w:r>
+      <w:r>
+        <w:rPr>
+          <w:rFonts w:ascii="Consolas" w:eastAsia="Times New Roman" w:hAnsi="Consolas" w:cs="Times New Roman"/>
+          <w:color w:val="CCCCCC"/>
+          <w:sz w:val="21"/>
+          <w:szCs w:val="21"/>
+          <w:lang w:val="en-US" w:eastAsia="ru-RU"/>
+        </w:rPr>
+        <w:t>(</w:t>
+      </w:r>
+      <w:r>
+        <w:rPr>
+          <w:rFonts w:ascii="Consolas" w:eastAsia="Times New Roman" w:hAnsi="Consolas" w:cs="Times New Roman"/>
+          <w:color w:val="4EC9B0"/>
+          <w:sz w:val="21"/>
+          <w:szCs w:val="21"/>
+          <w:lang w:val="en-US" w:eastAsia="ru-RU"/>
+        </w:rPr>
+        <w:t>String</w:t>
+      </w:r>
+      <w:r>
+        <w:rPr>
+          <w:rFonts w:ascii="Consolas" w:eastAsia="Times New Roman" w:hAnsi="Consolas" w:cs="Times New Roman"/>
+          <w:color w:val="CCCCCC"/>
+          <w:sz w:val="21"/>
+          <w:szCs w:val="21"/>
+          <w:lang w:val="en-US" w:eastAsia="ru-RU"/>
+        </w:rPr>
+        <w:t xml:space="preserve">[] </w:t>
+      </w:r>
+      <w:r>
+        <w:rPr>
+          <w:rFonts w:ascii="Consolas" w:eastAsia="Times New Roman" w:hAnsi="Consolas" w:cs="Times New Roman"/>
+          <w:color w:val="9CDCFE"/>
+          <w:sz w:val="21"/>
+          <w:szCs w:val="21"/>
+          <w:lang w:val="en-US" w:eastAsia="ru-RU"/>
+        </w:rPr>
+        <w:t>args</w:t>
+      </w:r>
+      <w:r>
+        <w:rPr>
+          <w:rFonts w:ascii="Consolas" w:eastAsia="Times New Roman" w:hAnsi="Consolas" w:cs="Times New Roman"/>
+          <w:color w:val="CCCCCC"/>
+          <w:sz w:val="21"/>
+          <w:szCs w:val="21"/>
+          <w:lang w:val="en-US" w:eastAsia="ru-RU"/>
+        </w:rPr>
+        <w:t>) {</w:t>
+      </w:r>
+    </w:p>
+    <w:p>
+      <w:pPr>
+        <w:spacing w:after="0" w:line="285" w:lineRule="atLeast"/>
+        <w:ind w:left="284" w:firstLine="567"/>
+        <w:rPr>
+          <w:rFonts w:ascii="Consolas" w:eastAsia="Times New Roman" w:hAnsi="Consolas" w:cs="Times New Roman"/>
+          <w:color w:val="CCCCCC"/>
+          <w:sz w:val="21"/>
+          <w:szCs w:val="21"/>
+          <w:lang w:val="en-US" w:eastAsia="ru-RU"/>
+        </w:rPr>
+      </w:pPr>
+      <w:r>
+        <w:rPr>
+          <w:rFonts w:ascii="Consolas" w:eastAsia="Times New Roman" w:hAnsi="Consolas" w:cs="Times New Roman"/>
+          <w:color w:val="CCCCCC"/>
+          <w:sz w:val="21"/>
+          <w:szCs w:val="21"/>
+          <w:lang w:val="en-US" w:eastAsia="ru-RU"/>
+        </w:rPr>
+        <w:t xml:space="preserve">        </w:t>
+      </w:r>
+      <w:proofErr w:type="gramStart"/>
+      <w:r>
+        <w:rPr>
+          <w:rFonts w:ascii="Consolas" w:eastAsia="Times New Roman" w:hAnsi="Consolas" w:cs="Times New Roman"/>
+          <w:color w:val="C586C0"/>
+          <w:sz w:val="21"/>
+          <w:szCs w:val="21"/>
+          <w:lang w:val="en-US" w:eastAsia="ru-RU"/>
+        </w:rPr>
+        <w:t>for</w:t>
+      </w:r>
+      <w:proofErr w:type="gramEnd"/>
+      <w:r>
+        <w:rPr>
+          <w:rFonts w:ascii="Consolas" w:eastAsia="Times New Roman" w:hAnsi="Consolas" w:cs="Times New Roman"/>
+          <w:color w:val="CCCCCC"/>
+          <w:sz w:val="21"/>
+          <w:szCs w:val="21"/>
+          <w:lang w:val="en-US" w:eastAsia="ru-RU"/>
+        </w:rPr>
+        <w:t xml:space="preserve"> (</w:t>
+      </w:r>
+      <w:r>
+        <w:rPr>
+          <w:rFonts w:ascii="Consolas" w:eastAsia="Times New Roman" w:hAnsi="Consolas" w:cs="Times New Roman"/>
+          <w:color w:val="4EC9B0"/>
+          <w:sz w:val="21"/>
+          <w:szCs w:val="21"/>
+          <w:lang w:val="en-US" w:eastAsia="ru-RU"/>
+        </w:rPr>
+        <w:t>double</w:t>
+      </w:r>
+      <w:r>
+        <w:rPr>
+          <w:rFonts w:ascii="Consolas" w:eastAsia="Times New Roman" w:hAnsi="Consolas" w:cs="Times New Roman"/>
+          <w:color w:val="CCCCCC"/>
+          <w:sz w:val="21"/>
+          <w:szCs w:val="21"/>
+          <w:lang w:val="en-US" w:eastAsia="ru-RU"/>
+        </w:rPr>
+        <w:t xml:space="preserve"> </w:t>
+      </w:r>
+      <w:r>
+        <w:rPr>
+          <w:rFonts w:ascii="Consolas" w:eastAsia="Times New Roman" w:hAnsi="Consolas" w:cs="Times New Roman"/>
+          <w:color w:val="9CDCFE"/>
+          <w:sz w:val="21"/>
+          <w:szCs w:val="21"/>
+          <w:lang w:val="en-US" w:eastAsia="ru-RU"/>
+        </w:rPr>
+        <w:t>x</w:t>
+      </w:r>
+      <w:r>
+        <w:rPr>
+          <w:rFonts w:ascii="Consolas" w:eastAsia="Times New Roman" w:hAnsi="Consolas" w:cs="Times New Roman"/>
+          <w:color w:val="CCCCCC"/>
+          <w:sz w:val="21"/>
+          <w:szCs w:val="21"/>
+          <w:lang w:val="en-US" w:eastAsia="ru-RU"/>
+        </w:rPr>
+        <w:t xml:space="preserve"> </w:t>
+      </w:r>
+      <w:r>
+        <w:rPr>
+          <w:rFonts w:ascii="Consolas" w:eastAsia="Times New Roman" w:hAnsi="Consolas" w:cs="Times New Roman"/>
+          <w:color w:val="D4D4D4"/>
+          <w:sz w:val="21"/>
+          <w:szCs w:val="21"/>
+          <w:lang w:val="en-US" w:eastAsia="ru-RU"/>
+        </w:rPr>
+        <w:t>=</w:t>
+      </w:r>
+      <w:r>
+        <w:rPr>
+          <w:rFonts w:ascii="Consolas" w:eastAsia="Times New Roman" w:hAnsi="Consolas" w:cs="Times New Roman"/>
+          <w:color w:val="CCCCCC"/>
+          <w:sz w:val="21"/>
+          <w:szCs w:val="21"/>
+          <w:lang w:val="en-US" w:eastAsia="ru-RU"/>
+        </w:rPr>
+        <w:t xml:space="preserve"> </w:t>
+      </w:r>
+      <w:r>
+        <w:rPr>
+          <w:rFonts w:ascii="Consolas" w:eastAsia="Times New Roman" w:hAnsi="Consolas" w:cs="Times New Roman"/>
+          <w:color w:val="D4D4D4"/>
+          <w:sz w:val="21"/>
+          <w:szCs w:val="21"/>
+          <w:lang w:val="en-US" w:eastAsia="ru-RU"/>
+        </w:rPr>
+        <w:t>-</w:t>
+      </w:r>
+      <w:r>
+        <w:rPr>
+          <w:rFonts w:ascii="Consolas" w:eastAsia="Times New Roman" w:hAnsi="Consolas" w:cs="Times New Roman"/>
+          <w:color w:val="B5CEA8"/>
+          <w:sz w:val="21"/>
+          <w:szCs w:val="21"/>
+          <w:lang w:val="en-US" w:eastAsia="ru-RU"/>
+        </w:rPr>
+        <w:t>4.5</w:t>
+      </w:r>
+      <w:r>
+        <w:rPr>
+          <w:rFonts w:ascii="Consolas" w:eastAsia="Times New Roman" w:hAnsi="Consolas" w:cs="Times New Roman"/>
+          <w:color w:val="CCCCCC"/>
+          <w:sz w:val="21"/>
+          <w:szCs w:val="21"/>
+          <w:lang w:val="en-US" w:eastAsia="ru-RU"/>
+        </w:rPr>
+        <w:t xml:space="preserve">; </w:t>
+      </w:r>
+      <w:r>
+        <w:rPr>
+          <w:rFonts w:ascii="Consolas" w:eastAsia="Times New Roman" w:hAnsi="Consolas" w:cs="Times New Roman"/>
+          <w:color w:val="9CDCFE"/>
+          <w:sz w:val="21"/>
+          <w:szCs w:val="21"/>
+          <w:lang w:val="en-US" w:eastAsia="ru-RU"/>
+        </w:rPr>
+        <w:t>x</w:t>
+      </w:r>
+      <w:r>
+        <w:rPr>
+          <w:rFonts w:ascii="Consolas" w:eastAsia="Times New Roman" w:hAnsi="Consolas" w:cs="Times New Roman"/>
+          <w:color w:val="CCCCCC"/>
+          <w:sz w:val="21"/>
+          <w:szCs w:val="21"/>
+          <w:lang w:val="en-US" w:eastAsia="ru-RU"/>
+        </w:rPr>
+        <w:t xml:space="preserve"> </w:t>
+      </w:r>
+      <w:r>
+        <w:rPr>
+          <w:rFonts w:ascii="Consolas" w:eastAsia="Times New Roman" w:hAnsi="Consolas" w:cs="Times New Roman"/>
+          <w:color w:val="D4D4D4"/>
+          <w:sz w:val="21"/>
+          <w:szCs w:val="21"/>
+          <w:lang w:val="en-US" w:eastAsia="ru-RU"/>
+        </w:rPr>
+        <w:t>&lt;</w:t>
+      </w:r>
+      <w:r>
+        <w:rPr>
+          <w:rFonts w:ascii="Consolas" w:eastAsia="Times New Roman" w:hAnsi="Consolas" w:cs="Times New Roman"/>
+          <w:color w:val="CCCCCC"/>
+          <w:sz w:val="21"/>
+          <w:szCs w:val="21"/>
+          <w:lang w:val="en-US" w:eastAsia="ru-RU"/>
+        </w:rPr>
+        <w:t xml:space="preserve"> </w:t>
+      </w:r>
+      <w:r>
+        <w:rPr>
+          <w:rFonts w:ascii="Consolas" w:eastAsia="Times New Roman" w:hAnsi="Consolas" w:cs="Times New Roman"/>
+          <w:color w:val="B5CEA8"/>
+          <w:sz w:val="21"/>
+          <w:szCs w:val="21"/>
+          <w:lang w:val="en-US" w:eastAsia="ru-RU"/>
+        </w:rPr>
+        <w:t>5</w:t>
+      </w:r>
+      <w:r>
+        <w:rPr>
+          <w:rFonts w:ascii="Consolas" w:eastAsia="Times New Roman" w:hAnsi="Consolas" w:cs="Times New Roman"/>
+          <w:color w:val="CCCCCC"/>
+          <w:sz w:val="21"/>
+          <w:szCs w:val="21"/>
+          <w:lang w:val="en-US" w:eastAsia="ru-RU"/>
+        </w:rPr>
+        <w:t xml:space="preserve">; </w:t>
+      </w:r>
+      <w:r>
+        <w:rPr>
+          <w:rFonts w:ascii="Consolas" w:eastAsia="Times New Roman" w:hAnsi="Consolas" w:cs="Times New Roman"/>
+          <w:color w:val="9CDCFE"/>
+          <w:sz w:val="21"/>
+          <w:szCs w:val="21"/>
+          <w:lang w:val="en-US" w:eastAsia="ru-RU"/>
+        </w:rPr>
+        <w:t>x</w:t>
+      </w:r>
+      <w:r>
+        <w:rPr>
+          <w:rFonts w:ascii="Consolas" w:eastAsia="Times New Roman" w:hAnsi="Consolas" w:cs="Times New Roman"/>
+          <w:color w:val="CCCCCC"/>
+          <w:sz w:val="21"/>
+          <w:szCs w:val="21"/>
+          <w:lang w:val="en-US" w:eastAsia="ru-RU"/>
+        </w:rPr>
+        <w:t xml:space="preserve"> </w:t>
+      </w:r>
+      <w:r>
+        <w:rPr>
+          <w:rFonts w:ascii="Consolas" w:eastAsia="Times New Roman" w:hAnsi="Consolas" w:cs="Times New Roman"/>
+          <w:color w:val="D4D4D4"/>
+          <w:sz w:val="21"/>
+          <w:szCs w:val="21"/>
+          <w:lang w:val="en-US" w:eastAsia="ru-RU"/>
+        </w:rPr>
+        <w:t>+=</w:t>
+      </w:r>
+      <w:r>
+        <w:rPr>
+          <w:rFonts w:ascii="Consolas" w:eastAsia="Times New Roman" w:hAnsi="Consolas" w:cs="Times New Roman"/>
+          <w:color w:val="CCCCCC"/>
+          <w:sz w:val="21"/>
+          <w:szCs w:val="21"/>
+          <w:lang w:val="en-US" w:eastAsia="ru-RU"/>
+        </w:rPr>
+        <w:t xml:space="preserve"> </w:t>
+      </w:r>
+      <w:r>
+        <w:rPr>
+          <w:rFonts w:ascii="Consolas" w:eastAsia="Times New Roman" w:hAnsi="Consolas" w:cs="Times New Roman"/>
+          <w:color w:val="B5CEA8"/>
+          <w:sz w:val="21"/>
+          <w:szCs w:val="21"/>
+          <w:lang w:val="en-US" w:eastAsia="ru-RU"/>
+        </w:rPr>
+        <w:t>0.5</w:t>
+      </w:r>
+      <w:r>
+        <w:rPr>
+          <w:rFonts w:ascii="Consolas" w:eastAsia="Times New Roman" w:hAnsi="Consolas" w:cs="Times New Roman"/>
+          <w:color w:val="CCCCCC"/>
+          <w:sz w:val="21"/>
+          <w:szCs w:val="21"/>
+          <w:lang w:val="en-US" w:eastAsia="ru-RU"/>
+        </w:rPr>
+        <w:t>) {</w:t>
+      </w:r>
+    </w:p>
+    <w:p>
+      <w:pPr>
+        <w:spacing w:after="0" w:line="285" w:lineRule="atLeast"/>
+        <w:ind w:left="284" w:firstLine="567"/>
+        <w:rPr>
+          <w:rFonts w:ascii="Consolas" w:eastAsia="Times New Roman" w:hAnsi="Consolas" w:cs="Times New Roman"/>
+          <w:color w:val="CCCCCC"/>
+          <w:sz w:val="21"/>
+          <w:szCs w:val="21"/>
+          <w:lang w:val="ru-RU" w:eastAsia="ru-RU"/>
+        </w:rPr>
+      </w:pPr>
+      <w:r>
+        <w:rPr>
+          <w:rFonts w:ascii="Consolas" w:eastAsia="Times New Roman" w:hAnsi="Consolas" w:cs="Times New Roman"/>
+          <w:color w:val="CCCCCC"/>
+          <w:sz w:val="21"/>
+          <w:szCs w:val="21"/>
+          <w:lang w:val="en-US" w:eastAsia="ru-RU"/>
+        </w:rPr>
+        <w:t xml:space="preserve">            </w:t>
+      </w:r>
+      <w:r>
+        <w:rPr>
+          <w:rFonts w:ascii="Consolas" w:eastAsia="Times New Roman" w:hAnsi="Consolas" w:cs="Times New Roman"/>
+          <w:color w:val="C586C0"/>
+          <w:sz w:val="21"/>
+          <w:szCs w:val="21"/>
+          <w:lang w:val="ru-RU" w:eastAsia="ru-RU"/>
+        </w:rPr>
+        <w:t>if</w:t>
+      </w:r>
+      <w:r>
+        <w:rPr>
+          <w:rFonts w:ascii="Consolas" w:eastAsia="Times New Roman" w:hAnsi="Consolas" w:cs="Times New Roman"/>
+          <w:color w:val="CCCCCC"/>
+          <w:sz w:val="21"/>
+          <w:szCs w:val="21"/>
+          <w:lang w:val="ru-RU" w:eastAsia="ru-RU"/>
+        </w:rPr>
+        <w:t xml:space="preserve"> (</w:t>
+      </w:r>
+      <w:r>
+        <w:rPr>
+          <w:rFonts w:ascii="Consolas" w:eastAsia="Times New Roman" w:hAnsi="Consolas" w:cs="Times New Roman"/>
+          <w:color w:val="9CDCFE"/>
+          <w:sz w:val="21"/>
+          <w:szCs w:val="21"/>
+          <w:lang w:val="ru-RU" w:eastAsia="ru-RU"/>
+        </w:rPr>
+        <w:t>x</w:t>
+      </w:r>
+      <w:r>
+        <w:rPr>
+          <w:rFonts w:ascii="Consolas" w:eastAsia="Times New Roman" w:hAnsi="Consolas" w:cs="Times New Roman"/>
+          <w:color w:val="CCCCCC"/>
+          <w:sz w:val="21"/>
+          <w:szCs w:val="21"/>
+          <w:lang w:val="ru-RU" w:eastAsia="ru-RU"/>
+        </w:rPr>
+        <w:t xml:space="preserve"> </w:t>
+      </w:r>
+      <w:r>
+        <w:rPr>
+          <w:rFonts w:ascii="Consolas" w:eastAsia="Times New Roman" w:hAnsi="Consolas" w:cs="Times New Roman"/>
+          <w:color w:val="D4D4D4"/>
+          <w:sz w:val="21"/>
+          <w:szCs w:val="21"/>
+          <w:lang w:val="ru-RU" w:eastAsia="ru-RU"/>
+        </w:rPr>
+        <w:t>==</w:t>
+      </w:r>
+      <w:r>
+        <w:rPr>
+          <w:rFonts w:ascii="Consolas" w:eastAsia="Times New Roman" w:hAnsi="Consolas" w:cs="Times New Roman"/>
+          <w:color w:val="CCCCCC"/>
+          <w:sz w:val="21"/>
+          <w:szCs w:val="21"/>
+          <w:lang w:val="ru-RU" w:eastAsia="ru-RU"/>
+        </w:rPr>
+        <w:t xml:space="preserve"> </w:t>
+      </w:r>
+      <w:r>
+        <w:rPr>
+          <w:rFonts w:ascii="Consolas" w:eastAsia="Times New Roman" w:hAnsi="Consolas" w:cs="Times New Roman"/>
+          <w:color w:val="B5CEA8"/>
+          <w:sz w:val="21"/>
+          <w:szCs w:val="21"/>
+          <w:lang w:val="ru-RU" w:eastAsia="ru-RU"/>
+        </w:rPr>
+        <w:t>0</w:t>
+      </w:r>
+      <w:r>
+        <w:rPr>
+          <w:rFonts w:ascii="Consolas" w:eastAsia="Times New Roman" w:hAnsi="Consolas" w:cs="Times New Roman"/>
+          <w:color w:val="CCCCCC"/>
+          <w:sz w:val="21"/>
+          <w:szCs w:val="21"/>
+          <w:lang w:val="ru-RU" w:eastAsia="ru-RU"/>
+        </w:rPr>
+        <w:t>) {</w:t>
+      </w:r>
+    </w:p>
+    <w:p>
+      <w:pPr>
+        <w:spacing w:after="0" w:line="285" w:lineRule="atLeast"/>
+        <w:ind w:left="284" w:firstLine="567"/>
+        <w:rPr>
+          <w:rFonts w:ascii="Consolas" w:eastAsia="Times New Roman" w:hAnsi="Consolas" w:cs="Times New Roman"/>
+          <w:color w:val="CCCCCC"/>
+          <w:sz w:val="21"/>
+          <w:szCs w:val="21"/>
+          <w:lang w:val="ru-RU" w:eastAsia="ru-RU"/>
+        </w:rPr>
+      </w:pPr>
+      <w:r>
+        <w:rPr>
+          <w:rFonts w:ascii="Consolas" w:eastAsia="Times New Roman" w:hAnsi="Consolas" w:cs="Times New Roman"/>
+          <w:color w:val="CCCCCC"/>
+          <w:sz w:val="21"/>
+          <w:szCs w:val="21"/>
+          <w:lang w:val="ru-RU" w:eastAsia="ru-RU"/>
+        </w:rPr>
+        <w:t xml:space="preserve">                </w:t>
+      </w:r>
+      <w:r>
+        <w:rPr>
+          <w:rFonts w:ascii="Consolas" w:eastAsia="Times New Roman" w:hAnsi="Consolas" w:cs="Times New Roman"/>
+          <w:color w:val="4EC9B0"/>
+          <w:sz w:val="21"/>
+          <w:szCs w:val="21"/>
+          <w:lang w:val="ru-RU" w:eastAsia="ru-RU"/>
+        </w:rPr>
+        <w:t>System</w:t>
+      </w:r>
+      <w:r>
+        <w:rPr>
+          <w:rFonts w:ascii="Consolas" w:eastAsia="Times New Roman" w:hAnsi="Consolas" w:cs="Times New Roman"/>
+          <w:color w:val="CCCCCC"/>
+          <w:sz w:val="21"/>
+          <w:szCs w:val="21"/>
+          <w:lang w:val="ru-RU" w:eastAsia="ru-RU"/>
+        </w:rPr>
+        <w:t>.</w:t>
+      </w:r>
+      <w:r>
+        <w:rPr>
+          <w:rFonts w:ascii="Consolas" w:eastAsia="Times New Roman" w:hAnsi="Consolas" w:cs="Times New Roman"/>
+          <w:color w:val="4FC1FF"/>
+          <w:sz w:val="21"/>
+          <w:szCs w:val="21"/>
+          <w:lang w:val="ru-RU" w:eastAsia="ru-RU"/>
+        </w:rPr>
+        <w:t>out</w:t>
+      </w:r>
+      <w:r>
+        <w:rPr>
+          <w:rFonts w:ascii="Consolas" w:eastAsia="Times New Roman" w:hAnsi="Consolas" w:cs="Times New Roman"/>
+          <w:color w:val="CCCCCC"/>
+          <w:sz w:val="21"/>
+          <w:szCs w:val="21"/>
+          <w:lang w:val="ru-RU" w:eastAsia="ru-RU"/>
+        </w:rPr>
+        <w:t>.</w:t>
+      </w:r>
+      <w:r>
+        <w:rPr>
+          <w:rFonts w:ascii="Consolas" w:eastAsia="Times New Roman" w:hAnsi="Consolas" w:cs="Times New Roman"/>
+          <w:color w:val="DCDCAA"/>
+          <w:sz w:val="21"/>
+          <w:szCs w:val="21"/>
+          <w:lang w:val="ru-RU" w:eastAsia="ru-RU"/>
+        </w:rPr>
+        <w:t>println</w:t>
+      </w:r>
+      <w:r>
+        <w:rPr>
+          <w:rFonts w:ascii="Consolas" w:eastAsia="Times New Roman" w:hAnsi="Consolas" w:cs="Times New Roman"/>
+          <w:color w:val="CCCCCC"/>
+          <w:sz w:val="21"/>
+          <w:szCs w:val="21"/>
+          <w:lang w:val="ru-RU" w:eastAsia="ru-RU"/>
+        </w:rPr>
+        <w:t>(</w:t>
+      </w:r>
+      <w:r>
+        <w:rPr>
+          <w:rFonts w:ascii="Consolas" w:eastAsia="Times New Roman" w:hAnsi="Consolas" w:cs="Times New Roman"/>
+          <w:color w:val="CE9178"/>
+          <w:sz w:val="21"/>
+          <w:szCs w:val="21"/>
+          <w:lang w:val="ru-RU" w:eastAsia="ru-RU"/>
+        </w:rPr>
+        <w:t>"y не може бути обчислене для x = 0"</w:t>
+      </w:r>
+      <w:r>
+        <w:rPr>
+          <w:rFonts w:ascii="Consolas" w:eastAsia="Times New Roman" w:hAnsi="Consolas" w:cs="Times New Roman"/>
+          <w:color w:val="CCCCCC"/>
+          <w:sz w:val="21"/>
+          <w:szCs w:val="21"/>
+          <w:lang w:val="ru-RU" w:eastAsia="ru-RU"/>
+        </w:rPr>
+        <w:t>);</w:t>
+      </w:r>
+    </w:p>
+    <w:p>
+      <w:pPr>
+        <w:spacing w:after="0" w:line="285" w:lineRule="atLeast"/>
+        <w:ind w:left="284" w:firstLine="567"/>
+        <w:rPr>
+          <w:rFonts w:ascii="Consolas" w:eastAsia="Times New Roman" w:hAnsi="Consolas" w:cs="Times New Roman"/>
+          <w:color w:val="CCCCCC"/>
+          <w:sz w:val="21"/>
+          <w:szCs w:val="21"/>
+          <w:lang w:val="en-US" w:eastAsia="ru-RU"/>
+        </w:rPr>
+      </w:pPr>
+      <w:r>
+        <w:rPr>
+          <w:rFonts w:ascii="Consolas" w:eastAsia="Times New Roman" w:hAnsi="Consolas" w:cs="Times New Roman"/>
+          <w:color w:val="CCCCCC"/>
+          <w:sz w:val="21"/>
+          <w:szCs w:val="21"/>
+          <w:lang w:val="ru-RU" w:eastAsia="ru-RU"/>
+        </w:rPr>
+        <w:t xml:space="preserve">            </w:t>
+      </w:r>
+      <w:r>
+        <w:rPr>
+          <w:rFonts w:ascii="Consolas" w:eastAsia="Times New Roman" w:hAnsi="Consolas" w:cs="Times New Roman"/>
+          <w:color w:val="CCCCCC"/>
+          <w:sz w:val="21"/>
+          <w:szCs w:val="21"/>
+          <w:lang w:val="en-US" w:eastAsia="ru-RU"/>
+        </w:rPr>
+        <w:t xml:space="preserve">} </w:t>
+      </w:r>
+      <w:r>
+        <w:rPr>
+          <w:rFonts w:ascii="Consolas" w:eastAsia="Times New Roman" w:hAnsi="Consolas" w:cs="Times New Roman"/>
+          <w:color w:val="C586C0"/>
+          <w:sz w:val="21"/>
+          <w:szCs w:val="21"/>
+          <w:lang w:val="en-US" w:eastAsia="ru-RU"/>
+        </w:rPr>
+        <w:t>else</w:t>
+      </w:r>
+      <w:r>
+        <w:rPr>
+          <w:rFonts w:ascii="Consolas" w:eastAsia="Times New Roman" w:hAnsi="Consolas" w:cs="Times New Roman"/>
+          <w:color w:val="CCCCCC"/>
+          <w:sz w:val="21"/>
+          <w:szCs w:val="21"/>
+          <w:lang w:val="en-US" w:eastAsia="ru-RU"/>
+        </w:rPr>
+        <w:t xml:space="preserve"> {</w:t>
+      </w:r>
+    </w:p>
+    <w:p>
+      <w:pPr>
+        <w:spacing w:after="0" w:line="285" w:lineRule="atLeast"/>
+        <w:ind w:left="284" w:firstLine="567"/>
+        <w:rPr>
+          <w:rFonts w:ascii="Consolas" w:eastAsia="Times New Roman" w:hAnsi="Consolas" w:cs="Times New Roman"/>
+          <w:color w:val="CCCCCC"/>
+          <w:sz w:val="21"/>
+          <w:szCs w:val="21"/>
+          <w:lang w:val="en-US" w:eastAsia="ru-RU"/>
+        </w:rPr>
+      </w:pPr>
+      <w:r>
+        <w:rPr>
+          <w:rFonts w:ascii="Consolas" w:eastAsia="Times New Roman" w:hAnsi="Consolas" w:cs="Times New Roman"/>
+          <w:color w:val="CCCCCC"/>
+          <w:sz w:val="21"/>
+          <w:szCs w:val="21"/>
+          <w:lang w:val="en-US" w:eastAsia="ru-RU"/>
+        </w:rPr>
+        <w:t xml:space="preserve">                </w:t>
+      </w:r>
+      <w:proofErr w:type="gramStart"/>
+      <w:r>
+        <w:rPr>
+          <w:rFonts w:ascii="Consolas" w:eastAsia="Times New Roman" w:hAnsi="Consolas" w:cs="Times New Roman"/>
+          <w:color w:val="4EC9B0"/>
+          <w:sz w:val="21"/>
+          <w:szCs w:val="21"/>
+          <w:lang w:val="en-US" w:eastAsia="ru-RU"/>
+        </w:rPr>
+        <w:t>double</w:t>
+      </w:r>
+      <w:proofErr w:type="gramEnd"/>
+      <w:r>
+        <w:rPr>
+          <w:rFonts w:ascii="Consolas" w:eastAsia="Times New Roman" w:hAnsi="Consolas" w:cs="Times New Roman"/>
+          <w:color w:val="CCCCCC"/>
+          <w:sz w:val="21"/>
+          <w:szCs w:val="21"/>
+          <w:lang w:val="en-US" w:eastAsia="ru-RU"/>
+        </w:rPr>
+        <w:t xml:space="preserve"> </w:t>
+      </w:r>
+      <w:r>
+        <w:rPr>
+          <w:rFonts w:ascii="Consolas" w:eastAsia="Times New Roman" w:hAnsi="Consolas" w:cs="Times New Roman"/>
+          <w:color w:val="9CDCFE"/>
+          <w:sz w:val="21"/>
+          <w:szCs w:val="21"/>
+          <w:lang w:val="en-US" w:eastAsia="ru-RU"/>
+        </w:rPr>
+        <w:t>y</w:t>
+      </w:r>
+      <w:r>
+        <w:rPr>
+          <w:rFonts w:ascii="Consolas" w:eastAsia="Times New Roman" w:hAnsi="Consolas" w:cs="Times New Roman"/>
+          <w:color w:val="CCCCCC"/>
+          <w:sz w:val="21"/>
+          <w:szCs w:val="21"/>
+          <w:lang w:val="en-US" w:eastAsia="ru-RU"/>
+        </w:rPr>
+        <w:t xml:space="preserve"> </w:t>
+      </w:r>
+      <w:r>
+        <w:rPr>
+          <w:rFonts w:ascii="Consolas" w:eastAsia="Times New Roman" w:hAnsi="Consolas" w:cs="Times New Roman"/>
+          <w:color w:val="D4D4D4"/>
+          <w:sz w:val="21"/>
+          <w:szCs w:val="21"/>
+          <w:lang w:val="en-US" w:eastAsia="ru-RU"/>
+        </w:rPr>
+        <w:t>=</w:t>
+      </w:r>
+      <w:r>
+        <w:rPr>
+          <w:rFonts w:ascii="Consolas" w:eastAsia="Times New Roman" w:hAnsi="Consolas" w:cs="Times New Roman"/>
+          <w:color w:val="CCCCCC"/>
+          <w:sz w:val="21"/>
+          <w:szCs w:val="21"/>
+          <w:lang w:val="en-US" w:eastAsia="ru-RU"/>
+        </w:rPr>
+        <w:t xml:space="preserve"> ((</w:t>
+      </w:r>
+      <w:r>
+        <w:rPr>
+          <w:rFonts w:ascii="Consolas" w:eastAsia="Times New Roman" w:hAnsi="Consolas" w:cs="Times New Roman"/>
+          <w:color w:val="9CDCFE"/>
+          <w:sz w:val="21"/>
+          <w:szCs w:val="21"/>
+          <w:lang w:val="en-US" w:eastAsia="ru-RU"/>
+        </w:rPr>
+        <w:t>x</w:t>
+      </w:r>
+      <w:r>
+        <w:rPr>
+          <w:rFonts w:ascii="Consolas" w:eastAsia="Times New Roman" w:hAnsi="Consolas" w:cs="Times New Roman"/>
+          <w:color w:val="CCCCCC"/>
+          <w:sz w:val="21"/>
+          <w:szCs w:val="21"/>
+          <w:lang w:val="en-US" w:eastAsia="ru-RU"/>
+        </w:rPr>
+        <w:t xml:space="preserve"> </w:t>
+      </w:r>
+      <w:r>
+        <w:rPr>
+          <w:rFonts w:ascii="Consolas" w:eastAsia="Times New Roman" w:hAnsi="Consolas" w:cs="Times New Roman"/>
+          <w:color w:val="D4D4D4"/>
+          <w:sz w:val="21"/>
+          <w:szCs w:val="21"/>
+          <w:lang w:val="en-US" w:eastAsia="ru-RU"/>
+        </w:rPr>
+        <w:t>-</w:t>
+      </w:r>
+      <w:r>
+        <w:rPr>
+          <w:rFonts w:ascii="Consolas" w:eastAsia="Times New Roman" w:hAnsi="Consolas" w:cs="Times New Roman"/>
+          <w:color w:val="CCCCCC"/>
+          <w:sz w:val="21"/>
+          <w:szCs w:val="21"/>
+          <w:lang w:val="en-US" w:eastAsia="ru-RU"/>
+        </w:rPr>
+        <w:t xml:space="preserve"> </w:t>
+      </w:r>
+      <w:r>
+        <w:rPr>
+          <w:rFonts w:ascii="Consolas" w:eastAsia="Times New Roman" w:hAnsi="Consolas" w:cs="Times New Roman"/>
+          <w:color w:val="B5CEA8"/>
+          <w:sz w:val="21"/>
+          <w:szCs w:val="21"/>
+          <w:lang w:val="en-US" w:eastAsia="ru-RU"/>
+        </w:rPr>
+        <w:t>5</w:t>
+      </w:r>
+      <w:r>
+        <w:rPr>
+          <w:rFonts w:ascii="Consolas" w:eastAsia="Times New Roman" w:hAnsi="Consolas" w:cs="Times New Roman"/>
+          <w:color w:val="CCCCCC"/>
+          <w:sz w:val="21"/>
+          <w:szCs w:val="21"/>
+          <w:lang w:val="en-US" w:eastAsia="ru-RU"/>
+        </w:rPr>
+        <w:t xml:space="preserve">) </w:t>
+      </w:r>
+      <w:r>
+        <w:rPr>
+          <w:rFonts w:ascii="Consolas" w:eastAsia="Times New Roman" w:hAnsi="Consolas" w:cs="Times New Roman"/>
+          <w:color w:val="D4D4D4"/>
+          <w:sz w:val="21"/>
+          <w:szCs w:val="21"/>
+          <w:lang w:val="en-US" w:eastAsia="ru-RU"/>
+        </w:rPr>
+        <w:t>*</w:t>
+      </w:r>
+      <w:r>
+        <w:rPr>
+          <w:rFonts w:ascii="Consolas" w:eastAsia="Times New Roman" w:hAnsi="Consolas" w:cs="Times New Roman"/>
+          <w:color w:val="CCCCCC"/>
+          <w:sz w:val="21"/>
+          <w:szCs w:val="21"/>
+          <w:lang w:val="en-US" w:eastAsia="ru-RU"/>
+        </w:rPr>
+        <w:t xml:space="preserve"> (</w:t>
+      </w:r>
+      <w:r>
+        <w:rPr>
+          <w:rFonts w:ascii="Consolas" w:eastAsia="Times New Roman" w:hAnsi="Consolas" w:cs="Times New Roman"/>
+          <w:color w:val="9CDCFE"/>
+          <w:sz w:val="21"/>
+          <w:szCs w:val="21"/>
+          <w:lang w:val="en-US" w:eastAsia="ru-RU"/>
+        </w:rPr>
+        <w:t>x</w:t>
+      </w:r>
+      <w:r>
+        <w:rPr>
+          <w:rFonts w:ascii="Consolas" w:eastAsia="Times New Roman" w:hAnsi="Consolas" w:cs="Times New Roman"/>
+          <w:color w:val="CCCCCC"/>
+          <w:sz w:val="21"/>
+          <w:szCs w:val="21"/>
+          <w:lang w:val="en-US" w:eastAsia="ru-RU"/>
+        </w:rPr>
+        <w:t xml:space="preserve"> </w:t>
+      </w:r>
+      <w:r>
+        <w:rPr>
+          <w:rFonts w:ascii="Consolas" w:eastAsia="Times New Roman" w:hAnsi="Consolas" w:cs="Times New Roman"/>
+          <w:color w:val="D4D4D4"/>
+          <w:sz w:val="21"/>
+          <w:szCs w:val="21"/>
+          <w:lang w:val="en-US" w:eastAsia="ru-RU"/>
+        </w:rPr>
+        <w:t>+</w:t>
+      </w:r>
+      <w:r>
+        <w:rPr>
+          <w:rFonts w:ascii="Consolas" w:eastAsia="Times New Roman" w:hAnsi="Consolas" w:cs="Times New Roman"/>
+          <w:color w:val="CCCCCC"/>
+          <w:sz w:val="21"/>
+          <w:szCs w:val="21"/>
+          <w:lang w:val="en-US" w:eastAsia="ru-RU"/>
+        </w:rPr>
+        <w:t xml:space="preserve"> </w:t>
+      </w:r>
+      <w:r>
+        <w:rPr>
+          <w:rFonts w:ascii="Consolas" w:eastAsia="Times New Roman" w:hAnsi="Consolas" w:cs="Times New Roman"/>
+          <w:color w:val="B5CEA8"/>
+          <w:sz w:val="21"/>
+          <w:szCs w:val="21"/>
+          <w:lang w:val="en-US" w:eastAsia="ru-RU"/>
+        </w:rPr>
+        <w:t>5</w:t>
+      </w:r>
+      <w:r>
+        <w:rPr>
+          <w:rFonts w:ascii="Consolas" w:eastAsia="Times New Roman" w:hAnsi="Consolas" w:cs="Times New Roman"/>
+          <w:color w:val="CCCCCC"/>
+          <w:sz w:val="21"/>
+          <w:szCs w:val="21"/>
+          <w:lang w:val="en-US" w:eastAsia="ru-RU"/>
+        </w:rPr>
+        <w:t xml:space="preserve">)) </w:t>
+      </w:r>
+      <w:r>
+        <w:rPr>
+          <w:rFonts w:ascii="Consolas" w:eastAsia="Times New Roman" w:hAnsi="Consolas" w:cs="Times New Roman"/>
+          <w:color w:val="D4D4D4"/>
+          <w:sz w:val="21"/>
+          <w:szCs w:val="21"/>
+          <w:lang w:val="en-US" w:eastAsia="ru-RU"/>
+        </w:rPr>
+        <w:t>/</w:t>
+      </w:r>
+      <w:r>
+        <w:rPr>
+          <w:rFonts w:ascii="Consolas" w:eastAsia="Times New Roman" w:hAnsi="Consolas" w:cs="Times New Roman"/>
+          <w:color w:val="CCCCCC"/>
+          <w:sz w:val="21"/>
+          <w:szCs w:val="21"/>
+          <w:lang w:val="en-US" w:eastAsia="ru-RU"/>
+        </w:rPr>
+        <w:t xml:space="preserve"> </w:t>
+      </w:r>
+      <w:r>
+        <w:rPr>
+          <w:rFonts w:ascii="Consolas" w:eastAsia="Times New Roman" w:hAnsi="Consolas" w:cs="Times New Roman"/>
+          <w:color w:val="9CDCFE"/>
+          <w:sz w:val="21"/>
+          <w:szCs w:val="21"/>
+          <w:lang w:val="en-US" w:eastAsia="ru-RU"/>
+        </w:rPr>
+        <w:t>x</w:t>
+      </w:r>
+      <w:r>
+        <w:rPr>
+          <w:rFonts w:ascii="Consolas" w:eastAsia="Times New Roman" w:hAnsi="Consolas" w:cs="Times New Roman"/>
+          <w:color w:val="CCCCCC"/>
+          <w:sz w:val="21"/>
+          <w:szCs w:val="21"/>
+          <w:lang w:val="en-US" w:eastAsia="ru-RU"/>
+        </w:rPr>
+        <w:t>;</w:t>
+      </w:r>
+    </w:p>
+    <w:p>
+      <w:pPr>
+        <w:spacing w:after="0" w:line="285" w:lineRule="atLeast"/>
+        <w:ind w:left="284" w:firstLine="567"/>
+        <w:rPr>
+          <w:rFonts w:ascii="Consolas" w:eastAsia="Times New Roman" w:hAnsi="Consolas" w:cs="Times New Roman"/>
+          <w:color w:val="CCCCCC"/>
+          <w:sz w:val="21"/>
+          <w:szCs w:val="21"/>
+          <w:lang w:val="en-US" w:eastAsia="ru-RU"/>
+        </w:rPr>
+      </w:pPr>
+      <w:r>
+        <w:rPr>
+          <w:rFonts w:ascii="Consolas" w:eastAsia="Times New Roman" w:hAnsi="Consolas" w:cs="Times New Roman"/>
+          <w:color w:val="CCCCCC"/>
+          <w:sz w:val="21"/>
+          <w:szCs w:val="21"/>
+          <w:lang w:val="en-US" w:eastAsia="ru-RU"/>
+        </w:rPr>
+        <w:t xml:space="preserve">                </w:t>
+      </w:r>
+      <w:proofErr w:type="gramStart"/>
+      <w:r>
+        <w:rPr>
+          <w:rFonts w:ascii="Consolas" w:eastAsia="Times New Roman" w:hAnsi="Consolas" w:cs="Times New Roman"/>
+          <w:color w:val="4EC9B0"/>
+          <w:sz w:val="21"/>
+          <w:szCs w:val="21"/>
+          <w:lang w:val="en-US" w:eastAsia="ru-RU"/>
+        </w:rPr>
+        <w:t>System</w:t>
+      </w:r>
+      <w:r>
+        <w:rPr>
+          <w:rFonts w:ascii="Consolas" w:eastAsia="Times New Roman" w:hAnsi="Consolas" w:cs="Times New Roman"/>
+          <w:color w:val="CCCCCC"/>
+          <w:sz w:val="21"/>
+          <w:szCs w:val="21"/>
+          <w:lang w:val="en-US" w:eastAsia="ru-RU"/>
+        </w:rPr>
+        <w:t>.</w:t>
+      </w:r>
+      <w:r>
+        <w:rPr>
+          <w:rFonts w:ascii="Consolas" w:eastAsia="Times New Roman" w:hAnsi="Consolas" w:cs="Times New Roman"/>
+          <w:color w:val="4FC1FF"/>
+          <w:sz w:val="21"/>
+          <w:szCs w:val="21"/>
+          <w:lang w:val="en-US" w:eastAsia="ru-RU"/>
+        </w:rPr>
+        <w:t>out</w:t>
+      </w:r>
+      <w:r>
+        <w:rPr>
+          <w:rFonts w:ascii="Consolas" w:eastAsia="Times New Roman" w:hAnsi="Consolas" w:cs="Times New Roman"/>
+          <w:color w:val="CCCCCC"/>
+          <w:sz w:val="21"/>
+          <w:szCs w:val="21"/>
+          <w:lang w:val="en-US" w:eastAsia="ru-RU"/>
+        </w:rPr>
+        <w:t>.</w:t>
+      </w:r>
+      <w:r>
+        <w:rPr>
+          <w:rFonts w:ascii="Consolas" w:eastAsia="Times New Roman" w:hAnsi="Consolas" w:cs="Times New Roman"/>
+          <w:color w:val="DCDCAA"/>
+          <w:sz w:val="21"/>
+          <w:szCs w:val="21"/>
+          <w:lang w:val="en-US" w:eastAsia="ru-RU"/>
+        </w:rPr>
+        <w:t>printf</w:t>
+      </w:r>
+      <w:r>
+        <w:rPr>
+          <w:rFonts w:ascii="Consolas" w:eastAsia="Times New Roman" w:hAnsi="Consolas" w:cs="Times New Roman"/>
+          <w:color w:val="CCCCCC"/>
+          <w:sz w:val="21"/>
+          <w:szCs w:val="21"/>
+          <w:lang w:val="en-US" w:eastAsia="ru-RU"/>
+        </w:rPr>
+        <w:t>(</w:t>
+      </w:r>
+      <w:proofErr w:type="gramEnd"/>
+      <w:r>
+        <w:rPr>
+          <w:rFonts w:ascii="Consolas" w:eastAsia="Times New Roman" w:hAnsi="Consolas" w:cs="Times New Roman"/>
+          <w:color w:val="CE9178"/>
+          <w:sz w:val="21"/>
+          <w:szCs w:val="21"/>
+          <w:lang w:val="en-US" w:eastAsia="ru-RU"/>
+        </w:rPr>
+        <w:t>"x = %.2f, y = %.2f%n"</w:t>
+      </w:r>
+      <w:r>
+        <w:rPr>
+          <w:rFonts w:ascii="Consolas" w:eastAsia="Times New Roman" w:hAnsi="Consolas" w:cs="Times New Roman"/>
+          <w:color w:val="CCCCCC"/>
+          <w:sz w:val="21"/>
+          <w:szCs w:val="21"/>
+          <w:lang w:val="en-US" w:eastAsia="ru-RU"/>
+        </w:rPr>
+        <w:t xml:space="preserve">, </w:t>
+      </w:r>
+      <w:r>
+        <w:rPr>
+          <w:rFonts w:ascii="Consolas" w:eastAsia="Times New Roman" w:hAnsi="Consolas" w:cs="Times New Roman"/>
+          <w:color w:val="9CDCFE"/>
+          <w:sz w:val="21"/>
+          <w:szCs w:val="21"/>
+          <w:lang w:val="en-US" w:eastAsia="ru-RU"/>
+        </w:rPr>
+        <w:t>x</w:t>
+      </w:r>
+      <w:r>
+        <w:rPr>
+          <w:rFonts w:ascii="Consolas" w:eastAsia="Times New Roman" w:hAnsi="Consolas" w:cs="Times New Roman"/>
+          <w:color w:val="CCCCCC"/>
+          <w:sz w:val="21"/>
+          <w:szCs w:val="21"/>
+          <w:lang w:val="en-US" w:eastAsia="ru-RU"/>
+        </w:rPr>
+        <w:t xml:space="preserve">, </w:t>
+      </w:r>
+      <w:r>
+        <w:rPr>
+          <w:rFonts w:ascii="Consolas" w:eastAsia="Times New Roman" w:hAnsi="Consolas" w:cs="Times New Roman"/>
+          <w:color w:val="9CDCFE"/>
+          <w:sz w:val="21"/>
+          <w:szCs w:val="21"/>
+          <w:lang w:val="en-US" w:eastAsia="ru-RU"/>
+        </w:rPr>
+        <w:t>y</w:t>
+      </w:r>
+      <w:r>
+        <w:rPr>
+          <w:rFonts w:ascii="Consolas" w:eastAsia="Times New Roman" w:hAnsi="Consolas" w:cs="Times New Roman"/>
+          <w:color w:val="CCCCCC"/>
+          <w:sz w:val="21"/>
+          <w:szCs w:val="21"/>
+          <w:lang w:val="en-US" w:eastAsia="ru-RU"/>
+        </w:rPr>
+        <w:t>);</w:t>
+      </w:r>
+    </w:p>
+    <w:p>
+      <w:pPr>
+        <w:spacing w:after="0" w:line="285" w:lineRule="atLeast"/>
+        <w:ind w:left="284" w:firstLine="567"/>
+        <w:rPr>
+          <w:rFonts w:ascii="Consolas" w:eastAsia="Times New Roman" w:hAnsi="Consolas" w:cs="Times New Roman"/>
+          <w:color w:val="CCCCCC"/>
+          <w:sz w:val="21"/>
+          <w:szCs w:val="21"/>
+          <w:lang w:val="en-US" w:eastAsia="ru-RU"/>
+        </w:rPr>
+      </w:pPr>
+      <w:r>
+        <w:rPr>
+          <w:rFonts w:ascii="Consolas" w:eastAsia="Times New Roman" w:hAnsi="Consolas" w:cs="Times New Roman"/>
+          <w:color w:val="CCCCCC"/>
+          <w:sz w:val="21"/>
+          <w:szCs w:val="21"/>
+          <w:lang w:val="en-US" w:eastAsia="ru-RU"/>
+        </w:rPr>
+        <w:t xml:space="preserve">            </w:t>
+      </w:r>
+      <w:r>
+        <w:rPr>
+          <w:rFonts w:ascii="Consolas" w:eastAsia="Times New Roman" w:hAnsi="Consolas" w:cs="Times New Roman"/>
+          <w:color w:val="CCCCCC"/>
+          <w:sz w:val="21"/>
+          <w:szCs w:val="21"/>
+          <w:lang w:val="en-US" w:eastAsia="ru-RU"/>
+        </w:rPr>
+        <w:t>}</w:t>
+      </w:r>
+    </w:p>
+    <w:p>
+      <w:pPr>
+        <w:spacing w:after="0" w:line="285" w:lineRule="atLeast"/>
+        <w:ind w:left="284" w:firstLine="567"/>
+        <w:rPr>
+          <w:rFonts w:ascii="Consolas" w:eastAsia="Times New Roman" w:hAnsi="Consolas" w:cs="Times New Roman"/>
+          <w:color w:val="CCCCCC"/>
+          <w:sz w:val="21"/>
+          <w:szCs w:val="21"/>
+          <w:lang w:val="en-US" w:eastAsia="ru-RU"/>
+        </w:rPr>
+      </w:pPr>
+      <w:r>
+        <w:rPr>
+          <w:rFonts w:ascii="Consolas" w:eastAsia="Times New Roman" w:hAnsi="Consolas" w:cs="Times New Roman"/>
+          <w:color w:val="CCCCCC"/>
+          <w:sz w:val="21"/>
+          <w:szCs w:val="21"/>
+          <w:lang w:val="en-US" w:eastAsia="ru-RU"/>
+        </w:rPr>
+        <w:t>        }</w:t>
+      </w:r>
+    </w:p>
+    <w:p>
+      <w:pPr>
+        <w:spacing w:after="0" w:line="285" w:lineRule="atLeast"/>
+        <w:ind w:left="284" w:firstLine="567"/>
+        <w:rPr>
+          <w:rFonts w:ascii="Consolas" w:eastAsia="Times New Roman" w:hAnsi="Consolas" w:cs="Times New Roman"/>
+          <w:color w:val="CCCCCC"/>
+          <w:sz w:val="21"/>
+          <w:szCs w:val="21"/>
+          <w:lang w:val="en-US" w:eastAsia="ru-RU"/>
+        </w:rPr>
+      </w:pPr>
+      <w:r>
+        <w:rPr>
+          <w:rFonts w:ascii="Consolas" w:eastAsia="Times New Roman" w:hAnsi="Consolas" w:cs="Times New Roman"/>
+          <w:color w:val="CCCCCC"/>
+          <w:sz w:val="21"/>
+          <w:szCs w:val="21"/>
+          <w:lang w:val="en-US" w:eastAsia="ru-RU"/>
+        </w:rPr>
+        <w:t>    }</w:t>
+      </w:r>
+    </w:p>
+    <w:p>
+      <w:pPr>
+        <w:spacing w:after="0" w:line="285" w:lineRule="atLeast"/>
+        <w:ind w:left="284" w:firstLine="567"/>
+        <w:rPr>
+          <w:rFonts w:ascii="Consolas" w:eastAsia="Times New Roman" w:hAnsi="Consolas" w:cs="Times New Roman"/>
+          <w:color w:val="CCCCCC"/>
+          <w:sz w:val="21"/>
+          <w:szCs w:val="21"/>
+          <w:lang w:val="en-US" w:eastAsia="ru-RU"/>
+        </w:rPr>
+      </w:pPr>
+      <w:r>
+        <w:rPr>
+          <w:rFonts w:ascii="Consolas" w:eastAsia="Times New Roman" w:hAnsi="Consolas" w:cs="Times New Roman"/>
+          <w:color w:val="CCCCCC"/>
+          <w:sz w:val="21"/>
+          <w:szCs w:val="21"/>
+          <w:lang w:val="en-US" w:eastAsia="ru-RU"/>
+        </w:rPr>
+        <w:t>}</w:t>
+      </w:r>
+    </w:p>
+    <w:p>
+      <w:pPr>
+        <w:spacing w:after="0" w:line="285" w:lineRule="atLeast"/>
+        <w:ind w:left="284" w:firstLine="567"/>
+        <w:rPr>
+          <w:rFonts w:ascii="Consolas" w:eastAsia="Times New Roman" w:hAnsi="Consolas" w:cs="Times New Roman"/>
+          <w:color w:val="CCCCCC"/>
+          <w:sz w:val="21"/>
+          <w:szCs w:val="21"/>
+          <w:lang w:val="en-US" w:eastAsia="ru-RU"/>
+        </w:rPr>
+      </w:pPr>
+    </w:p>
+    <w:p>
+      <w:pPr>
+        <w:spacing w:after="0" w:line="240" w:lineRule="auto"/>
+        <w:ind w:firstLine="567"/>
+        <w:rPr>
+          <w:rFonts w:ascii="Consolas" w:eastAsia="Times New Roman" w:hAnsi="Consolas" w:cs="Times New Roman"/>
+          <w:color w:val="CCCCCC"/>
+          <w:sz w:val="21"/>
+          <w:szCs w:val="21"/>
+          <w:lang w:val="ru-RU" w:eastAsia="ru-RU"/>
+        </w:rPr>
+      </w:pPr>
+    </w:p>
+    <w:p>
+      <w:pPr>
+        <w:tabs>
+          <w:tab w:val="left" w:pos="1134"/>
+        </w:tabs>
+        <w:spacing w:after="0" w:line="360" w:lineRule="auto"/>
+        <w:ind w:right="284" w:firstLine="284"/>
+        <w:jc w:val="center"/>
+        <w:rPr>
+          <w:rFonts w:ascii="Times New Roman" w:hAnsi="Times New Roman" w:cs="Times New Roman"/>
+          <w:color w:val="000000"/>
+          <w:sz w:val="28"/>
+          <w:szCs w:val="28"/>
+        </w:rPr>
+      </w:pPr>
+      <w:r>
+        <w:rPr>
+          <w:rFonts w:ascii="Times New Roman" w:hAnsi="Times New Roman" w:cs="Times New Roman"/>
+          <w:color w:val="000000"/>
+          <w:sz w:val="28"/>
+          <w:szCs w:val="28"/>
+        </w:rPr>
         <w:drawing>
-          <wp:inline distT="0" distB="0" distL="0" distR="0" wp14:anchorId="2A4FAC02" wp14:editId="2259632B">
-            <wp:extent cx="4992793" cy="4022669"/>
-            <wp:effectExtent l="0" t="0" r="0" b="0"/>
-            <wp:docPr id="7" name="Рисунок 7"/>
+          <wp:inline distT="0" distB="0" distL="0" distR="0" wp14:anchorId="4D0EB1BA" wp14:editId="2B800224">
+            <wp:extent cx="5705475" cy="1349208"/>
+            <wp:effectExtent l="0" t="0" r="0" b="3810"/>
+            <wp:docPr id="4" name="Рисунок 4"/>
             <wp:cNvGraphicFramePr>
               <a:graphicFrameLocks xmlns:a="http://schemas.openxmlformats.org/drawingml/2006/main" noChangeAspect="1"/>
             </wp:cNvGraphicFramePr>
@@ -2120,7 +2297,7 @@
                   <pic:spPr>
                     <a:xfrm>
                       <a:off x="0" y="0"/>
-                      <a:ext cx="5009715" cy="4036303"/>
+                      <a:ext cx="5727878" cy="1354506"/>
                     </a:xfrm>
                     <a:prstGeom prst="rect">
                       <a:avLst/>
@@ -2139,14 +2316,4074 @@
           <w:tab w:val="left" w:pos="1134"/>
         </w:tabs>
         <w:spacing w:after="0" w:line="360" w:lineRule="auto"/>
-        <w:ind w:left="284" w:right="369" w:firstLine="567"/>
+        <w:ind w:right="284" w:firstLine="284"/>
         <w:jc w:val="center"/>
         <w:rPr>
           <w:rFonts w:ascii="Times New Roman" w:hAnsi="Times New Roman" w:cs="Times New Roman"/>
-          <w:bCs/>
+          <w:color w:val="000000"/>
+          <w:sz w:val="28"/>
+          <w:szCs w:val="28"/>
+        </w:rPr>
+      </w:pPr>
+    </w:p>
+    <w:p>
+      <w:pPr>
+        <w:tabs>
+          <w:tab w:val="left" w:pos="1134"/>
+        </w:tabs>
+        <w:spacing w:after="0" w:line="360" w:lineRule="auto"/>
+        <w:ind w:right="284" w:firstLine="284"/>
+        <w:jc w:val="center"/>
+        <w:rPr>
+          <w:rFonts w:ascii="Times New Roman" w:hAnsi="Times New Roman" w:cs="Times New Roman"/>
+          <w:color w:val="000000"/>
+          <w:sz w:val="28"/>
+          <w:szCs w:val="28"/>
+        </w:rPr>
+      </w:pPr>
+      <w:r>
+        <w:rPr>
+          <w:rFonts w:ascii="Times New Roman" w:hAnsi="Times New Roman" w:cs="Times New Roman"/>
+          <w:color w:val="000000"/>
+          <w:sz w:val="28"/>
+          <w:szCs w:val="28"/>
+        </w:rPr>
+        <w:t xml:space="preserve">Рисунок </w:t>
+      </w:r>
+      <w:r>
+        <w:rPr>
+          <w:rFonts w:ascii="Times New Roman" w:hAnsi="Times New Roman" w:cs="Times New Roman"/>
+          <w:color w:val="000000"/>
+          <w:sz w:val="28"/>
+          <w:szCs w:val="28"/>
+        </w:rPr>
+        <w:t>4 –</w:t>
+      </w:r>
+      <w:r>
+        <w:rPr>
+          <w:rFonts w:ascii="Times New Roman" w:hAnsi="Times New Roman" w:cs="Times New Roman"/>
+          <w:color w:val="000000"/>
+          <w:sz w:val="28"/>
+          <w:szCs w:val="28"/>
+        </w:rPr>
+        <w:t xml:space="preserve"> Результат виконання завдання </w:t>
+      </w:r>
+      <w:r>
+        <w:rPr>
+          <w:rFonts w:ascii="Times New Roman" w:hAnsi="Times New Roman" w:cs="Times New Roman"/>
+          <w:color w:val="000000"/>
+          <w:sz w:val="28"/>
+          <w:szCs w:val="28"/>
+        </w:rPr>
+        <w:t>3</w:t>
+      </w:r>
+    </w:p>
+    <w:p>
+      <w:pPr>
+        <w:tabs>
+          <w:tab w:val="left" w:pos="1134"/>
+        </w:tabs>
+        <w:spacing w:after="0" w:line="360" w:lineRule="auto"/>
+        <w:ind w:right="284" w:firstLine="284"/>
+        <w:jc w:val="center"/>
+        <w:rPr>
+          <w:rFonts w:ascii="Times New Roman" w:hAnsi="Times New Roman" w:cs="Times New Roman"/>
+          <w:color w:val="000000"/>
+          <w:sz w:val="28"/>
+          <w:szCs w:val="28"/>
+        </w:rPr>
+      </w:pPr>
+    </w:p>
+    <w:p>
+      <w:pPr>
+        <w:tabs>
+          <w:tab w:val="left" w:pos="1134"/>
+        </w:tabs>
+        <w:spacing w:after="0" w:line="360" w:lineRule="auto"/>
+        <w:ind w:right="284" w:firstLine="284"/>
+        <w:jc w:val="center"/>
+        <w:rPr>
+          <w:rFonts w:ascii="Times New Roman" w:hAnsi="Times New Roman" w:cs="Times New Roman"/>
+          <w:color w:val="000000"/>
+          <w:sz w:val="28"/>
+          <w:szCs w:val="28"/>
+          <w:lang w:val="en-US"/>
+        </w:rPr>
+      </w:pPr>
+      <w:r>
+        <w:rPr>
+          <w:rFonts w:ascii="Times New Roman" w:hAnsi="Times New Roman" w:cs="Times New Roman"/>
+          <w:color w:val="000000"/>
+          <w:sz w:val="28"/>
+          <w:szCs w:val="28"/>
+          <w:lang w:val="en-US"/>
+        </w:rPr>
+        <w:drawing>
+          <wp:inline distT="0" distB="0" distL="0" distR="0" wp14:anchorId="58B1AEC1" wp14:editId="5B7F7C96">
+            <wp:extent cx="5543550" cy="708055"/>
+            <wp:effectExtent l="0" t="0" r="0" b="0"/>
+            <wp:docPr id="5" name="Рисунок 5"/>
+            <wp:cNvGraphicFramePr>
+              <a:graphicFrameLocks xmlns:a="http://schemas.openxmlformats.org/drawingml/2006/main" noChangeAspect="1"/>
+            </wp:cNvGraphicFramePr>
+            <a:graphic xmlns:a="http://schemas.openxmlformats.org/drawingml/2006/main">
+              <a:graphicData uri="http://schemas.openxmlformats.org/drawingml/2006/picture">
+                <pic:pic xmlns:pic="http://schemas.openxmlformats.org/drawingml/2006/picture">
+                  <pic:nvPicPr>
+                    <pic:cNvPr id="1" name=""/>
+                    <pic:cNvPicPr/>
+                  </pic:nvPicPr>
+                  <pic:blipFill>
+                    <a:blip r:embed="rId12"/>
+                    <a:stretch>
+                      <a:fillRect/>
+                    </a:stretch>
+                  </pic:blipFill>
+                  <pic:spPr>
+                    <a:xfrm>
+                      <a:off x="0" y="0"/>
+                      <a:ext cx="5591624" cy="714195"/>
+                    </a:xfrm>
+                    <a:prstGeom prst="rect">
+                      <a:avLst/>
+                    </a:prstGeom>
+                  </pic:spPr>
+                </pic:pic>
+              </a:graphicData>
+            </a:graphic>
+          </wp:inline>
+        </w:drawing>
+      </w:r>
+    </w:p>
+    <w:p>
+      <w:pPr>
+        <w:tabs>
+          <w:tab w:val="left" w:pos="1134"/>
+        </w:tabs>
+        <w:spacing w:after="0" w:line="360" w:lineRule="auto"/>
+        <w:ind w:right="284" w:firstLine="284"/>
+        <w:jc w:val="center"/>
+        <w:rPr>
+          <w:rFonts w:ascii="Times New Roman" w:hAnsi="Times New Roman" w:cs="Times New Roman"/>
+          <w:color w:val="000000"/>
+          <w:sz w:val="28"/>
+          <w:szCs w:val="28"/>
+          <w:lang w:val="en-US"/>
+        </w:rPr>
+      </w:pPr>
+    </w:p>
+    <w:p>
+      <w:pPr>
+        <w:tabs>
+          <w:tab w:val="left" w:pos="1134"/>
+        </w:tabs>
+        <w:spacing w:after="0" w:line="360" w:lineRule="auto"/>
+        <w:ind w:right="284" w:firstLine="284"/>
+        <w:jc w:val="center"/>
+        <w:rPr>
+          <w:rFonts w:ascii="Times New Roman" w:hAnsi="Times New Roman" w:cs="Times New Roman"/>
+          <w:color w:val="000000"/>
+          <w:sz w:val="28"/>
+          <w:szCs w:val="28"/>
+        </w:rPr>
+      </w:pPr>
+      <w:r>
+        <w:rPr>
+          <w:rFonts w:ascii="Times New Roman" w:hAnsi="Times New Roman" w:cs="Times New Roman"/>
+          <w:color w:val="000000"/>
+          <w:sz w:val="28"/>
+          <w:szCs w:val="28"/>
+        </w:rPr>
+        <w:t xml:space="preserve">Рисунок </w:t>
+      </w:r>
+      <w:r>
+        <w:rPr>
+          <w:rFonts w:ascii="Times New Roman" w:hAnsi="Times New Roman" w:cs="Times New Roman"/>
+          <w:color w:val="000000"/>
+          <w:sz w:val="28"/>
+          <w:szCs w:val="28"/>
+          <w:lang w:val="en-US"/>
+        </w:rPr>
+        <w:t>5</w:t>
+      </w:r>
+      <w:r>
+        <w:rPr>
+          <w:rFonts w:ascii="Times New Roman" w:hAnsi="Times New Roman" w:cs="Times New Roman"/>
+          <w:color w:val="000000"/>
+          <w:sz w:val="28"/>
+          <w:szCs w:val="28"/>
+        </w:rPr>
+        <w:t xml:space="preserve"> – Результат виконання завдання 3</w:t>
+      </w:r>
+    </w:p>
+    <w:p>
+      <w:pPr>
+        <w:tabs>
+          <w:tab w:val="left" w:pos="1134"/>
+        </w:tabs>
+        <w:spacing w:after="0" w:line="240" w:lineRule="auto"/>
+        <w:ind w:right="284" w:firstLine="284"/>
+        <w:jc w:val="center"/>
+        <w:rPr>
+          <w:rFonts w:ascii="Times New Roman" w:hAnsi="Times New Roman" w:cs="Times New Roman"/>
+          <w:color w:val="000000"/>
+          <w:sz w:val="28"/>
+          <w:szCs w:val="28"/>
+          <w:lang w:val="en-US"/>
+        </w:rPr>
+      </w:pPr>
+    </w:p>
+    <w:p>
+      <w:pPr>
+        <w:tabs>
+          <w:tab w:val="left" w:pos="1134"/>
+        </w:tabs>
+        <w:spacing w:after="0" w:line="360" w:lineRule="auto"/>
+        <w:ind w:right="284" w:firstLine="284"/>
+        <w:jc w:val="center"/>
+        <w:rPr>
+          <w:rFonts w:ascii="Times New Roman" w:hAnsi="Times New Roman" w:cs="Times New Roman"/>
+          <w:color w:val="000000"/>
+          <w:sz w:val="28"/>
+          <w:szCs w:val="28"/>
+          <w:lang w:val="en-US"/>
+        </w:rPr>
+      </w:pPr>
+      <w:r>
+        <w:rPr>
+          <w:rFonts w:ascii="Times New Roman" w:hAnsi="Times New Roman" w:cs="Times New Roman"/>
+          <w:color w:val="000000"/>
+          <w:sz w:val="28"/>
+          <w:szCs w:val="28"/>
+          <w:lang w:val="en-US"/>
+        </w:rPr>
+        <w:drawing>
+          <wp:inline distT="0" distB="0" distL="0" distR="0" wp14:anchorId="7B28125C" wp14:editId="4B5555CC">
+            <wp:extent cx="4353533" cy="1295581"/>
+            <wp:effectExtent l="0" t="0" r="9525" b="0"/>
+            <wp:docPr id="6" name="Рисунок 6"/>
+            <wp:cNvGraphicFramePr>
+              <a:graphicFrameLocks xmlns:a="http://schemas.openxmlformats.org/drawingml/2006/main" noChangeAspect="1"/>
+            </wp:cNvGraphicFramePr>
+            <a:graphic xmlns:a="http://schemas.openxmlformats.org/drawingml/2006/main">
+              <a:graphicData uri="http://schemas.openxmlformats.org/drawingml/2006/picture">
+                <pic:pic xmlns:pic="http://schemas.openxmlformats.org/drawingml/2006/picture">
+                  <pic:nvPicPr>
+                    <pic:cNvPr id="1" name=""/>
+                    <pic:cNvPicPr/>
+                  </pic:nvPicPr>
+                  <pic:blipFill>
+                    <a:blip r:embed="rId13"/>
+                    <a:stretch>
+                      <a:fillRect/>
+                    </a:stretch>
+                  </pic:blipFill>
+                  <pic:spPr>
+                    <a:xfrm>
+                      <a:off x="0" y="0"/>
+                      <a:ext cx="4353533" cy="1295581"/>
+                    </a:xfrm>
+                    <a:prstGeom prst="rect">
+                      <a:avLst/>
+                    </a:prstGeom>
+                  </pic:spPr>
+                </pic:pic>
+              </a:graphicData>
+            </a:graphic>
+          </wp:inline>
+        </w:drawing>
+      </w:r>
+    </w:p>
+    <w:p>
+      <w:pPr>
+        <w:tabs>
+          <w:tab w:val="left" w:pos="1134"/>
+        </w:tabs>
+        <w:spacing w:after="0" w:line="240" w:lineRule="auto"/>
+        <w:ind w:right="284" w:firstLine="284"/>
+        <w:jc w:val="center"/>
+        <w:rPr>
+          <w:rFonts w:ascii="Times New Roman" w:hAnsi="Times New Roman" w:cs="Times New Roman"/>
+          <w:color w:val="000000"/>
+          <w:sz w:val="28"/>
+          <w:szCs w:val="28"/>
+          <w:lang w:val="en-US"/>
+        </w:rPr>
+      </w:pPr>
+    </w:p>
+    <w:p>
+      <w:pPr>
+        <w:tabs>
+          <w:tab w:val="left" w:pos="1134"/>
+        </w:tabs>
+        <w:spacing w:after="0" w:line="360" w:lineRule="auto"/>
+        <w:ind w:right="284" w:firstLine="284"/>
+        <w:jc w:val="center"/>
+        <w:rPr>
+          <w:rFonts w:ascii="Times New Roman" w:hAnsi="Times New Roman" w:cs="Times New Roman"/>
+          <w:color w:val="000000"/>
           <w:sz w:val="28"/>
           <w:szCs w:val="28"/>
           <w:lang w:val="ru-RU"/>
+        </w:rPr>
+      </w:pPr>
+      <w:r>
+        <w:rPr>
+          <w:rFonts w:ascii="Times New Roman" w:hAnsi="Times New Roman" w:cs="Times New Roman"/>
+          <w:color w:val="000000"/>
+          <w:sz w:val="28"/>
+          <w:szCs w:val="28"/>
+        </w:rPr>
+        <w:t xml:space="preserve">Рисунок </w:t>
+      </w:r>
+      <w:r>
+        <w:rPr>
+          <w:rFonts w:ascii="Times New Roman" w:hAnsi="Times New Roman" w:cs="Times New Roman"/>
+          <w:color w:val="000000"/>
+          <w:sz w:val="28"/>
+          <w:szCs w:val="28"/>
+          <w:lang w:val="ru-RU"/>
+        </w:rPr>
+        <w:t>6</w:t>
+      </w:r>
+      <w:r>
+        <w:rPr>
+          <w:rFonts w:ascii="Times New Roman" w:hAnsi="Times New Roman" w:cs="Times New Roman"/>
+          <w:color w:val="000000"/>
+          <w:sz w:val="28"/>
+          <w:szCs w:val="28"/>
+        </w:rPr>
+        <w:t xml:space="preserve"> – Результат виконання завдання </w:t>
+      </w:r>
+      <w:r>
+        <w:rPr>
+          <w:rFonts w:ascii="Times New Roman" w:hAnsi="Times New Roman" w:cs="Times New Roman"/>
+          <w:color w:val="000000"/>
+          <w:sz w:val="28"/>
+          <w:szCs w:val="28"/>
+          <w:lang w:val="ru-RU"/>
+        </w:rPr>
+        <w:t>4</w:t>
+      </w:r>
+    </w:p>
+    <w:p>
+      <w:pPr>
+        <w:tabs>
+          <w:tab w:val="left" w:pos="1134"/>
+        </w:tabs>
+        <w:spacing w:after="0" w:line="360" w:lineRule="auto"/>
+        <w:ind w:right="284" w:firstLine="284"/>
+        <w:jc w:val="center"/>
+        <w:rPr>
+          <w:rFonts w:ascii="Times New Roman" w:hAnsi="Times New Roman" w:cs="Times New Roman"/>
+          <w:color w:val="000000"/>
+          <w:sz w:val="28"/>
+          <w:szCs w:val="28"/>
+          <w:lang w:val="ru-RU"/>
+        </w:rPr>
+      </w:pPr>
+    </w:p>
+    <w:p>
+      <w:pPr>
+        <w:tabs>
+          <w:tab w:val="left" w:pos="1134"/>
+        </w:tabs>
+        <w:spacing w:after="0" w:line="360" w:lineRule="auto"/>
+        <w:ind w:left="284" w:right="369" w:firstLine="567"/>
+        <w:rPr>
+          <w:rFonts w:ascii="Times New Roman" w:hAnsi="Times New Roman" w:cs="Times New Roman"/>
+          <w:color w:val="000000"/>
+          <w:sz w:val="28"/>
+          <w:szCs w:val="28"/>
+        </w:rPr>
+      </w:pPr>
+      <w:r>
+        <w:rPr>
+          <w:rFonts w:ascii="Times New Roman" w:hAnsi="Times New Roman" w:cs="Times New Roman"/>
+          <w:color w:val="000000"/>
+          <w:sz w:val="28"/>
+          <w:szCs w:val="28"/>
+        </w:rPr>
+        <w:lastRenderedPageBreak/>
+        <w:t>Код для завдання 3-4:</w:t>
+      </w:r>
+    </w:p>
+    <w:p>
+      <w:pPr>
+        <w:spacing w:after="0" w:line="285" w:lineRule="atLeast"/>
+        <w:ind w:left="284" w:right="369" w:firstLine="567"/>
+        <w:rPr>
+          <w:rFonts w:ascii="Consolas" w:eastAsia="Times New Roman" w:hAnsi="Consolas" w:cs="Times New Roman"/>
+          <w:color w:val="CCCCCC"/>
+          <w:sz w:val="21"/>
+          <w:szCs w:val="21"/>
+          <w:lang w:val="en-US" w:eastAsia="ru-RU"/>
+        </w:rPr>
+      </w:pPr>
+      <w:proofErr w:type="gramStart"/>
+      <w:r>
+        <w:rPr>
+          <w:rFonts w:ascii="Consolas" w:eastAsia="Times New Roman" w:hAnsi="Consolas" w:cs="Times New Roman"/>
+          <w:color w:val="569CD6"/>
+          <w:sz w:val="21"/>
+          <w:szCs w:val="21"/>
+          <w:lang w:val="en-US" w:eastAsia="ru-RU"/>
+        </w:rPr>
+        <w:t>import</w:t>
+      </w:r>
+      <w:proofErr w:type="gramEnd"/>
+      <w:r>
+        <w:rPr>
+          <w:rFonts w:ascii="Consolas" w:eastAsia="Times New Roman" w:hAnsi="Consolas" w:cs="Times New Roman"/>
+          <w:color w:val="CCCCCC"/>
+          <w:sz w:val="21"/>
+          <w:szCs w:val="21"/>
+          <w:lang w:val="en-US" w:eastAsia="ru-RU"/>
+        </w:rPr>
+        <w:t xml:space="preserve"> </w:t>
+      </w:r>
+      <w:r>
+        <w:rPr>
+          <w:rFonts w:ascii="Consolas" w:eastAsia="Times New Roman" w:hAnsi="Consolas" w:cs="Times New Roman"/>
+          <w:color w:val="4EC9B0"/>
+          <w:sz w:val="21"/>
+          <w:szCs w:val="21"/>
+          <w:lang w:val="en-US" w:eastAsia="ru-RU"/>
+        </w:rPr>
+        <w:t>java</w:t>
+      </w:r>
+      <w:r>
+        <w:rPr>
+          <w:rFonts w:ascii="Consolas" w:eastAsia="Times New Roman" w:hAnsi="Consolas" w:cs="Times New Roman"/>
+          <w:color w:val="D4D4D4"/>
+          <w:sz w:val="21"/>
+          <w:szCs w:val="21"/>
+          <w:lang w:val="en-US" w:eastAsia="ru-RU"/>
+        </w:rPr>
+        <w:t>.</w:t>
+      </w:r>
+      <w:r>
+        <w:rPr>
+          <w:rFonts w:ascii="Consolas" w:eastAsia="Times New Roman" w:hAnsi="Consolas" w:cs="Times New Roman"/>
+          <w:color w:val="4EC9B0"/>
+          <w:sz w:val="21"/>
+          <w:szCs w:val="21"/>
+          <w:lang w:val="en-US" w:eastAsia="ru-RU"/>
+        </w:rPr>
+        <w:t>util</w:t>
+      </w:r>
+      <w:r>
+        <w:rPr>
+          <w:rFonts w:ascii="Consolas" w:eastAsia="Times New Roman" w:hAnsi="Consolas" w:cs="Times New Roman"/>
+          <w:color w:val="D4D4D4"/>
+          <w:sz w:val="21"/>
+          <w:szCs w:val="21"/>
+          <w:lang w:val="en-US" w:eastAsia="ru-RU"/>
+        </w:rPr>
+        <w:t>.</w:t>
+      </w:r>
+      <w:r>
+        <w:rPr>
+          <w:rFonts w:ascii="Consolas" w:eastAsia="Times New Roman" w:hAnsi="Consolas" w:cs="Times New Roman"/>
+          <w:color w:val="4EC9B0"/>
+          <w:sz w:val="21"/>
+          <w:szCs w:val="21"/>
+          <w:lang w:val="en-US" w:eastAsia="ru-RU"/>
+        </w:rPr>
+        <w:t>Scanner</w:t>
+      </w:r>
+      <w:r>
+        <w:rPr>
+          <w:rFonts w:ascii="Consolas" w:eastAsia="Times New Roman" w:hAnsi="Consolas" w:cs="Times New Roman"/>
+          <w:color w:val="CCCCCC"/>
+          <w:sz w:val="21"/>
+          <w:szCs w:val="21"/>
+          <w:lang w:val="en-US" w:eastAsia="ru-RU"/>
+        </w:rPr>
+        <w:t>;</w:t>
+      </w:r>
+    </w:p>
+    <w:p>
+      <w:pPr>
+        <w:spacing w:after="0" w:line="285" w:lineRule="atLeast"/>
+        <w:ind w:left="284" w:right="369" w:firstLine="567"/>
+        <w:rPr>
+          <w:rFonts w:ascii="Consolas" w:eastAsia="Times New Roman" w:hAnsi="Consolas" w:cs="Times New Roman"/>
+          <w:color w:val="CCCCCC"/>
+          <w:sz w:val="21"/>
+          <w:szCs w:val="21"/>
+          <w:lang w:val="en-US" w:eastAsia="ru-RU"/>
+        </w:rPr>
+      </w:pPr>
+    </w:p>
+    <w:p>
+      <w:pPr>
+        <w:spacing w:after="0" w:line="285" w:lineRule="atLeast"/>
+        <w:ind w:left="284" w:right="369" w:firstLine="567"/>
+        <w:rPr>
+          <w:rFonts w:ascii="Consolas" w:eastAsia="Times New Roman" w:hAnsi="Consolas" w:cs="Times New Roman"/>
+          <w:color w:val="CCCCCC"/>
+          <w:sz w:val="21"/>
+          <w:szCs w:val="21"/>
+          <w:lang w:val="en-US" w:eastAsia="ru-RU"/>
+        </w:rPr>
+      </w:pPr>
+      <w:proofErr w:type="gramStart"/>
+      <w:r>
+        <w:rPr>
+          <w:rFonts w:ascii="Consolas" w:eastAsia="Times New Roman" w:hAnsi="Consolas" w:cs="Times New Roman"/>
+          <w:color w:val="569CD6"/>
+          <w:sz w:val="21"/>
+          <w:szCs w:val="21"/>
+          <w:lang w:val="en-US" w:eastAsia="ru-RU"/>
+        </w:rPr>
+        <w:t>public</w:t>
+      </w:r>
+      <w:proofErr w:type="gramEnd"/>
+      <w:r>
+        <w:rPr>
+          <w:rFonts w:ascii="Consolas" w:eastAsia="Times New Roman" w:hAnsi="Consolas" w:cs="Times New Roman"/>
+          <w:color w:val="CCCCCC"/>
+          <w:sz w:val="21"/>
+          <w:szCs w:val="21"/>
+          <w:lang w:val="en-US" w:eastAsia="ru-RU"/>
+        </w:rPr>
+        <w:t xml:space="preserve"> </w:t>
+      </w:r>
+      <w:r>
+        <w:rPr>
+          <w:rFonts w:ascii="Consolas" w:eastAsia="Times New Roman" w:hAnsi="Consolas" w:cs="Times New Roman"/>
+          <w:color w:val="569CD6"/>
+          <w:sz w:val="21"/>
+          <w:szCs w:val="21"/>
+          <w:lang w:val="en-US" w:eastAsia="ru-RU"/>
+        </w:rPr>
+        <w:t>class</w:t>
+      </w:r>
+      <w:r>
+        <w:rPr>
+          <w:rFonts w:ascii="Consolas" w:eastAsia="Times New Roman" w:hAnsi="Consolas" w:cs="Times New Roman"/>
+          <w:color w:val="CCCCCC"/>
+          <w:sz w:val="21"/>
+          <w:szCs w:val="21"/>
+          <w:lang w:val="en-US" w:eastAsia="ru-RU"/>
+        </w:rPr>
+        <w:t xml:space="preserve"> </w:t>
+      </w:r>
+      <w:r>
+        <w:rPr>
+          <w:rFonts w:ascii="Consolas" w:eastAsia="Times New Roman" w:hAnsi="Consolas" w:cs="Times New Roman"/>
+          <w:color w:val="4EC9B0"/>
+          <w:sz w:val="21"/>
+          <w:szCs w:val="21"/>
+          <w:lang w:val="en-US" w:eastAsia="ru-RU"/>
+        </w:rPr>
+        <w:t>Main</w:t>
+      </w:r>
+      <w:r>
+        <w:rPr>
+          <w:rFonts w:ascii="Consolas" w:eastAsia="Times New Roman" w:hAnsi="Consolas" w:cs="Times New Roman"/>
+          <w:color w:val="CCCCCC"/>
+          <w:sz w:val="21"/>
+          <w:szCs w:val="21"/>
+          <w:lang w:val="en-US" w:eastAsia="ru-RU"/>
+        </w:rPr>
+        <w:t xml:space="preserve"> {</w:t>
+      </w:r>
+    </w:p>
+    <w:p>
+      <w:pPr>
+        <w:spacing w:after="0" w:line="285" w:lineRule="atLeast"/>
+        <w:ind w:left="284" w:right="369" w:firstLine="567"/>
+        <w:rPr>
+          <w:rFonts w:ascii="Consolas" w:eastAsia="Times New Roman" w:hAnsi="Consolas" w:cs="Times New Roman"/>
+          <w:color w:val="CCCCCC"/>
+          <w:sz w:val="21"/>
+          <w:szCs w:val="21"/>
+          <w:lang w:val="en-US" w:eastAsia="ru-RU"/>
+        </w:rPr>
+      </w:pPr>
+      <w:r>
+        <w:rPr>
+          <w:rFonts w:ascii="Consolas" w:eastAsia="Times New Roman" w:hAnsi="Consolas" w:cs="Times New Roman"/>
+          <w:color w:val="CCCCCC"/>
+          <w:sz w:val="21"/>
+          <w:szCs w:val="21"/>
+          <w:lang w:val="en-US" w:eastAsia="ru-RU"/>
+        </w:rPr>
+        <w:t xml:space="preserve">    </w:t>
+      </w:r>
+      <w:proofErr w:type="gramStart"/>
+      <w:r>
+        <w:rPr>
+          <w:rFonts w:ascii="Consolas" w:eastAsia="Times New Roman" w:hAnsi="Consolas" w:cs="Times New Roman"/>
+          <w:color w:val="569CD6"/>
+          <w:sz w:val="21"/>
+          <w:szCs w:val="21"/>
+          <w:lang w:val="en-US" w:eastAsia="ru-RU"/>
+        </w:rPr>
+        <w:t>public</w:t>
+      </w:r>
+      <w:proofErr w:type="gramEnd"/>
+      <w:r>
+        <w:rPr>
+          <w:rFonts w:ascii="Consolas" w:eastAsia="Times New Roman" w:hAnsi="Consolas" w:cs="Times New Roman"/>
+          <w:color w:val="CCCCCC"/>
+          <w:sz w:val="21"/>
+          <w:szCs w:val="21"/>
+          <w:lang w:val="en-US" w:eastAsia="ru-RU"/>
+        </w:rPr>
+        <w:t xml:space="preserve"> </w:t>
+      </w:r>
+      <w:r>
+        <w:rPr>
+          <w:rFonts w:ascii="Consolas" w:eastAsia="Times New Roman" w:hAnsi="Consolas" w:cs="Times New Roman"/>
+          <w:color w:val="569CD6"/>
+          <w:sz w:val="21"/>
+          <w:szCs w:val="21"/>
+          <w:lang w:val="en-US" w:eastAsia="ru-RU"/>
+        </w:rPr>
+        <w:t>static</w:t>
+      </w:r>
+      <w:r>
+        <w:rPr>
+          <w:rFonts w:ascii="Consolas" w:eastAsia="Times New Roman" w:hAnsi="Consolas" w:cs="Times New Roman"/>
+          <w:color w:val="CCCCCC"/>
+          <w:sz w:val="21"/>
+          <w:szCs w:val="21"/>
+          <w:lang w:val="en-US" w:eastAsia="ru-RU"/>
+        </w:rPr>
+        <w:t xml:space="preserve"> </w:t>
+      </w:r>
+      <w:r>
+        <w:rPr>
+          <w:rFonts w:ascii="Consolas" w:eastAsia="Times New Roman" w:hAnsi="Consolas" w:cs="Times New Roman"/>
+          <w:color w:val="4EC9B0"/>
+          <w:sz w:val="21"/>
+          <w:szCs w:val="21"/>
+          <w:lang w:val="en-US" w:eastAsia="ru-RU"/>
+        </w:rPr>
+        <w:t>void</w:t>
+      </w:r>
+      <w:r>
+        <w:rPr>
+          <w:rFonts w:ascii="Consolas" w:eastAsia="Times New Roman" w:hAnsi="Consolas" w:cs="Times New Roman"/>
+          <w:color w:val="CCCCCC"/>
+          <w:sz w:val="21"/>
+          <w:szCs w:val="21"/>
+          <w:lang w:val="en-US" w:eastAsia="ru-RU"/>
+        </w:rPr>
+        <w:t xml:space="preserve"> </w:t>
+      </w:r>
+      <w:r>
+        <w:rPr>
+          <w:rFonts w:ascii="Consolas" w:eastAsia="Times New Roman" w:hAnsi="Consolas" w:cs="Times New Roman"/>
+          <w:color w:val="DCDCAA"/>
+          <w:sz w:val="21"/>
+          <w:szCs w:val="21"/>
+          <w:lang w:val="en-US" w:eastAsia="ru-RU"/>
+        </w:rPr>
+        <w:t>main</w:t>
+      </w:r>
+      <w:r>
+        <w:rPr>
+          <w:rFonts w:ascii="Consolas" w:eastAsia="Times New Roman" w:hAnsi="Consolas" w:cs="Times New Roman"/>
+          <w:color w:val="CCCCCC"/>
+          <w:sz w:val="21"/>
+          <w:szCs w:val="21"/>
+          <w:lang w:val="en-US" w:eastAsia="ru-RU"/>
+        </w:rPr>
+        <w:t>(</w:t>
+      </w:r>
+      <w:r>
+        <w:rPr>
+          <w:rFonts w:ascii="Consolas" w:eastAsia="Times New Roman" w:hAnsi="Consolas" w:cs="Times New Roman"/>
+          <w:color w:val="4EC9B0"/>
+          <w:sz w:val="21"/>
+          <w:szCs w:val="21"/>
+          <w:lang w:val="en-US" w:eastAsia="ru-RU"/>
+        </w:rPr>
+        <w:t>String</w:t>
+      </w:r>
+      <w:r>
+        <w:rPr>
+          <w:rFonts w:ascii="Consolas" w:eastAsia="Times New Roman" w:hAnsi="Consolas" w:cs="Times New Roman"/>
+          <w:color w:val="CCCCCC"/>
+          <w:sz w:val="21"/>
+          <w:szCs w:val="21"/>
+          <w:lang w:val="en-US" w:eastAsia="ru-RU"/>
+        </w:rPr>
+        <w:t xml:space="preserve">[] </w:t>
+      </w:r>
+      <w:r>
+        <w:rPr>
+          <w:rFonts w:ascii="Consolas" w:eastAsia="Times New Roman" w:hAnsi="Consolas" w:cs="Times New Roman"/>
+          <w:color w:val="9CDCFE"/>
+          <w:sz w:val="21"/>
+          <w:szCs w:val="21"/>
+          <w:lang w:val="en-US" w:eastAsia="ru-RU"/>
+        </w:rPr>
+        <w:t>args</w:t>
+      </w:r>
+      <w:r>
+        <w:rPr>
+          <w:rFonts w:ascii="Consolas" w:eastAsia="Times New Roman" w:hAnsi="Consolas" w:cs="Times New Roman"/>
+          <w:color w:val="CCCCCC"/>
+          <w:sz w:val="21"/>
+          <w:szCs w:val="21"/>
+          <w:lang w:val="en-US" w:eastAsia="ru-RU"/>
+        </w:rPr>
+        <w:t>) {</w:t>
+      </w:r>
+    </w:p>
+    <w:p>
+      <w:pPr>
+        <w:spacing w:after="0" w:line="285" w:lineRule="atLeast"/>
+        <w:ind w:left="284" w:right="369" w:firstLine="567"/>
+        <w:rPr>
+          <w:rFonts w:ascii="Consolas" w:eastAsia="Times New Roman" w:hAnsi="Consolas" w:cs="Times New Roman"/>
+          <w:color w:val="CCCCCC"/>
+          <w:sz w:val="21"/>
+          <w:szCs w:val="21"/>
+          <w:lang w:val="en-US" w:eastAsia="ru-RU"/>
+        </w:rPr>
+      </w:pPr>
+      <w:r>
+        <w:rPr>
+          <w:rFonts w:ascii="Consolas" w:eastAsia="Times New Roman" w:hAnsi="Consolas" w:cs="Times New Roman"/>
+          <w:color w:val="CCCCCC"/>
+          <w:sz w:val="21"/>
+          <w:szCs w:val="21"/>
+          <w:lang w:val="en-US" w:eastAsia="ru-RU"/>
+        </w:rPr>
+        <w:t xml:space="preserve">        </w:t>
+      </w:r>
+      <w:r>
+        <w:rPr>
+          <w:rFonts w:ascii="Consolas" w:eastAsia="Times New Roman" w:hAnsi="Consolas" w:cs="Times New Roman"/>
+          <w:color w:val="4EC9B0"/>
+          <w:sz w:val="21"/>
+          <w:szCs w:val="21"/>
+          <w:lang w:val="en-US" w:eastAsia="ru-RU"/>
+        </w:rPr>
+        <w:t>Scanner</w:t>
+      </w:r>
+      <w:r>
+        <w:rPr>
+          <w:rFonts w:ascii="Consolas" w:eastAsia="Times New Roman" w:hAnsi="Consolas" w:cs="Times New Roman"/>
+          <w:color w:val="CCCCCC"/>
+          <w:sz w:val="21"/>
+          <w:szCs w:val="21"/>
+          <w:lang w:val="en-US" w:eastAsia="ru-RU"/>
+        </w:rPr>
+        <w:t xml:space="preserve"> </w:t>
+      </w:r>
+      <w:r>
+        <w:rPr>
+          <w:rFonts w:ascii="Consolas" w:eastAsia="Times New Roman" w:hAnsi="Consolas" w:cs="Times New Roman"/>
+          <w:color w:val="9CDCFE"/>
+          <w:sz w:val="21"/>
+          <w:szCs w:val="21"/>
+          <w:lang w:val="en-US" w:eastAsia="ru-RU"/>
+        </w:rPr>
+        <w:t>scanner</w:t>
+      </w:r>
+      <w:r>
+        <w:rPr>
+          <w:rFonts w:ascii="Consolas" w:eastAsia="Times New Roman" w:hAnsi="Consolas" w:cs="Times New Roman"/>
+          <w:color w:val="CCCCCC"/>
+          <w:sz w:val="21"/>
+          <w:szCs w:val="21"/>
+          <w:lang w:val="en-US" w:eastAsia="ru-RU"/>
+        </w:rPr>
+        <w:t xml:space="preserve"> </w:t>
+      </w:r>
+      <w:r>
+        <w:rPr>
+          <w:rFonts w:ascii="Consolas" w:eastAsia="Times New Roman" w:hAnsi="Consolas" w:cs="Times New Roman"/>
+          <w:color w:val="D4D4D4"/>
+          <w:sz w:val="21"/>
+          <w:szCs w:val="21"/>
+          <w:lang w:val="en-US" w:eastAsia="ru-RU"/>
+        </w:rPr>
+        <w:t>=</w:t>
+      </w:r>
+      <w:r>
+        <w:rPr>
+          <w:rFonts w:ascii="Consolas" w:eastAsia="Times New Roman" w:hAnsi="Consolas" w:cs="Times New Roman"/>
+          <w:color w:val="CCCCCC"/>
+          <w:sz w:val="21"/>
+          <w:szCs w:val="21"/>
+          <w:lang w:val="en-US" w:eastAsia="ru-RU"/>
+        </w:rPr>
+        <w:t xml:space="preserve"> </w:t>
+      </w:r>
+      <w:r>
+        <w:rPr>
+          <w:rFonts w:ascii="Consolas" w:eastAsia="Times New Roman" w:hAnsi="Consolas" w:cs="Times New Roman"/>
+          <w:color w:val="C586C0"/>
+          <w:sz w:val="21"/>
+          <w:szCs w:val="21"/>
+          <w:lang w:val="en-US" w:eastAsia="ru-RU"/>
+        </w:rPr>
+        <w:t>new</w:t>
+      </w:r>
+      <w:r>
+        <w:rPr>
+          <w:rFonts w:ascii="Consolas" w:eastAsia="Times New Roman" w:hAnsi="Consolas" w:cs="Times New Roman"/>
+          <w:color w:val="CCCCCC"/>
+          <w:sz w:val="21"/>
+          <w:szCs w:val="21"/>
+          <w:lang w:val="en-US" w:eastAsia="ru-RU"/>
+        </w:rPr>
+        <w:t xml:space="preserve"> </w:t>
+      </w:r>
+      <w:proofErr w:type="gramStart"/>
+      <w:r>
+        <w:rPr>
+          <w:rFonts w:ascii="Consolas" w:eastAsia="Times New Roman" w:hAnsi="Consolas" w:cs="Times New Roman"/>
+          <w:color w:val="DCDCAA"/>
+          <w:sz w:val="21"/>
+          <w:szCs w:val="21"/>
+          <w:lang w:val="en-US" w:eastAsia="ru-RU"/>
+        </w:rPr>
+        <w:t>Scanner</w:t>
+      </w:r>
+      <w:r>
+        <w:rPr>
+          <w:rFonts w:ascii="Consolas" w:eastAsia="Times New Roman" w:hAnsi="Consolas" w:cs="Times New Roman"/>
+          <w:color w:val="CCCCCC"/>
+          <w:sz w:val="21"/>
+          <w:szCs w:val="21"/>
+          <w:lang w:val="en-US" w:eastAsia="ru-RU"/>
+        </w:rPr>
+        <w:t>(</w:t>
+      </w:r>
+      <w:proofErr w:type="gramEnd"/>
+      <w:r>
+        <w:rPr>
+          <w:rFonts w:ascii="Consolas" w:eastAsia="Times New Roman" w:hAnsi="Consolas" w:cs="Times New Roman"/>
+          <w:color w:val="4EC9B0"/>
+          <w:sz w:val="21"/>
+          <w:szCs w:val="21"/>
+          <w:lang w:val="en-US" w:eastAsia="ru-RU"/>
+        </w:rPr>
+        <w:t>System</w:t>
+      </w:r>
+      <w:r>
+        <w:rPr>
+          <w:rFonts w:ascii="Consolas" w:eastAsia="Times New Roman" w:hAnsi="Consolas" w:cs="Times New Roman"/>
+          <w:color w:val="CCCCCC"/>
+          <w:sz w:val="21"/>
+          <w:szCs w:val="21"/>
+          <w:lang w:val="en-US" w:eastAsia="ru-RU"/>
+        </w:rPr>
+        <w:t>.</w:t>
+      </w:r>
+      <w:r>
+        <w:rPr>
+          <w:rFonts w:ascii="Consolas" w:eastAsia="Times New Roman" w:hAnsi="Consolas" w:cs="Times New Roman"/>
+          <w:color w:val="4FC1FF"/>
+          <w:sz w:val="21"/>
+          <w:szCs w:val="21"/>
+          <w:lang w:val="en-US" w:eastAsia="ru-RU"/>
+        </w:rPr>
+        <w:t>in</w:t>
+      </w:r>
+      <w:r>
+        <w:rPr>
+          <w:rFonts w:ascii="Consolas" w:eastAsia="Times New Roman" w:hAnsi="Consolas" w:cs="Times New Roman"/>
+          <w:color w:val="CCCCCC"/>
+          <w:sz w:val="21"/>
+          <w:szCs w:val="21"/>
+          <w:lang w:val="en-US" w:eastAsia="ru-RU"/>
+        </w:rPr>
+        <w:t>);</w:t>
+      </w:r>
+    </w:p>
+    <w:p>
+      <w:pPr>
+        <w:spacing w:after="0" w:line="285" w:lineRule="atLeast"/>
+        <w:ind w:left="284" w:right="369" w:firstLine="567"/>
+        <w:rPr>
+          <w:rFonts w:ascii="Consolas" w:eastAsia="Times New Roman" w:hAnsi="Consolas" w:cs="Times New Roman"/>
+          <w:color w:val="CCCCCC"/>
+          <w:sz w:val="21"/>
+          <w:szCs w:val="21"/>
+          <w:lang w:val="en-US" w:eastAsia="ru-RU"/>
+        </w:rPr>
+      </w:pPr>
+    </w:p>
+    <w:p>
+      <w:pPr>
+        <w:spacing w:after="0" w:line="285" w:lineRule="atLeast"/>
+        <w:ind w:left="284" w:right="369" w:firstLine="567"/>
+        <w:rPr>
+          <w:rFonts w:ascii="Consolas" w:eastAsia="Times New Roman" w:hAnsi="Consolas" w:cs="Times New Roman"/>
+          <w:color w:val="CCCCCC"/>
+          <w:sz w:val="21"/>
+          <w:szCs w:val="21"/>
+          <w:lang w:val="en-US" w:eastAsia="ru-RU"/>
+        </w:rPr>
+      </w:pPr>
+      <w:r>
+        <w:rPr>
+          <w:rFonts w:ascii="Consolas" w:eastAsia="Times New Roman" w:hAnsi="Consolas" w:cs="Times New Roman"/>
+          <w:color w:val="CCCCCC"/>
+          <w:sz w:val="21"/>
+          <w:szCs w:val="21"/>
+          <w:lang w:val="en-US" w:eastAsia="ru-RU"/>
+        </w:rPr>
+        <w:t xml:space="preserve">        </w:t>
+      </w:r>
+      <w:r>
+        <w:rPr>
+          <w:rFonts w:ascii="Consolas" w:eastAsia="Times New Roman" w:hAnsi="Consolas" w:cs="Times New Roman"/>
+          <w:color w:val="6A9955"/>
+          <w:sz w:val="21"/>
+          <w:szCs w:val="21"/>
+          <w:lang w:val="en-US" w:eastAsia="ru-RU"/>
+        </w:rPr>
+        <w:t xml:space="preserve">// </w:t>
+      </w:r>
+      <w:r>
+        <w:rPr>
+          <w:rFonts w:ascii="Consolas" w:eastAsia="Times New Roman" w:hAnsi="Consolas" w:cs="Times New Roman"/>
+          <w:color w:val="6A9955"/>
+          <w:sz w:val="21"/>
+          <w:szCs w:val="21"/>
+          <w:lang w:val="ru-RU" w:eastAsia="ru-RU"/>
+        </w:rPr>
+        <w:t>Завдання</w:t>
+      </w:r>
+      <w:r>
+        <w:rPr>
+          <w:rFonts w:ascii="Consolas" w:eastAsia="Times New Roman" w:hAnsi="Consolas" w:cs="Times New Roman"/>
+          <w:color w:val="6A9955"/>
+          <w:sz w:val="21"/>
+          <w:szCs w:val="21"/>
+          <w:lang w:val="en-US" w:eastAsia="ru-RU"/>
+        </w:rPr>
+        <w:t xml:space="preserve"> 3:</w:t>
+      </w:r>
+    </w:p>
+    <w:p>
+      <w:pPr>
+        <w:spacing w:after="0" w:line="285" w:lineRule="atLeast"/>
+        <w:ind w:left="284" w:right="369" w:firstLine="567"/>
+        <w:rPr>
+          <w:rFonts w:ascii="Consolas" w:eastAsia="Times New Roman" w:hAnsi="Consolas" w:cs="Times New Roman"/>
+          <w:color w:val="CCCCCC"/>
+          <w:sz w:val="21"/>
+          <w:szCs w:val="21"/>
+          <w:lang w:val="en-US" w:eastAsia="ru-RU"/>
+        </w:rPr>
+      </w:pPr>
+      <w:r>
+        <w:rPr>
+          <w:rFonts w:ascii="Consolas" w:eastAsia="Times New Roman" w:hAnsi="Consolas" w:cs="Times New Roman"/>
+          <w:color w:val="CCCCCC"/>
+          <w:sz w:val="21"/>
+          <w:szCs w:val="21"/>
+          <w:lang w:val="en-US" w:eastAsia="ru-RU"/>
+        </w:rPr>
+        <w:t xml:space="preserve">        </w:t>
+      </w:r>
+      <w:proofErr w:type="gramStart"/>
+      <w:r>
+        <w:rPr>
+          <w:rFonts w:ascii="Consolas" w:eastAsia="Times New Roman" w:hAnsi="Consolas" w:cs="Times New Roman"/>
+          <w:color w:val="4EC9B0"/>
+          <w:sz w:val="21"/>
+          <w:szCs w:val="21"/>
+          <w:lang w:val="en-US" w:eastAsia="ru-RU"/>
+        </w:rPr>
+        <w:t>long</w:t>
+      </w:r>
+      <w:proofErr w:type="gramEnd"/>
+      <w:r>
+        <w:rPr>
+          <w:rFonts w:ascii="Consolas" w:eastAsia="Times New Roman" w:hAnsi="Consolas" w:cs="Times New Roman"/>
+          <w:color w:val="CCCCCC"/>
+          <w:sz w:val="21"/>
+          <w:szCs w:val="21"/>
+          <w:lang w:val="en-US" w:eastAsia="ru-RU"/>
+        </w:rPr>
+        <w:t xml:space="preserve"> </w:t>
+      </w:r>
+      <w:r>
+        <w:rPr>
+          <w:rFonts w:ascii="Consolas" w:eastAsia="Times New Roman" w:hAnsi="Consolas" w:cs="Times New Roman"/>
+          <w:color w:val="9CDCFE"/>
+          <w:sz w:val="21"/>
+          <w:szCs w:val="21"/>
+          <w:lang w:val="en-US" w:eastAsia="ru-RU"/>
+        </w:rPr>
+        <w:t>product</w:t>
+      </w:r>
+      <w:r>
+        <w:rPr>
+          <w:rFonts w:ascii="Consolas" w:eastAsia="Times New Roman" w:hAnsi="Consolas" w:cs="Times New Roman"/>
+          <w:color w:val="CCCCCC"/>
+          <w:sz w:val="21"/>
+          <w:szCs w:val="21"/>
+          <w:lang w:val="en-US" w:eastAsia="ru-RU"/>
+        </w:rPr>
+        <w:t xml:space="preserve"> </w:t>
+      </w:r>
+      <w:r>
+        <w:rPr>
+          <w:rFonts w:ascii="Consolas" w:eastAsia="Times New Roman" w:hAnsi="Consolas" w:cs="Times New Roman"/>
+          <w:color w:val="D4D4D4"/>
+          <w:sz w:val="21"/>
+          <w:szCs w:val="21"/>
+          <w:lang w:val="en-US" w:eastAsia="ru-RU"/>
+        </w:rPr>
+        <w:t>=</w:t>
+      </w:r>
+      <w:r>
+        <w:rPr>
+          <w:rFonts w:ascii="Consolas" w:eastAsia="Times New Roman" w:hAnsi="Consolas" w:cs="Times New Roman"/>
+          <w:color w:val="CCCCCC"/>
+          <w:sz w:val="21"/>
+          <w:szCs w:val="21"/>
+          <w:lang w:val="en-US" w:eastAsia="ru-RU"/>
+        </w:rPr>
+        <w:t xml:space="preserve"> </w:t>
+      </w:r>
+      <w:r>
+        <w:rPr>
+          <w:rFonts w:ascii="Consolas" w:eastAsia="Times New Roman" w:hAnsi="Consolas" w:cs="Times New Roman"/>
+          <w:color w:val="B5CEA8"/>
+          <w:sz w:val="21"/>
+          <w:szCs w:val="21"/>
+          <w:lang w:val="en-US" w:eastAsia="ru-RU"/>
+        </w:rPr>
+        <w:t>1</w:t>
+      </w:r>
+      <w:r>
+        <w:rPr>
+          <w:rFonts w:ascii="Consolas" w:eastAsia="Times New Roman" w:hAnsi="Consolas" w:cs="Times New Roman"/>
+          <w:color w:val="CCCCCC"/>
+          <w:sz w:val="21"/>
+          <w:szCs w:val="21"/>
+          <w:lang w:val="en-US" w:eastAsia="ru-RU"/>
+        </w:rPr>
+        <w:t>;</w:t>
+      </w:r>
+    </w:p>
+    <w:p>
+      <w:pPr>
+        <w:spacing w:after="0" w:line="285" w:lineRule="atLeast"/>
+        <w:ind w:left="284" w:right="369" w:firstLine="567"/>
+        <w:rPr>
+          <w:rFonts w:ascii="Consolas" w:eastAsia="Times New Roman" w:hAnsi="Consolas" w:cs="Times New Roman"/>
+          <w:color w:val="CCCCCC"/>
+          <w:sz w:val="21"/>
+          <w:szCs w:val="21"/>
+          <w:lang w:val="en-US" w:eastAsia="ru-RU"/>
+        </w:rPr>
+      </w:pPr>
+      <w:r>
+        <w:rPr>
+          <w:rFonts w:ascii="Consolas" w:eastAsia="Times New Roman" w:hAnsi="Consolas" w:cs="Times New Roman"/>
+          <w:color w:val="CCCCCC"/>
+          <w:sz w:val="21"/>
+          <w:szCs w:val="21"/>
+          <w:lang w:val="en-US" w:eastAsia="ru-RU"/>
+        </w:rPr>
+        <w:t xml:space="preserve">        </w:t>
+      </w:r>
+      <w:proofErr w:type="gramStart"/>
+      <w:r>
+        <w:rPr>
+          <w:rFonts w:ascii="Consolas" w:eastAsia="Times New Roman" w:hAnsi="Consolas" w:cs="Times New Roman"/>
+          <w:color w:val="4EC9B0"/>
+          <w:sz w:val="21"/>
+          <w:szCs w:val="21"/>
+          <w:lang w:val="en-US" w:eastAsia="ru-RU"/>
+        </w:rPr>
+        <w:t>boolean</w:t>
+      </w:r>
+      <w:proofErr w:type="gramEnd"/>
+      <w:r>
+        <w:rPr>
+          <w:rFonts w:ascii="Consolas" w:eastAsia="Times New Roman" w:hAnsi="Consolas" w:cs="Times New Roman"/>
+          <w:color w:val="CCCCCC"/>
+          <w:sz w:val="21"/>
+          <w:szCs w:val="21"/>
+          <w:lang w:val="en-US" w:eastAsia="ru-RU"/>
+        </w:rPr>
+        <w:t xml:space="preserve"> </w:t>
+      </w:r>
+      <w:r>
+        <w:rPr>
+          <w:rFonts w:ascii="Consolas" w:eastAsia="Times New Roman" w:hAnsi="Consolas" w:cs="Times New Roman"/>
+          <w:color w:val="9CDCFE"/>
+          <w:sz w:val="21"/>
+          <w:szCs w:val="21"/>
+          <w:lang w:val="en-US" w:eastAsia="ru-RU"/>
+        </w:rPr>
+        <w:t>hasNonZero</w:t>
+      </w:r>
+      <w:r>
+        <w:rPr>
+          <w:rFonts w:ascii="Consolas" w:eastAsia="Times New Roman" w:hAnsi="Consolas" w:cs="Times New Roman"/>
+          <w:color w:val="CCCCCC"/>
+          <w:sz w:val="21"/>
+          <w:szCs w:val="21"/>
+          <w:lang w:val="en-US" w:eastAsia="ru-RU"/>
+        </w:rPr>
+        <w:t xml:space="preserve"> </w:t>
+      </w:r>
+      <w:r>
+        <w:rPr>
+          <w:rFonts w:ascii="Consolas" w:eastAsia="Times New Roman" w:hAnsi="Consolas" w:cs="Times New Roman"/>
+          <w:color w:val="D4D4D4"/>
+          <w:sz w:val="21"/>
+          <w:szCs w:val="21"/>
+          <w:lang w:val="en-US" w:eastAsia="ru-RU"/>
+        </w:rPr>
+        <w:t>=</w:t>
+      </w:r>
+      <w:r>
+        <w:rPr>
+          <w:rFonts w:ascii="Consolas" w:eastAsia="Times New Roman" w:hAnsi="Consolas" w:cs="Times New Roman"/>
+          <w:color w:val="CCCCCC"/>
+          <w:sz w:val="21"/>
+          <w:szCs w:val="21"/>
+          <w:lang w:val="en-US" w:eastAsia="ru-RU"/>
+        </w:rPr>
+        <w:t xml:space="preserve"> </w:t>
+      </w:r>
+      <w:r>
+        <w:rPr>
+          <w:rFonts w:ascii="Consolas" w:eastAsia="Times New Roman" w:hAnsi="Consolas" w:cs="Times New Roman"/>
+          <w:color w:val="569CD6"/>
+          <w:sz w:val="21"/>
+          <w:szCs w:val="21"/>
+          <w:lang w:val="en-US" w:eastAsia="ru-RU"/>
+        </w:rPr>
+        <w:t>false</w:t>
+      </w:r>
+      <w:r>
+        <w:rPr>
+          <w:rFonts w:ascii="Consolas" w:eastAsia="Times New Roman" w:hAnsi="Consolas" w:cs="Times New Roman"/>
+          <w:color w:val="CCCCCC"/>
+          <w:sz w:val="21"/>
+          <w:szCs w:val="21"/>
+          <w:lang w:val="en-US" w:eastAsia="ru-RU"/>
+        </w:rPr>
+        <w:t>;</w:t>
+      </w:r>
+    </w:p>
+    <w:p>
+      <w:pPr>
+        <w:spacing w:after="0" w:line="285" w:lineRule="atLeast"/>
+        <w:ind w:left="284" w:right="369" w:firstLine="567"/>
+        <w:rPr>
+          <w:rFonts w:ascii="Consolas" w:eastAsia="Times New Roman" w:hAnsi="Consolas" w:cs="Times New Roman"/>
+          <w:color w:val="CCCCCC"/>
+          <w:sz w:val="21"/>
+          <w:szCs w:val="21"/>
+          <w:lang w:val="en-US" w:eastAsia="ru-RU"/>
+        </w:rPr>
+      </w:pPr>
+    </w:p>
+    <w:p>
+      <w:pPr>
+        <w:spacing w:after="0" w:line="285" w:lineRule="atLeast"/>
+        <w:ind w:left="284" w:right="369" w:firstLine="567"/>
+        <w:rPr>
+          <w:rFonts w:ascii="Consolas" w:eastAsia="Times New Roman" w:hAnsi="Consolas" w:cs="Times New Roman"/>
+          <w:color w:val="CCCCCC"/>
+          <w:sz w:val="21"/>
+          <w:szCs w:val="21"/>
+          <w:lang w:val="en-US" w:eastAsia="ru-RU"/>
+        </w:rPr>
+      </w:pPr>
+      <w:r>
+        <w:rPr>
+          <w:rFonts w:ascii="Consolas" w:eastAsia="Times New Roman" w:hAnsi="Consolas" w:cs="Times New Roman"/>
+          <w:color w:val="CCCCCC"/>
+          <w:sz w:val="21"/>
+          <w:szCs w:val="21"/>
+          <w:lang w:val="en-US" w:eastAsia="ru-RU"/>
+        </w:rPr>
+        <w:t xml:space="preserve">        </w:t>
+      </w:r>
+      <w:proofErr w:type="gramStart"/>
+      <w:r>
+        <w:rPr>
+          <w:rFonts w:ascii="Consolas" w:eastAsia="Times New Roman" w:hAnsi="Consolas" w:cs="Times New Roman"/>
+          <w:color w:val="4EC9B0"/>
+          <w:sz w:val="21"/>
+          <w:szCs w:val="21"/>
+          <w:lang w:val="en-US" w:eastAsia="ru-RU"/>
+        </w:rPr>
+        <w:t>System</w:t>
+      </w:r>
+      <w:r>
+        <w:rPr>
+          <w:rFonts w:ascii="Consolas" w:eastAsia="Times New Roman" w:hAnsi="Consolas" w:cs="Times New Roman"/>
+          <w:color w:val="CCCCCC"/>
+          <w:sz w:val="21"/>
+          <w:szCs w:val="21"/>
+          <w:lang w:val="en-US" w:eastAsia="ru-RU"/>
+        </w:rPr>
+        <w:t>.</w:t>
+      </w:r>
+      <w:r>
+        <w:rPr>
+          <w:rFonts w:ascii="Consolas" w:eastAsia="Times New Roman" w:hAnsi="Consolas" w:cs="Times New Roman"/>
+          <w:color w:val="4FC1FF"/>
+          <w:sz w:val="21"/>
+          <w:szCs w:val="21"/>
+          <w:lang w:val="en-US" w:eastAsia="ru-RU"/>
+        </w:rPr>
+        <w:t>out</w:t>
+      </w:r>
+      <w:r>
+        <w:rPr>
+          <w:rFonts w:ascii="Consolas" w:eastAsia="Times New Roman" w:hAnsi="Consolas" w:cs="Times New Roman"/>
+          <w:color w:val="CCCCCC"/>
+          <w:sz w:val="21"/>
+          <w:szCs w:val="21"/>
+          <w:lang w:val="en-US" w:eastAsia="ru-RU"/>
+        </w:rPr>
+        <w:t>.</w:t>
+      </w:r>
+      <w:r>
+        <w:rPr>
+          <w:rFonts w:ascii="Consolas" w:eastAsia="Times New Roman" w:hAnsi="Consolas" w:cs="Times New Roman"/>
+          <w:color w:val="DCDCAA"/>
+          <w:sz w:val="21"/>
+          <w:szCs w:val="21"/>
+          <w:lang w:val="en-US" w:eastAsia="ru-RU"/>
+        </w:rPr>
+        <w:t>println</w:t>
+      </w:r>
+      <w:r>
+        <w:rPr>
+          <w:rFonts w:ascii="Consolas" w:eastAsia="Times New Roman" w:hAnsi="Consolas" w:cs="Times New Roman"/>
+          <w:color w:val="CCCCCC"/>
+          <w:sz w:val="21"/>
+          <w:szCs w:val="21"/>
+          <w:lang w:val="en-US" w:eastAsia="ru-RU"/>
+        </w:rPr>
+        <w:t>(</w:t>
+      </w:r>
+      <w:proofErr w:type="gramEnd"/>
+      <w:r>
+        <w:rPr>
+          <w:rFonts w:ascii="Consolas" w:eastAsia="Times New Roman" w:hAnsi="Consolas" w:cs="Times New Roman"/>
+          <w:color w:val="CE9178"/>
+          <w:sz w:val="21"/>
+          <w:szCs w:val="21"/>
+          <w:lang w:val="en-US" w:eastAsia="ru-RU"/>
+        </w:rPr>
+        <w:t>"</w:t>
+      </w:r>
+      <w:r>
+        <w:rPr>
+          <w:rFonts w:ascii="Consolas" w:eastAsia="Times New Roman" w:hAnsi="Consolas" w:cs="Times New Roman"/>
+          <w:color w:val="CE9178"/>
+          <w:sz w:val="21"/>
+          <w:szCs w:val="21"/>
+          <w:lang w:val="ru-RU" w:eastAsia="ru-RU"/>
+        </w:rPr>
+        <w:t>Введіть</w:t>
+      </w:r>
+      <w:r>
+        <w:rPr>
+          <w:rFonts w:ascii="Consolas" w:eastAsia="Times New Roman" w:hAnsi="Consolas" w:cs="Times New Roman"/>
+          <w:color w:val="CE9178"/>
+          <w:sz w:val="21"/>
+          <w:szCs w:val="21"/>
+          <w:lang w:val="en-US" w:eastAsia="ru-RU"/>
+        </w:rPr>
+        <w:t xml:space="preserve"> </w:t>
+      </w:r>
+      <w:r>
+        <w:rPr>
+          <w:rFonts w:ascii="Consolas" w:eastAsia="Times New Roman" w:hAnsi="Consolas" w:cs="Times New Roman"/>
+          <w:color w:val="CE9178"/>
+          <w:sz w:val="21"/>
+          <w:szCs w:val="21"/>
+          <w:lang w:val="ru-RU" w:eastAsia="ru-RU"/>
+        </w:rPr>
+        <w:t>цілі</w:t>
+      </w:r>
+      <w:r>
+        <w:rPr>
+          <w:rFonts w:ascii="Consolas" w:eastAsia="Times New Roman" w:hAnsi="Consolas" w:cs="Times New Roman"/>
+          <w:color w:val="CE9178"/>
+          <w:sz w:val="21"/>
+          <w:szCs w:val="21"/>
+          <w:lang w:val="en-US" w:eastAsia="ru-RU"/>
+        </w:rPr>
+        <w:t xml:space="preserve"> </w:t>
+      </w:r>
+      <w:r>
+        <w:rPr>
+          <w:rFonts w:ascii="Consolas" w:eastAsia="Times New Roman" w:hAnsi="Consolas" w:cs="Times New Roman"/>
+          <w:color w:val="CE9178"/>
+          <w:sz w:val="21"/>
+          <w:szCs w:val="21"/>
+          <w:lang w:val="ru-RU" w:eastAsia="ru-RU"/>
+        </w:rPr>
+        <w:t>числа</w:t>
+      </w:r>
+      <w:r>
+        <w:rPr>
+          <w:rFonts w:ascii="Consolas" w:eastAsia="Times New Roman" w:hAnsi="Consolas" w:cs="Times New Roman"/>
+          <w:color w:val="CE9178"/>
+          <w:sz w:val="21"/>
+          <w:szCs w:val="21"/>
+          <w:lang w:val="en-US" w:eastAsia="ru-RU"/>
+        </w:rPr>
+        <w:t xml:space="preserve"> </w:t>
+      </w:r>
+      <w:r>
+        <w:rPr>
+          <w:rFonts w:ascii="Consolas" w:eastAsia="Times New Roman" w:hAnsi="Consolas" w:cs="Times New Roman"/>
+          <w:color w:val="CE9178"/>
+          <w:sz w:val="21"/>
+          <w:szCs w:val="21"/>
+          <w:lang w:val="ru-RU" w:eastAsia="ru-RU"/>
+        </w:rPr>
+        <w:t>для</w:t>
+      </w:r>
+      <w:r>
+        <w:rPr>
+          <w:rFonts w:ascii="Consolas" w:eastAsia="Times New Roman" w:hAnsi="Consolas" w:cs="Times New Roman"/>
+          <w:color w:val="CE9178"/>
+          <w:sz w:val="21"/>
+          <w:szCs w:val="21"/>
+          <w:lang w:val="en-US" w:eastAsia="ru-RU"/>
+        </w:rPr>
+        <w:t xml:space="preserve"> </w:t>
+      </w:r>
+      <w:r>
+        <w:rPr>
+          <w:rFonts w:ascii="Consolas" w:eastAsia="Times New Roman" w:hAnsi="Consolas" w:cs="Times New Roman"/>
+          <w:color w:val="CE9178"/>
+          <w:sz w:val="21"/>
+          <w:szCs w:val="21"/>
+          <w:lang w:val="ru-RU" w:eastAsia="ru-RU"/>
+        </w:rPr>
+        <w:t>обчислення</w:t>
+      </w:r>
+      <w:r>
+        <w:rPr>
+          <w:rFonts w:ascii="Consolas" w:eastAsia="Times New Roman" w:hAnsi="Consolas" w:cs="Times New Roman"/>
+          <w:color w:val="CE9178"/>
+          <w:sz w:val="21"/>
+          <w:szCs w:val="21"/>
+          <w:lang w:val="en-US" w:eastAsia="ru-RU"/>
+        </w:rPr>
+        <w:t xml:space="preserve"> </w:t>
+      </w:r>
+      <w:r>
+        <w:rPr>
+          <w:rFonts w:ascii="Consolas" w:eastAsia="Times New Roman" w:hAnsi="Consolas" w:cs="Times New Roman"/>
+          <w:color w:val="CE9178"/>
+          <w:sz w:val="21"/>
+          <w:szCs w:val="21"/>
+          <w:lang w:val="ru-RU" w:eastAsia="ru-RU"/>
+        </w:rPr>
+        <w:t>добутку</w:t>
+      </w:r>
+      <w:r>
+        <w:rPr>
+          <w:rFonts w:ascii="Consolas" w:eastAsia="Times New Roman" w:hAnsi="Consolas" w:cs="Times New Roman"/>
+          <w:color w:val="CE9178"/>
+          <w:sz w:val="21"/>
+          <w:szCs w:val="21"/>
+          <w:lang w:val="en-US" w:eastAsia="ru-RU"/>
+        </w:rPr>
+        <w:t xml:space="preserve"> (</w:t>
+      </w:r>
+      <w:r>
+        <w:rPr>
+          <w:rFonts w:ascii="Consolas" w:eastAsia="Times New Roman" w:hAnsi="Consolas" w:cs="Times New Roman"/>
+          <w:color w:val="CE9178"/>
+          <w:sz w:val="21"/>
+          <w:szCs w:val="21"/>
+          <w:lang w:val="ru-RU" w:eastAsia="ru-RU"/>
+        </w:rPr>
+        <w:t>введіть</w:t>
+      </w:r>
+      <w:r>
+        <w:rPr>
+          <w:rFonts w:ascii="Consolas" w:eastAsia="Times New Roman" w:hAnsi="Consolas" w:cs="Times New Roman"/>
+          <w:color w:val="CE9178"/>
+          <w:sz w:val="21"/>
+          <w:szCs w:val="21"/>
+          <w:lang w:val="en-US" w:eastAsia="ru-RU"/>
+        </w:rPr>
+        <w:t xml:space="preserve"> 0 </w:t>
+      </w:r>
+      <w:r>
+        <w:rPr>
+          <w:rFonts w:ascii="Consolas" w:eastAsia="Times New Roman" w:hAnsi="Consolas" w:cs="Times New Roman"/>
+          <w:color w:val="CE9178"/>
+          <w:sz w:val="21"/>
+          <w:szCs w:val="21"/>
+          <w:lang w:val="ru-RU" w:eastAsia="ru-RU"/>
+        </w:rPr>
+        <w:t>для</w:t>
+      </w:r>
+      <w:r>
+        <w:rPr>
+          <w:rFonts w:ascii="Consolas" w:eastAsia="Times New Roman" w:hAnsi="Consolas" w:cs="Times New Roman"/>
+          <w:color w:val="CE9178"/>
+          <w:sz w:val="21"/>
+          <w:szCs w:val="21"/>
+          <w:lang w:val="en-US" w:eastAsia="ru-RU"/>
+        </w:rPr>
+        <w:t xml:space="preserve"> </w:t>
+      </w:r>
+      <w:r>
+        <w:rPr>
+          <w:rFonts w:ascii="Consolas" w:eastAsia="Times New Roman" w:hAnsi="Consolas" w:cs="Times New Roman"/>
+          <w:color w:val="CE9178"/>
+          <w:sz w:val="21"/>
+          <w:szCs w:val="21"/>
+          <w:lang w:val="ru-RU" w:eastAsia="ru-RU"/>
+        </w:rPr>
+        <w:t>закінчення</w:t>
+      </w:r>
+      <w:r>
+        <w:rPr>
+          <w:rFonts w:ascii="Consolas" w:eastAsia="Times New Roman" w:hAnsi="Consolas" w:cs="Times New Roman"/>
+          <w:color w:val="CE9178"/>
+          <w:sz w:val="21"/>
+          <w:szCs w:val="21"/>
+          <w:lang w:val="en-US" w:eastAsia="ru-RU"/>
+        </w:rPr>
+        <w:t>):"</w:t>
+      </w:r>
+      <w:r>
+        <w:rPr>
+          <w:rFonts w:ascii="Consolas" w:eastAsia="Times New Roman" w:hAnsi="Consolas" w:cs="Times New Roman"/>
+          <w:color w:val="CCCCCC"/>
+          <w:sz w:val="21"/>
+          <w:szCs w:val="21"/>
+          <w:lang w:val="en-US" w:eastAsia="ru-RU"/>
+        </w:rPr>
+        <w:t>);</w:t>
+      </w:r>
+    </w:p>
+    <w:p>
+      <w:pPr>
+        <w:spacing w:after="0" w:line="285" w:lineRule="atLeast"/>
+        <w:ind w:left="284" w:right="369" w:firstLine="567"/>
+        <w:rPr>
+          <w:rFonts w:ascii="Consolas" w:eastAsia="Times New Roman" w:hAnsi="Consolas" w:cs="Times New Roman"/>
+          <w:color w:val="CCCCCC"/>
+          <w:sz w:val="21"/>
+          <w:szCs w:val="21"/>
+          <w:lang w:val="en-US" w:eastAsia="ru-RU"/>
+        </w:rPr>
+      </w:pPr>
+      <w:r>
+        <w:rPr>
+          <w:rFonts w:ascii="Consolas" w:eastAsia="Times New Roman" w:hAnsi="Consolas" w:cs="Times New Roman"/>
+          <w:color w:val="CCCCCC"/>
+          <w:sz w:val="21"/>
+          <w:szCs w:val="21"/>
+          <w:lang w:val="en-US" w:eastAsia="ru-RU"/>
+        </w:rPr>
+        <w:t xml:space="preserve">        </w:t>
+      </w:r>
+      <w:proofErr w:type="gramStart"/>
+      <w:r>
+        <w:rPr>
+          <w:rFonts w:ascii="Consolas" w:eastAsia="Times New Roman" w:hAnsi="Consolas" w:cs="Times New Roman"/>
+          <w:color w:val="C586C0"/>
+          <w:sz w:val="21"/>
+          <w:szCs w:val="21"/>
+          <w:lang w:val="en-US" w:eastAsia="ru-RU"/>
+        </w:rPr>
+        <w:t>while</w:t>
+      </w:r>
+      <w:proofErr w:type="gramEnd"/>
+      <w:r>
+        <w:rPr>
+          <w:rFonts w:ascii="Consolas" w:eastAsia="Times New Roman" w:hAnsi="Consolas" w:cs="Times New Roman"/>
+          <w:color w:val="CCCCCC"/>
+          <w:sz w:val="21"/>
+          <w:szCs w:val="21"/>
+          <w:lang w:val="en-US" w:eastAsia="ru-RU"/>
+        </w:rPr>
+        <w:t xml:space="preserve"> (</w:t>
+      </w:r>
+      <w:r>
+        <w:rPr>
+          <w:rFonts w:ascii="Consolas" w:eastAsia="Times New Roman" w:hAnsi="Consolas" w:cs="Times New Roman"/>
+          <w:color w:val="569CD6"/>
+          <w:sz w:val="21"/>
+          <w:szCs w:val="21"/>
+          <w:lang w:val="en-US" w:eastAsia="ru-RU"/>
+        </w:rPr>
+        <w:t>true</w:t>
+      </w:r>
+      <w:r>
+        <w:rPr>
+          <w:rFonts w:ascii="Consolas" w:eastAsia="Times New Roman" w:hAnsi="Consolas" w:cs="Times New Roman"/>
+          <w:color w:val="CCCCCC"/>
+          <w:sz w:val="21"/>
+          <w:szCs w:val="21"/>
+          <w:lang w:val="en-US" w:eastAsia="ru-RU"/>
+        </w:rPr>
+        <w:t>) {</w:t>
+      </w:r>
+    </w:p>
+    <w:p>
+      <w:pPr>
+        <w:spacing w:after="0" w:line="285" w:lineRule="atLeast"/>
+        <w:ind w:left="284" w:right="369" w:firstLine="567"/>
+        <w:rPr>
+          <w:rFonts w:ascii="Consolas" w:eastAsia="Times New Roman" w:hAnsi="Consolas" w:cs="Times New Roman"/>
+          <w:color w:val="CCCCCC"/>
+          <w:sz w:val="21"/>
+          <w:szCs w:val="21"/>
+          <w:lang w:val="en-US" w:eastAsia="ru-RU"/>
+        </w:rPr>
+      </w:pPr>
+      <w:r>
+        <w:rPr>
+          <w:rFonts w:ascii="Consolas" w:eastAsia="Times New Roman" w:hAnsi="Consolas" w:cs="Times New Roman"/>
+          <w:color w:val="CCCCCC"/>
+          <w:sz w:val="21"/>
+          <w:szCs w:val="21"/>
+          <w:lang w:val="en-US" w:eastAsia="ru-RU"/>
+        </w:rPr>
+        <w:t xml:space="preserve">            </w:t>
+      </w:r>
+      <w:proofErr w:type="gramStart"/>
+      <w:r>
+        <w:rPr>
+          <w:rFonts w:ascii="Consolas" w:eastAsia="Times New Roman" w:hAnsi="Consolas" w:cs="Times New Roman"/>
+          <w:color w:val="4EC9B0"/>
+          <w:sz w:val="21"/>
+          <w:szCs w:val="21"/>
+          <w:lang w:val="en-US" w:eastAsia="ru-RU"/>
+        </w:rPr>
+        <w:t>int</w:t>
+      </w:r>
+      <w:proofErr w:type="gramEnd"/>
+      <w:r>
+        <w:rPr>
+          <w:rFonts w:ascii="Consolas" w:eastAsia="Times New Roman" w:hAnsi="Consolas" w:cs="Times New Roman"/>
+          <w:color w:val="CCCCCC"/>
+          <w:sz w:val="21"/>
+          <w:szCs w:val="21"/>
+          <w:lang w:val="en-US" w:eastAsia="ru-RU"/>
+        </w:rPr>
+        <w:t xml:space="preserve"> </w:t>
+      </w:r>
+      <w:r>
+        <w:rPr>
+          <w:rFonts w:ascii="Consolas" w:eastAsia="Times New Roman" w:hAnsi="Consolas" w:cs="Times New Roman"/>
+          <w:color w:val="9CDCFE"/>
+          <w:sz w:val="21"/>
+          <w:szCs w:val="21"/>
+          <w:lang w:val="en-US" w:eastAsia="ru-RU"/>
+        </w:rPr>
+        <w:t>num</w:t>
+      </w:r>
+      <w:r>
+        <w:rPr>
+          <w:rFonts w:ascii="Consolas" w:eastAsia="Times New Roman" w:hAnsi="Consolas" w:cs="Times New Roman"/>
+          <w:color w:val="CCCCCC"/>
+          <w:sz w:val="21"/>
+          <w:szCs w:val="21"/>
+          <w:lang w:val="en-US" w:eastAsia="ru-RU"/>
+        </w:rPr>
+        <w:t xml:space="preserve"> </w:t>
+      </w:r>
+      <w:r>
+        <w:rPr>
+          <w:rFonts w:ascii="Consolas" w:eastAsia="Times New Roman" w:hAnsi="Consolas" w:cs="Times New Roman"/>
+          <w:color w:val="D4D4D4"/>
+          <w:sz w:val="21"/>
+          <w:szCs w:val="21"/>
+          <w:lang w:val="en-US" w:eastAsia="ru-RU"/>
+        </w:rPr>
+        <w:t>=</w:t>
+      </w:r>
+      <w:r>
+        <w:rPr>
+          <w:rFonts w:ascii="Consolas" w:eastAsia="Times New Roman" w:hAnsi="Consolas" w:cs="Times New Roman"/>
+          <w:color w:val="CCCCCC"/>
+          <w:sz w:val="21"/>
+          <w:szCs w:val="21"/>
+          <w:lang w:val="en-US" w:eastAsia="ru-RU"/>
+        </w:rPr>
+        <w:t xml:space="preserve"> </w:t>
+      </w:r>
+      <w:r>
+        <w:rPr>
+          <w:rFonts w:ascii="Consolas" w:eastAsia="Times New Roman" w:hAnsi="Consolas" w:cs="Times New Roman"/>
+          <w:color w:val="9CDCFE"/>
+          <w:sz w:val="21"/>
+          <w:szCs w:val="21"/>
+          <w:lang w:val="en-US" w:eastAsia="ru-RU"/>
+        </w:rPr>
+        <w:t>scanner</w:t>
+      </w:r>
+      <w:r>
+        <w:rPr>
+          <w:rFonts w:ascii="Consolas" w:eastAsia="Times New Roman" w:hAnsi="Consolas" w:cs="Times New Roman"/>
+          <w:color w:val="CCCCCC"/>
+          <w:sz w:val="21"/>
+          <w:szCs w:val="21"/>
+          <w:lang w:val="en-US" w:eastAsia="ru-RU"/>
+        </w:rPr>
+        <w:t>.</w:t>
+      </w:r>
+      <w:r>
+        <w:rPr>
+          <w:rFonts w:ascii="Consolas" w:eastAsia="Times New Roman" w:hAnsi="Consolas" w:cs="Times New Roman"/>
+          <w:color w:val="DCDCAA"/>
+          <w:sz w:val="21"/>
+          <w:szCs w:val="21"/>
+          <w:lang w:val="en-US" w:eastAsia="ru-RU"/>
+        </w:rPr>
+        <w:t>nextInt</w:t>
+      </w:r>
+      <w:r>
+        <w:rPr>
+          <w:rFonts w:ascii="Consolas" w:eastAsia="Times New Roman" w:hAnsi="Consolas" w:cs="Times New Roman"/>
+          <w:color w:val="CCCCCC"/>
+          <w:sz w:val="21"/>
+          <w:szCs w:val="21"/>
+          <w:lang w:val="en-US" w:eastAsia="ru-RU"/>
+        </w:rPr>
+        <w:t>();</w:t>
+      </w:r>
+    </w:p>
+    <w:p>
+      <w:pPr>
+        <w:spacing w:after="0" w:line="285" w:lineRule="atLeast"/>
+        <w:ind w:left="284" w:right="369" w:firstLine="567"/>
+        <w:rPr>
+          <w:rFonts w:ascii="Consolas" w:eastAsia="Times New Roman" w:hAnsi="Consolas" w:cs="Times New Roman"/>
+          <w:color w:val="CCCCCC"/>
+          <w:sz w:val="21"/>
+          <w:szCs w:val="21"/>
+          <w:lang w:val="en-US" w:eastAsia="ru-RU"/>
+        </w:rPr>
+      </w:pPr>
+      <w:r>
+        <w:rPr>
+          <w:rFonts w:ascii="Consolas" w:eastAsia="Times New Roman" w:hAnsi="Consolas" w:cs="Times New Roman"/>
+          <w:color w:val="CCCCCC"/>
+          <w:sz w:val="21"/>
+          <w:szCs w:val="21"/>
+          <w:lang w:val="en-US" w:eastAsia="ru-RU"/>
+        </w:rPr>
+        <w:t xml:space="preserve">            </w:t>
+      </w:r>
+      <w:proofErr w:type="gramStart"/>
+      <w:r>
+        <w:rPr>
+          <w:rFonts w:ascii="Consolas" w:eastAsia="Times New Roman" w:hAnsi="Consolas" w:cs="Times New Roman"/>
+          <w:color w:val="C586C0"/>
+          <w:sz w:val="21"/>
+          <w:szCs w:val="21"/>
+          <w:lang w:val="en-US" w:eastAsia="ru-RU"/>
+        </w:rPr>
+        <w:t>if</w:t>
+      </w:r>
+      <w:proofErr w:type="gramEnd"/>
+      <w:r>
+        <w:rPr>
+          <w:rFonts w:ascii="Consolas" w:eastAsia="Times New Roman" w:hAnsi="Consolas" w:cs="Times New Roman"/>
+          <w:color w:val="CCCCCC"/>
+          <w:sz w:val="21"/>
+          <w:szCs w:val="21"/>
+          <w:lang w:val="en-US" w:eastAsia="ru-RU"/>
+        </w:rPr>
+        <w:t xml:space="preserve"> (</w:t>
+      </w:r>
+      <w:r>
+        <w:rPr>
+          <w:rFonts w:ascii="Consolas" w:eastAsia="Times New Roman" w:hAnsi="Consolas" w:cs="Times New Roman"/>
+          <w:color w:val="9CDCFE"/>
+          <w:sz w:val="21"/>
+          <w:szCs w:val="21"/>
+          <w:lang w:val="en-US" w:eastAsia="ru-RU"/>
+        </w:rPr>
+        <w:t>num</w:t>
+      </w:r>
+      <w:r>
+        <w:rPr>
+          <w:rFonts w:ascii="Consolas" w:eastAsia="Times New Roman" w:hAnsi="Consolas" w:cs="Times New Roman"/>
+          <w:color w:val="CCCCCC"/>
+          <w:sz w:val="21"/>
+          <w:szCs w:val="21"/>
+          <w:lang w:val="en-US" w:eastAsia="ru-RU"/>
+        </w:rPr>
+        <w:t xml:space="preserve"> </w:t>
+      </w:r>
+      <w:r>
+        <w:rPr>
+          <w:rFonts w:ascii="Consolas" w:eastAsia="Times New Roman" w:hAnsi="Consolas" w:cs="Times New Roman"/>
+          <w:color w:val="D4D4D4"/>
+          <w:sz w:val="21"/>
+          <w:szCs w:val="21"/>
+          <w:lang w:val="en-US" w:eastAsia="ru-RU"/>
+        </w:rPr>
+        <w:t>==</w:t>
+      </w:r>
+      <w:r>
+        <w:rPr>
+          <w:rFonts w:ascii="Consolas" w:eastAsia="Times New Roman" w:hAnsi="Consolas" w:cs="Times New Roman"/>
+          <w:color w:val="CCCCCC"/>
+          <w:sz w:val="21"/>
+          <w:szCs w:val="21"/>
+          <w:lang w:val="en-US" w:eastAsia="ru-RU"/>
+        </w:rPr>
+        <w:t xml:space="preserve"> </w:t>
+      </w:r>
+      <w:r>
+        <w:rPr>
+          <w:rFonts w:ascii="Consolas" w:eastAsia="Times New Roman" w:hAnsi="Consolas" w:cs="Times New Roman"/>
+          <w:color w:val="B5CEA8"/>
+          <w:sz w:val="21"/>
+          <w:szCs w:val="21"/>
+          <w:lang w:val="en-US" w:eastAsia="ru-RU"/>
+        </w:rPr>
+        <w:t>0</w:t>
+      </w:r>
+      <w:r>
+        <w:rPr>
+          <w:rFonts w:ascii="Consolas" w:eastAsia="Times New Roman" w:hAnsi="Consolas" w:cs="Times New Roman"/>
+          <w:color w:val="CCCCCC"/>
+          <w:sz w:val="21"/>
+          <w:szCs w:val="21"/>
+          <w:lang w:val="en-US" w:eastAsia="ru-RU"/>
+        </w:rPr>
+        <w:t xml:space="preserve">) </w:t>
+      </w:r>
+      <w:r>
+        <w:rPr>
+          <w:rFonts w:ascii="Consolas" w:eastAsia="Times New Roman" w:hAnsi="Consolas" w:cs="Times New Roman"/>
+          <w:color w:val="C586C0"/>
+          <w:sz w:val="21"/>
+          <w:szCs w:val="21"/>
+          <w:lang w:val="en-US" w:eastAsia="ru-RU"/>
+        </w:rPr>
+        <w:t>break</w:t>
+      </w:r>
+      <w:r>
+        <w:rPr>
+          <w:rFonts w:ascii="Consolas" w:eastAsia="Times New Roman" w:hAnsi="Consolas" w:cs="Times New Roman"/>
+          <w:color w:val="CCCCCC"/>
+          <w:sz w:val="21"/>
+          <w:szCs w:val="21"/>
+          <w:lang w:val="en-US" w:eastAsia="ru-RU"/>
+        </w:rPr>
+        <w:t>;  </w:t>
+      </w:r>
+      <w:r>
+        <w:rPr>
+          <w:rFonts w:ascii="Consolas" w:eastAsia="Times New Roman" w:hAnsi="Consolas" w:cs="Times New Roman"/>
+          <w:color w:val="6A9955"/>
+          <w:sz w:val="21"/>
+          <w:szCs w:val="21"/>
+          <w:lang w:val="en-US" w:eastAsia="ru-RU"/>
+        </w:rPr>
+        <w:t xml:space="preserve">// </w:t>
+      </w:r>
+      <w:r>
+        <w:rPr>
+          <w:rFonts w:ascii="Consolas" w:eastAsia="Times New Roman" w:hAnsi="Consolas" w:cs="Times New Roman"/>
+          <w:color w:val="6A9955"/>
+          <w:sz w:val="21"/>
+          <w:szCs w:val="21"/>
+          <w:lang w:val="ru-RU" w:eastAsia="ru-RU"/>
+        </w:rPr>
+        <w:t>Якщо</w:t>
+      </w:r>
+      <w:r>
+        <w:rPr>
+          <w:rFonts w:ascii="Consolas" w:eastAsia="Times New Roman" w:hAnsi="Consolas" w:cs="Times New Roman"/>
+          <w:color w:val="6A9955"/>
+          <w:sz w:val="21"/>
+          <w:szCs w:val="21"/>
+          <w:lang w:val="en-US" w:eastAsia="ru-RU"/>
+        </w:rPr>
+        <w:t xml:space="preserve"> </w:t>
+      </w:r>
+      <w:r>
+        <w:rPr>
+          <w:rFonts w:ascii="Consolas" w:eastAsia="Times New Roman" w:hAnsi="Consolas" w:cs="Times New Roman"/>
+          <w:color w:val="6A9955"/>
+          <w:sz w:val="21"/>
+          <w:szCs w:val="21"/>
+          <w:lang w:val="ru-RU" w:eastAsia="ru-RU"/>
+        </w:rPr>
+        <w:t>введено</w:t>
+      </w:r>
+      <w:r>
+        <w:rPr>
+          <w:rFonts w:ascii="Consolas" w:eastAsia="Times New Roman" w:hAnsi="Consolas" w:cs="Times New Roman"/>
+          <w:color w:val="6A9955"/>
+          <w:sz w:val="21"/>
+          <w:szCs w:val="21"/>
+          <w:lang w:val="en-US" w:eastAsia="ru-RU"/>
+        </w:rPr>
+        <w:t xml:space="preserve"> 0, </w:t>
+      </w:r>
+      <w:r>
+        <w:rPr>
+          <w:rFonts w:ascii="Consolas" w:eastAsia="Times New Roman" w:hAnsi="Consolas" w:cs="Times New Roman"/>
+          <w:color w:val="6A9955"/>
+          <w:sz w:val="21"/>
+          <w:szCs w:val="21"/>
+          <w:lang w:val="ru-RU" w:eastAsia="ru-RU"/>
+        </w:rPr>
+        <w:t>завершуємо</w:t>
+      </w:r>
+      <w:r>
+        <w:rPr>
+          <w:rFonts w:ascii="Consolas" w:eastAsia="Times New Roman" w:hAnsi="Consolas" w:cs="Times New Roman"/>
+          <w:color w:val="6A9955"/>
+          <w:sz w:val="21"/>
+          <w:szCs w:val="21"/>
+          <w:lang w:val="en-US" w:eastAsia="ru-RU"/>
+        </w:rPr>
+        <w:t xml:space="preserve"> </w:t>
+      </w:r>
+      <w:r>
+        <w:rPr>
+          <w:rFonts w:ascii="Consolas" w:eastAsia="Times New Roman" w:hAnsi="Consolas" w:cs="Times New Roman"/>
+          <w:color w:val="6A9955"/>
+          <w:sz w:val="21"/>
+          <w:szCs w:val="21"/>
+          <w:lang w:val="ru-RU" w:eastAsia="ru-RU"/>
+        </w:rPr>
+        <w:t>цикл</w:t>
+      </w:r>
+    </w:p>
+    <w:p>
+      <w:pPr>
+        <w:spacing w:after="0" w:line="285" w:lineRule="atLeast"/>
+        <w:ind w:left="284" w:right="369" w:firstLine="567"/>
+        <w:rPr>
+          <w:rFonts w:ascii="Consolas" w:eastAsia="Times New Roman" w:hAnsi="Consolas" w:cs="Times New Roman"/>
+          <w:color w:val="CCCCCC"/>
+          <w:sz w:val="21"/>
+          <w:szCs w:val="21"/>
+          <w:lang w:val="en-US" w:eastAsia="ru-RU"/>
+        </w:rPr>
+      </w:pPr>
+      <w:r>
+        <w:rPr>
+          <w:rFonts w:ascii="Consolas" w:eastAsia="Times New Roman" w:hAnsi="Consolas" w:cs="Times New Roman"/>
+          <w:color w:val="CCCCCC"/>
+          <w:sz w:val="21"/>
+          <w:szCs w:val="21"/>
+          <w:lang w:val="en-US" w:eastAsia="ru-RU"/>
+        </w:rPr>
+        <w:t xml:space="preserve">            </w:t>
+      </w:r>
+      <w:proofErr w:type="gramStart"/>
+      <w:r>
+        <w:rPr>
+          <w:rFonts w:ascii="Consolas" w:eastAsia="Times New Roman" w:hAnsi="Consolas" w:cs="Times New Roman"/>
+          <w:color w:val="9CDCFE"/>
+          <w:sz w:val="21"/>
+          <w:szCs w:val="21"/>
+          <w:lang w:val="en-US" w:eastAsia="ru-RU"/>
+        </w:rPr>
+        <w:t>product</w:t>
+      </w:r>
+      <w:proofErr w:type="gramEnd"/>
+      <w:r>
+        <w:rPr>
+          <w:rFonts w:ascii="Consolas" w:eastAsia="Times New Roman" w:hAnsi="Consolas" w:cs="Times New Roman"/>
+          <w:color w:val="CCCCCC"/>
+          <w:sz w:val="21"/>
+          <w:szCs w:val="21"/>
+          <w:lang w:val="en-US" w:eastAsia="ru-RU"/>
+        </w:rPr>
+        <w:t xml:space="preserve"> </w:t>
+      </w:r>
+      <w:r>
+        <w:rPr>
+          <w:rFonts w:ascii="Consolas" w:eastAsia="Times New Roman" w:hAnsi="Consolas" w:cs="Times New Roman"/>
+          <w:color w:val="D4D4D4"/>
+          <w:sz w:val="21"/>
+          <w:szCs w:val="21"/>
+          <w:lang w:val="en-US" w:eastAsia="ru-RU"/>
+        </w:rPr>
+        <w:t>*=</w:t>
+      </w:r>
+      <w:r>
+        <w:rPr>
+          <w:rFonts w:ascii="Consolas" w:eastAsia="Times New Roman" w:hAnsi="Consolas" w:cs="Times New Roman"/>
+          <w:color w:val="CCCCCC"/>
+          <w:sz w:val="21"/>
+          <w:szCs w:val="21"/>
+          <w:lang w:val="en-US" w:eastAsia="ru-RU"/>
+        </w:rPr>
+        <w:t xml:space="preserve"> </w:t>
+      </w:r>
+      <w:r>
+        <w:rPr>
+          <w:rFonts w:ascii="Consolas" w:eastAsia="Times New Roman" w:hAnsi="Consolas" w:cs="Times New Roman"/>
+          <w:color w:val="9CDCFE"/>
+          <w:sz w:val="21"/>
+          <w:szCs w:val="21"/>
+          <w:lang w:val="en-US" w:eastAsia="ru-RU"/>
+        </w:rPr>
+        <w:t>num</w:t>
+      </w:r>
+      <w:r>
+        <w:rPr>
+          <w:rFonts w:ascii="Consolas" w:eastAsia="Times New Roman" w:hAnsi="Consolas" w:cs="Times New Roman"/>
+          <w:color w:val="CCCCCC"/>
+          <w:sz w:val="21"/>
+          <w:szCs w:val="21"/>
+          <w:lang w:val="en-US" w:eastAsia="ru-RU"/>
+        </w:rPr>
+        <w:t>;</w:t>
+      </w:r>
+    </w:p>
+    <w:p>
+      <w:pPr>
+        <w:spacing w:after="0" w:line="285" w:lineRule="atLeast"/>
+        <w:ind w:left="284" w:right="369" w:firstLine="567"/>
+        <w:rPr>
+          <w:rFonts w:ascii="Consolas" w:eastAsia="Times New Roman" w:hAnsi="Consolas" w:cs="Times New Roman"/>
+          <w:color w:val="CCCCCC"/>
+          <w:sz w:val="21"/>
+          <w:szCs w:val="21"/>
+          <w:lang w:val="en-US" w:eastAsia="ru-RU"/>
+        </w:rPr>
+      </w:pPr>
+      <w:r>
+        <w:rPr>
+          <w:rFonts w:ascii="Consolas" w:eastAsia="Times New Roman" w:hAnsi="Consolas" w:cs="Times New Roman"/>
+          <w:color w:val="CCCCCC"/>
+          <w:sz w:val="21"/>
+          <w:szCs w:val="21"/>
+          <w:lang w:val="en-US" w:eastAsia="ru-RU"/>
+        </w:rPr>
+        <w:t xml:space="preserve">            </w:t>
+      </w:r>
+      <w:proofErr w:type="gramStart"/>
+      <w:r>
+        <w:rPr>
+          <w:rFonts w:ascii="Consolas" w:eastAsia="Times New Roman" w:hAnsi="Consolas" w:cs="Times New Roman"/>
+          <w:color w:val="9CDCFE"/>
+          <w:sz w:val="21"/>
+          <w:szCs w:val="21"/>
+          <w:lang w:val="en-US" w:eastAsia="ru-RU"/>
+        </w:rPr>
+        <w:t>hasNonZero</w:t>
+      </w:r>
+      <w:proofErr w:type="gramEnd"/>
+      <w:r>
+        <w:rPr>
+          <w:rFonts w:ascii="Consolas" w:eastAsia="Times New Roman" w:hAnsi="Consolas" w:cs="Times New Roman"/>
+          <w:color w:val="CCCCCC"/>
+          <w:sz w:val="21"/>
+          <w:szCs w:val="21"/>
+          <w:lang w:val="en-US" w:eastAsia="ru-RU"/>
+        </w:rPr>
+        <w:t xml:space="preserve"> </w:t>
+      </w:r>
+      <w:r>
+        <w:rPr>
+          <w:rFonts w:ascii="Consolas" w:eastAsia="Times New Roman" w:hAnsi="Consolas" w:cs="Times New Roman"/>
+          <w:color w:val="D4D4D4"/>
+          <w:sz w:val="21"/>
+          <w:szCs w:val="21"/>
+          <w:lang w:val="en-US" w:eastAsia="ru-RU"/>
+        </w:rPr>
+        <w:t>=</w:t>
+      </w:r>
+      <w:r>
+        <w:rPr>
+          <w:rFonts w:ascii="Consolas" w:eastAsia="Times New Roman" w:hAnsi="Consolas" w:cs="Times New Roman"/>
+          <w:color w:val="CCCCCC"/>
+          <w:sz w:val="21"/>
+          <w:szCs w:val="21"/>
+          <w:lang w:val="en-US" w:eastAsia="ru-RU"/>
+        </w:rPr>
+        <w:t xml:space="preserve"> </w:t>
+      </w:r>
+      <w:r>
+        <w:rPr>
+          <w:rFonts w:ascii="Consolas" w:eastAsia="Times New Roman" w:hAnsi="Consolas" w:cs="Times New Roman"/>
+          <w:color w:val="569CD6"/>
+          <w:sz w:val="21"/>
+          <w:szCs w:val="21"/>
+          <w:lang w:val="en-US" w:eastAsia="ru-RU"/>
+        </w:rPr>
+        <w:t>true</w:t>
+      </w:r>
+      <w:r>
+        <w:rPr>
+          <w:rFonts w:ascii="Consolas" w:eastAsia="Times New Roman" w:hAnsi="Consolas" w:cs="Times New Roman"/>
+          <w:color w:val="CCCCCC"/>
+          <w:sz w:val="21"/>
+          <w:szCs w:val="21"/>
+          <w:lang w:val="en-US" w:eastAsia="ru-RU"/>
+        </w:rPr>
+        <w:t>;</w:t>
+      </w:r>
+    </w:p>
+    <w:p>
+      <w:pPr>
+        <w:spacing w:after="0" w:line="285" w:lineRule="atLeast"/>
+        <w:ind w:left="284" w:right="369" w:firstLine="567"/>
+        <w:rPr>
+          <w:rFonts w:ascii="Consolas" w:eastAsia="Times New Roman" w:hAnsi="Consolas" w:cs="Times New Roman"/>
+          <w:color w:val="CCCCCC"/>
+          <w:sz w:val="21"/>
+          <w:szCs w:val="21"/>
+          <w:lang w:val="en-US" w:eastAsia="ru-RU"/>
+        </w:rPr>
+      </w:pPr>
+      <w:r>
+        <w:rPr>
+          <w:rFonts w:ascii="Consolas" w:eastAsia="Times New Roman" w:hAnsi="Consolas" w:cs="Times New Roman"/>
+          <w:color w:val="CCCCCC"/>
+          <w:sz w:val="21"/>
+          <w:szCs w:val="21"/>
+          <w:lang w:val="en-US" w:eastAsia="ru-RU"/>
+        </w:rPr>
+        <w:t>        }</w:t>
+      </w:r>
+    </w:p>
+    <w:p>
+      <w:pPr>
+        <w:spacing w:after="0" w:line="285" w:lineRule="atLeast"/>
+        <w:ind w:left="284" w:right="369" w:firstLine="567"/>
+        <w:rPr>
+          <w:rFonts w:ascii="Consolas" w:eastAsia="Times New Roman" w:hAnsi="Consolas" w:cs="Times New Roman"/>
+          <w:color w:val="CCCCCC"/>
+          <w:sz w:val="21"/>
+          <w:szCs w:val="21"/>
+          <w:lang w:val="en-US" w:eastAsia="ru-RU"/>
+        </w:rPr>
+      </w:pPr>
+    </w:p>
+    <w:p>
+      <w:pPr>
+        <w:spacing w:after="0" w:line="285" w:lineRule="atLeast"/>
+        <w:ind w:left="284" w:right="369" w:firstLine="567"/>
+        <w:rPr>
+          <w:rFonts w:ascii="Consolas" w:eastAsia="Times New Roman" w:hAnsi="Consolas" w:cs="Times New Roman"/>
+          <w:color w:val="CCCCCC"/>
+          <w:sz w:val="21"/>
+          <w:szCs w:val="21"/>
+          <w:lang w:val="en-US" w:eastAsia="ru-RU"/>
+        </w:rPr>
+      </w:pPr>
+      <w:r>
+        <w:rPr>
+          <w:rFonts w:ascii="Consolas" w:eastAsia="Times New Roman" w:hAnsi="Consolas" w:cs="Times New Roman"/>
+          <w:color w:val="CCCCCC"/>
+          <w:sz w:val="21"/>
+          <w:szCs w:val="21"/>
+          <w:lang w:val="en-US" w:eastAsia="ru-RU"/>
+        </w:rPr>
+        <w:t xml:space="preserve">        </w:t>
+      </w:r>
+      <w:proofErr w:type="gramStart"/>
+      <w:r>
+        <w:rPr>
+          <w:rFonts w:ascii="Consolas" w:eastAsia="Times New Roman" w:hAnsi="Consolas" w:cs="Times New Roman"/>
+          <w:color w:val="C586C0"/>
+          <w:sz w:val="21"/>
+          <w:szCs w:val="21"/>
+          <w:lang w:val="en-US" w:eastAsia="ru-RU"/>
+        </w:rPr>
+        <w:t>if</w:t>
+      </w:r>
+      <w:proofErr w:type="gramEnd"/>
+      <w:r>
+        <w:rPr>
+          <w:rFonts w:ascii="Consolas" w:eastAsia="Times New Roman" w:hAnsi="Consolas" w:cs="Times New Roman"/>
+          <w:color w:val="CCCCCC"/>
+          <w:sz w:val="21"/>
+          <w:szCs w:val="21"/>
+          <w:lang w:val="en-US" w:eastAsia="ru-RU"/>
+        </w:rPr>
+        <w:t xml:space="preserve"> (</w:t>
+      </w:r>
+      <w:r>
+        <w:rPr>
+          <w:rFonts w:ascii="Consolas" w:eastAsia="Times New Roman" w:hAnsi="Consolas" w:cs="Times New Roman"/>
+          <w:color w:val="9CDCFE"/>
+          <w:sz w:val="21"/>
+          <w:szCs w:val="21"/>
+          <w:lang w:val="en-US" w:eastAsia="ru-RU"/>
+        </w:rPr>
+        <w:t>hasNonZero</w:t>
+      </w:r>
+      <w:r>
+        <w:rPr>
+          <w:rFonts w:ascii="Consolas" w:eastAsia="Times New Roman" w:hAnsi="Consolas" w:cs="Times New Roman"/>
+          <w:color w:val="CCCCCC"/>
+          <w:sz w:val="21"/>
+          <w:szCs w:val="21"/>
+          <w:lang w:val="en-US" w:eastAsia="ru-RU"/>
+        </w:rPr>
+        <w:t>) {</w:t>
+      </w:r>
+    </w:p>
+    <w:p>
+      <w:pPr>
+        <w:spacing w:after="0" w:line="285" w:lineRule="atLeast"/>
+        <w:ind w:left="284" w:right="369" w:firstLine="567"/>
+        <w:rPr>
+          <w:rFonts w:ascii="Consolas" w:eastAsia="Times New Roman" w:hAnsi="Consolas" w:cs="Times New Roman"/>
+          <w:color w:val="CCCCCC"/>
+          <w:sz w:val="21"/>
+          <w:szCs w:val="21"/>
+          <w:lang w:val="en-US" w:eastAsia="ru-RU"/>
+        </w:rPr>
+      </w:pPr>
+      <w:r>
+        <w:rPr>
+          <w:rFonts w:ascii="Consolas" w:eastAsia="Times New Roman" w:hAnsi="Consolas" w:cs="Times New Roman"/>
+          <w:color w:val="CCCCCC"/>
+          <w:sz w:val="21"/>
+          <w:szCs w:val="21"/>
+          <w:lang w:val="en-US" w:eastAsia="ru-RU"/>
+        </w:rPr>
+        <w:t xml:space="preserve">            </w:t>
+      </w:r>
+      <w:proofErr w:type="gramStart"/>
+      <w:r>
+        <w:rPr>
+          <w:rFonts w:ascii="Consolas" w:eastAsia="Times New Roman" w:hAnsi="Consolas" w:cs="Times New Roman"/>
+          <w:color w:val="4EC9B0"/>
+          <w:sz w:val="21"/>
+          <w:szCs w:val="21"/>
+          <w:lang w:val="en-US" w:eastAsia="ru-RU"/>
+        </w:rPr>
+        <w:t>System</w:t>
+      </w:r>
+      <w:r>
+        <w:rPr>
+          <w:rFonts w:ascii="Consolas" w:eastAsia="Times New Roman" w:hAnsi="Consolas" w:cs="Times New Roman"/>
+          <w:color w:val="CCCCCC"/>
+          <w:sz w:val="21"/>
+          <w:szCs w:val="21"/>
+          <w:lang w:val="en-US" w:eastAsia="ru-RU"/>
+        </w:rPr>
+        <w:t>.</w:t>
+      </w:r>
+      <w:r>
+        <w:rPr>
+          <w:rFonts w:ascii="Consolas" w:eastAsia="Times New Roman" w:hAnsi="Consolas" w:cs="Times New Roman"/>
+          <w:color w:val="4FC1FF"/>
+          <w:sz w:val="21"/>
+          <w:szCs w:val="21"/>
+          <w:lang w:val="en-US" w:eastAsia="ru-RU"/>
+        </w:rPr>
+        <w:t>out</w:t>
+      </w:r>
+      <w:r>
+        <w:rPr>
+          <w:rFonts w:ascii="Consolas" w:eastAsia="Times New Roman" w:hAnsi="Consolas" w:cs="Times New Roman"/>
+          <w:color w:val="CCCCCC"/>
+          <w:sz w:val="21"/>
+          <w:szCs w:val="21"/>
+          <w:lang w:val="en-US" w:eastAsia="ru-RU"/>
+        </w:rPr>
+        <w:t>.</w:t>
+      </w:r>
+      <w:r>
+        <w:rPr>
+          <w:rFonts w:ascii="Consolas" w:eastAsia="Times New Roman" w:hAnsi="Consolas" w:cs="Times New Roman"/>
+          <w:color w:val="DCDCAA"/>
+          <w:sz w:val="21"/>
+          <w:szCs w:val="21"/>
+          <w:lang w:val="en-US" w:eastAsia="ru-RU"/>
+        </w:rPr>
+        <w:t>println</w:t>
+      </w:r>
+      <w:r>
+        <w:rPr>
+          <w:rFonts w:ascii="Consolas" w:eastAsia="Times New Roman" w:hAnsi="Consolas" w:cs="Times New Roman"/>
+          <w:color w:val="CCCCCC"/>
+          <w:sz w:val="21"/>
+          <w:szCs w:val="21"/>
+          <w:lang w:val="en-US" w:eastAsia="ru-RU"/>
+        </w:rPr>
+        <w:t>(</w:t>
+      </w:r>
+      <w:proofErr w:type="gramEnd"/>
+      <w:r>
+        <w:rPr>
+          <w:rFonts w:ascii="Consolas" w:eastAsia="Times New Roman" w:hAnsi="Consolas" w:cs="Times New Roman"/>
+          <w:color w:val="CE9178"/>
+          <w:sz w:val="21"/>
+          <w:szCs w:val="21"/>
+          <w:lang w:val="en-US" w:eastAsia="ru-RU"/>
+        </w:rPr>
+        <w:t>"</w:t>
+      </w:r>
+      <w:r>
+        <w:rPr>
+          <w:rFonts w:ascii="Consolas" w:eastAsia="Times New Roman" w:hAnsi="Consolas" w:cs="Times New Roman"/>
+          <w:color w:val="CE9178"/>
+          <w:sz w:val="21"/>
+          <w:szCs w:val="21"/>
+          <w:lang w:val="ru-RU" w:eastAsia="ru-RU"/>
+        </w:rPr>
+        <w:t>Добуток</w:t>
+      </w:r>
+      <w:r>
+        <w:rPr>
+          <w:rFonts w:ascii="Consolas" w:eastAsia="Times New Roman" w:hAnsi="Consolas" w:cs="Times New Roman"/>
+          <w:color w:val="CE9178"/>
+          <w:sz w:val="21"/>
+          <w:szCs w:val="21"/>
+          <w:lang w:val="en-US" w:eastAsia="ru-RU"/>
+        </w:rPr>
+        <w:t xml:space="preserve"> </w:t>
+      </w:r>
+      <w:r>
+        <w:rPr>
+          <w:rFonts w:ascii="Consolas" w:eastAsia="Times New Roman" w:hAnsi="Consolas" w:cs="Times New Roman"/>
+          <w:color w:val="CE9178"/>
+          <w:sz w:val="21"/>
+          <w:szCs w:val="21"/>
+          <w:lang w:val="ru-RU" w:eastAsia="ru-RU"/>
+        </w:rPr>
+        <w:t>введених</w:t>
+      </w:r>
+      <w:r>
+        <w:rPr>
+          <w:rFonts w:ascii="Consolas" w:eastAsia="Times New Roman" w:hAnsi="Consolas" w:cs="Times New Roman"/>
+          <w:color w:val="CE9178"/>
+          <w:sz w:val="21"/>
+          <w:szCs w:val="21"/>
+          <w:lang w:val="en-US" w:eastAsia="ru-RU"/>
+        </w:rPr>
+        <w:t xml:space="preserve"> </w:t>
+      </w:r>
+      <w:r>
+        <w:rPr>
+          <w:rFonts w:ascii="Consolas" w:eastAsia="Times New Roman" w:hAnsi="Consolas" w:cs="Times New Roman"/>
+          <w:color w:val="CE9178"/>
+          <w:sz w:val="21"/>
+          <w:szCs w:val="21"/>
+          <w:lang w:val="ru-RU" w:eastAsia="ru-RU"/>
+        </w:rPr>
+        <w:t>чисел</w:t>
+      </w:r>
+      <w:r>
+        <w:rPr>
+          <w:rFonts w:ascii="Consolas" w:eastAsia="Times New Roman" w:hAnsi="Consolas" w:cs="Times New Roman"/>
+          <w:color w:val="CE9178"/>
+          <w:sz w:val="21"/>
+          <w:szCs w:val="21"/>
+          <w:lang w:val="en-US" w:eastAsia="ru-RU"/>
+        </w:rPr>
+        <w:t>: "</w:t>
+      </w:r>
+      <w:r>
+        <w:rPr>
+          <w:rFonts w:ascii="Consolas" w:eastAsia="Times New Roman" w:hAnsi="Consolas" w:cs="Times New Roman"/>
+          <w:color w:val="CCCCCC"/>
+          <w:sz w:val="21"/>
+          <w:szCs w:val="21"/>
+          <w:lang w:val="en-US" w:eastAsia="ru-RU"/>
+        </w:rPr>
+        <w:t xml:space="preserve"> </w:t>
+      </w:r>
+      <w:r>
+        <w:rPr>
+          <w:rFonts w:ascii="Consolas" w:eastAsia="Times New Roman" w:hAnsi="Consolas" w:cs="Times New Roman"/>
+          <w:color w:val="D4D4D4"/>
+          <w:sz w:val="21"/>
+          <w:szCs w:val="21"/>
+          <w:lang w:val="en-US" w:eastAsia="ru-RU"/>
+        </w:rPr>
+        <w:t>+</w:t>
+      </w:r>
+      <w:r>
+        <w:rPr>
+          <w:rFonts w:ascii="Consolas" w:eastAsia="Times New Roman" w:hAnsi="Consolas" w:cs="Times New Roman"/>
+          <w:color w:val="CCCCCC"/>
+          <w:sz w:val="21"/>
+          <w:szCs w:val="21"/>
+          <w:lang w:val="en-US" w:eastAsia="ru-RU"/>
+        </w:rPr>
+        <w:t xml:space="preserve"> </w:t>
+      </w:r>
+      <w:r>
+        <w:rPr>
+          <w:rFonts w:ascii="Consolas" w:eastAsia="Times New Roman" w:hAnsi="Consolas" w:cs="Times New Roman"/>
+          <w:color w:val="9CDCFE"/>
+          <w:sz w:val="21"/>
+          <w:szCs w:val="21"/>
+          <w:lang w:val="en-US" w:eastAsia="ru-RU"/>
+        </w:rPr>
+        <w:t>product</w:t>
+      </w:r>
+      <w:r>
+        <w:rPr>
+          <w:rFonts w:ascii="Consolas" w:eastAsia="Times New Roman" w:hAnsi="Consolas" w:cs="Times New Roman"/>
+          <w:color w:val="CCCCCC"/>
+          <w:sz w:val="21"/>
+          <w:szCs w:val="21"/>
+          <w:lang w:val="en-US" w:eastAsia="ru-RU"/>
+        </w:rPr>
+        <w:t>);</w:t>
+      </w:r>
+    </w:p>
+    <w:p>
+      <w:pPr>
+        <w:spacing w:after="0" w:line="285" w:lineRule="atLeast"/>
+        <w:ind w:left="284" w:right="369" w:firstLine="567"/>
+        <w:rPr>
+          <w:rFonts w:ascii="Consolas" w:eastAsia="Times New Roman" w:hAnsi="Consolas" w:cs="Times New Roman"/>
+          <w:color w:val="CCCCCC"/>
+          <w:sz w:val="21"/>
+          <w:szCs w:val="21"/>
+          <w:lang w:val="en-US" w:eastAsia="ru-RU"/>
+        </w:rPr>
+      </w:pPr>
+      <w:r>
+        <w:rPr>
+          <w:rFonts w:ascii="Consolas" w:eastAsia="Times New Roman" w:hAnsi="Consolas" w:cs="Times New Roman"/>
+          <w:color w:val="CCCCCC"/>
+          <w:sz w:val="21"/>
+          <w:szCs w:val="21"/>
+          <w:lang w:val="en-US" w:eastAsia="ru-RU"/>
+        </w:rPr>
+        <w:t xml:space="preserve">        } </w:t>
+      </w:r>
+      <w:r>
+        <w:rPr>
+          <w:rFonts w:ascii="Consolas" w:eastAsia="Times New Roman" w:hAnsi="Consolas" w:cs="Times New Roman"/>
+          <w:color w:val="C586C0"/>
+          <w:sz w:val="21"/>
+          <w:szCs w:val="21"/>
+          <w:lang w:val="en-US" w:eastAsia="ru-RU"/>
+        </w:rPr>
+        <w:t>else</w:t>
+      </w:r>
+      <w:r>
+        <w:rPr>
+          <w:rFonts w:ascii="Consolas" w:eastAsia="Times New Roman" w:hAnsi="Consolas" w:cs="Times New Roman"/>
+          <w:color w:val="CCCCCC"/>
+          <w:sz w:val="21"/>
+          <w:szCs w:val="21"/>
+          <w:lang w:val="en-US" w:eastAsia="ru-RU"/>
+        </w:rPr>
+        <w:t xml:space="preserve"> {</w:t>
+      </w:r>
+    </w:p>
+    <w:p>
+      <w:pPr>
+        <w:spacing w:after="0" w:line="285" w:lineRule="atLeast"/>
+        <w:ind w:left="284" w:right="369" w:firstLine="567"/>
+        <w:rPr>
+          <w:rFonts w:ascii="Consolas" w:eastAsia="Times New Roman" w:hAnsi="Consolas" w:cs="Times New Roman"/>
+          <w:color w:val="CCCCCC"/>
+          <w:sz w:val="21"/>
+          <w:szCs w:val="21"/>
+          <w:lang w:val="en-US" w:eastAsia="ru-RU"/>
+        </w:rPr>
+      </w:pPr>
+      <w:r>
+        <w:rPr>
+          <w:rFonts w:ascii="Consolas" w:eastAsia="Times New Roman" w:hAnsi="Consolas" w:cs="Times New Roman"/>
+          <w:color w:val="CCCCCC"/>
+          <w:sz w:val="21"/>
+          <w:szCs w:val="21"/>
+          <w:lang w:val="en-US" w:eastAsia="ru-RU"/>
+        </w:rPr>
+        <w:t xml:space="preserve">            </w:t>
+      </w:r>
+      <w:proofErr w:type="gramStart"/>
+      <w:r>
+        <w:rPr>
+          <w:rFonts w:ascii="Consolas" w:eastAsia="Times New Roman" w:hAnsi="Consolas" w:cs="Times New Roman"/>
+          <w:color w:val="4EC9B0"/>
+          <w:sz w:val="21"/>
+          <w:szCs w:val="21"/>
+          <w:lang w:val="en-US" w:eastAsia="ru-RU"/>
+        </w:rPr>
+        <w:t>System</w:t>
+      </w:r>
+      <w:r>
+        <w:rPr>
+          <w:rFonts w:ascii="Consolas" w:eastAsia="Times New Roman" w:hAnsi="Consolas" w:cs="Times New Roman"/>
+          <w:color w:val="CCCCCC"/>
+          <w:sz w:val="21"/>
+          <w:szCs w:val="21"/>
+          <w:lang w:val="en-US" w:eastAsia="ru-RU"/>
+        </w:rPr>
+        <w:t>.</w:t>
+      </w:r>
+      <w:r>
+        <w:rPr>
+          <w:rFonts w:ascii="Consolas" w:eastAsia="Times New Roman" w:hAnsi="Consolas" w:cs="Times New Roman"/>
+          <w:color w:val="4FC1FF"/>
+          <w:sz w:val="21"/>
+          <w:szCs w:val="21"/>
+          <w:lang w:val="en-US" w:eastAsia="ru-RU"/>
+        </w:rPr>
+        <w:t>out</w:t>
+      </w:r>
+      <w:r>
+        <w:rPr>
+          <w:rFonts w:ascii="Consolas" w:eastAsia="Times New Roman" w:hAnsi="Consolas" w:cs="Times New Roman"/>
+          <w:color w:val="CCCCCC"/>
+          <w:sz w:val="21"/>
+          <w:szCs w:val="21"/>
+          <w:lang w:val="en-US" w:eastAsia="ru-RU"/>
+        </w:rPr>
+        <w:t>.</w:t>
+      </w:r>
+      <w:r>
+        <w:rPr>
+          <w:rFonts w:ascii="Consolas" w:eastAsia="Times New Roman" w:hAnsi="Consolas" w:cs="Times New Roman"/>
+          <w:color w:val="DCDCAA"/>
+          <w:sz w:val="21"/>
+          <w:szCs w:val="21"/>
+          <w:lang w:val="en-US" w:eastAsia="ru-RU"/>
+        </w:rPr>
+        <w:t>println</w:t>
+      </w:r>
+      <w:r>
+        <w:rPr>
+          <w:rFonts w:ascii="Consolas" w:eastAsia="Times New Roman" w:hAnsi="Consolas" w:cs="Times New Roman"/>
+          <w:color w:val="CCCCCC"/>
+          <w:sz w:val="21"/>
+          <w:szCs w:val="21"/>
+          <w:lang w:val="en-US" w:eastAsia="ru-RU"/>
+        </w:rPr>
+        <w:t>(</w:t>
+      </w:r>
+      <w:proofErr w:type="gramEnd"/>
+      <w:r>
+        <w:rPr>
+          <w:rFonts w:ascii="Consolas" w:eastAsia="Times New Roman" w:hAnsi="Consolas" w:cs="Times New Roman"/>
+          <w:color w:val="CE9178"/>
+          <w:sz w:val="21"/>
+          <w:szCs w:val="21"/>
+          <w:lang w:val="en-US" w:eastAsia="ru-RU"/>
+        </w:rPr>
+        <w:t>"</w:t>
+      </w:r>
+      <w:r>
+        <w:rPr>
+          <w:rFonts w:ascii="Consolas" w:eastAsia="Times New Roman" w:hAnsi="Consolas" w:cs="Times New Roman"/>
+          <w:color w:val="CE9178"/>
+          <w:sz w:val="21"/>
+          <w:szCs w:val="21"/>
+          <w:lang w:val="ru-RU" w:eastAsia="ru-RU"/>
+        </w:rPr>
+        <w:t>Жодне</w:t>
+      </w:r>
+      <w:r>
+        <w:rPr>
+          <w:rFonts w:ascii="Consolas" w:eastAsia="Times New Roman" w:hAnsi="Consolas" w:cs="Times New Roman"/>
+          <w:color w:val="CE9178"/>
+          <w:sz w:val="21"/>
+          <w:szCs w:val="21"/>
+          <w:lang w:val="en-US" w:eastAsia="ru-RU"/>
+        </w:rPr>
+        <w:t xml:space="preserve"> </w:t>
+      </w:r>
+      <w:r>
+        <w:rPr>
+          <w:rFonts w:ascii="Consolas" w:eastAsia="Times New Roman" w:hAnsi="Consolas" w:cs="Times New Roman"/>
+          <w:color w:val="CE9178"/>
+          <w:sz w:val="21"/>
+          <w:szCs w:val="21"/>
+          <w:lang w:val="ru-RU" w:eastAsia="ru-RU"/>
+        </w:rPr>
+        <w:t>ненульове</w:t>
+      </w:r>
+      <w:r>
+        <w:rPr>
+          <w:rFonts w:ascii="Consolas" w:eastAsia="Times New Roman" w:hAnsi="Consolas" w:cs="Times New Roman"/>
+          <w:color w:val="CE9178"/>
+          <w:sz w:val="21"/>
+          <w:szCs w:val="21"/>
+          <w:lang w:val="en-US" w:eastAsia="ru-RU"/>
+        </w:rPr>
+        <w:t xml:space="preserve"> </w:t>
+      </w:r>
+      <w:r>
+        <w:rPr>
+          <w:rFonts w:ascii="Consolas" w:eastAsia="Times New Roman" w:hAnsi="Consolas" w:cs="Times New Roman"/>
+          <w:color w:val="CE9178"/>
+          <w:sz w:val="21"/>
+          <w:szCs w:val="21"/>
+          <w:lang w:val="ru-RU" w:eastAsia="ru-RU"/>
+        </w:rPr>
+        <w:t>число</w:t>
+      </w:r>
+      <w:r>
+        <w:rPr>
+          <w:rFonts w:ascii="Consolas" w:eastAsia="Times New Roman" w:hAnsi="Consolas" w:cs="Times New Roman"/>
+          <w:color w:val="CE9178"/>
+          <w:sz w:val="21"/>
+          <w:szCs w:val="21"/>
+          <w:lang w:val="en-US" w:eastAsia="ru-RU"/>
+        </w:rPr>
+        <w:t xml:space="preserve"> </w:t>
+      </w:r>
+      <w:r>
+        <w:rPr>
+          <w:rFonts w:ascii="Consolas" w:eastAsia="Times New Roman" w:hAnsi="Consolas" w:cs="Times New Roman"/>
+          <w:color w:val="CE9178"/>
+          <w:sz w:val="21"/>
+          <w:szCs w:val="21"/>
+          <w:lang w:val="ru-RU" w:eastAsia="ru-RU"/>
+        </w:rPr>
+        <w:t>не</w:t>
+      </w:r>
+      <w:r>
+        <w:rPr>
+          <w:rFonts w:ascii="Consolas" w:eastAsia="Times New Roman" w:hAnsi="Consolas" w:cs="Times New Roman"/>
+          <w:color w:val="CE9178"/>
+          <w:sz w:val="21"/>
+          <w:szCs w:val="21"/>
+          <w:lang w:val="en-US" w:eastAsia="ru-RU"/>
+        </w:rPr>
+        <w:t xml:space="preserve"> </w:t>
+      </w:r>
+      <w:r>
+        <w:rPr>
+          <w:rFonts w:ascii="Consolas" w:eastAsia="Times New Roman" w:hAnsi="Consolas" w:cs="Times New Roman"/>
+          <w:color w:val="CE9178"/>
+          <w:sz w:val="21"/>
+          <w:szCs w:val="21"/>
+          <w:lang w:val="ru-RU" w:eastAsia="ru-RU"/>
+        </w:rPr>
+        <w:t>було</w:t>
+      </w:r>
+      <w:r>
+        <w:rPr>
+          <w:rFonts w:ascii="Consolas" w:eastAsia="Times New Roman" w:hAnsi="Consolas" w:cs="Times New Roman"/>
+          <w:color w:val="CE9178"/>
+          <w:sz w:val="21"/>
+          <w:szCs w:val="21"/>
+          <w:lang w:val="en-US" w:eastAsia="ru-RU"/>
+        </w:rPr>
+        <w:t xml:space="preserve"> </w:t>
+      </w:r>
+      <w:r>
+        <w:rPr>
+          <w:rFonts w:ascii="Consolas" w:eastAsia="Times New Roman" w:hAnsi="Consolas" w:cs="Times New Roman"/>
+          <w:color w:val="CE9178"/>
+          <w:sz w:val="21"/>
+          <w:szCs w:val="21"/>
+          <w:lang w:val="ru-RU" w:eastAsia="ru-RU"/>
+        </w:rPr>
+        <w:t>введене</w:t>
+      </w:r>
+      <w:r>
+        <w:rPr>
+          <w:rFonts w:ascii="Consolas" w:eastAsia="Times New Roman" w:hAnsi="Consolas" w:cs="Times New Roman"/>
+          <w:color w:val="CE9178"/>
+          <w:sz w:val="21"/>
+          <w:szCs w:val="21"/>
+          <w:lang w:val="en-US" w:eastAsia="ru-RU"/>
+        </w:rPr>
+        <w:t>."</w:t>
+      </w:r>
+      <w:r>
+        <w:rPr>
+          <w:rFonts w:ascii="Consolas" w:eastAsia="Times New Roman" w:hAnsi="Consolas" w:cs="Times New Roman"/>
+          <w:color w:val="CCCCCC"/>
+          <w:sz w:val="21"/>
+          <w:szCs w:val="21"/>
+          <w:lang w:val="en-US" w:eastAsia="ru-RU"/>
+        </w:rPr>
+        <w:t>);</w:t>
+      </w:r>
+    </w:p>
+    <w:p>
+      <w:pPr>
+        <w:spacing w:after="0" w:line="285" w:lineRule="atLeast"/>
+        <w:ind w:left="284" w:right="369" w:firstLine="567"/>
+        <w:rPr>
+          <w:rFonts w:ascii="Consolas" w:eastAsia="Times New Roman" w:hAnsi="Consolas" w:cs="Times New Roman"/>
+          <w:color w:val="CCCCCC"/>
+          <w:sz w:val="21"/>
+          <w:szCs w:val="21"/>
+          <w:lang w:val="en-US" w:eastAsia="ru-RU"/>
+        </w:rPr>
+      </w:pPr>
+      <w:r>
+        <w:rPr>
+          <w:rFonts w:ascii="Consolas" w:eastAsia="Times New Roman" w:hAnsi="Consolas" w:cs="Times New Roman"/>
+          <w:color w:val="CCCCCC"/>
+          <w:sz w:val="21"/>
+          <w:szCs w:val="21"/>
+          <w:lang w:val="en-US" w:eastAsia="ru-RU"/>
+        </w:rPr>
+        <w:t>        }</w:t>
+      </w:r>
+    </w:p>
+    <w:p>
+      <w:pPr>
+        <w:spacing w:after="0" w:line="285" w:lineRule="atLeast"/>
+        <w:ind w:left="284" w:right="369" w:firstLine="567"/>
+        <w:rPr>
+          <w:rFonts w:ascii="Consolas" w:eastAsia="Times New Roman" w:hAnsi="Consolas" w:cs="Times New Roman"/>
+          <w:color w:val="CCCCCC"/>
+          <w:sz w:val="21"/>
+          <w:szCs w:val="21"/>
+          <w:lang w:val="en-US" w:eastAsia="ru-RU"/>
+        </w:rPr>
+      </w:pPr>
+    </w:p>
+    <w:p>
+      <w:pPr>
+        <w:spacing w:after="0" w:line="285" w:lineRule="atLeast"/>
+        <w:ind w:left="284" w:right="369" w:firstLine="567"/>
+        <w:rPr>
+          <w:rFonts w:ascii="Consolas" w:eastAsia="Times New Roman" w:hAnsi="Consolas" w:cs="Times New Roman"/>
+          <w:color w:val="CCCCCC"/>
+          <w:sz w:val="21"/>
+          <w:szCs w:val="21"/>
+          <w:lang w:val="en-US" w:eastAsia="ru-RU"/>
+        </w:rPr>
+      </w:pPr>
+      <w:r>
+        <w:rPr>
+          <w:rFonts w:ascii="Consolas" w:eastAsia="Times New Roman" w:hAnsi="Consolas" w:cs="Times New Roman"/>
+          <w:color w:val="CCCCCC"/>
+          <w:sz w:val="21"/>
+          <w:szCs w:val="21"/>
+          <w:lang w:val="en-US" w:eastAsia="ru-RU"/>
+        </w:rPr>
+        <w:t xml:space="preserve">        </w:t>
+      </w:r>
+      <w:r>
+        <w:rPr>
+          <w:rFonts w:ascii="Consolas" w:eastAsia="Times New Roman" w:hAnsi="Consolas" w:cs="Times New Roman"/>
+          <w:color w:val="6A9955"/>
+          <w:sz w:val="21"/>
+          <w:szCs w:val="21"/>
+          <w:lang w:val="en-US" w:eastAsia="ru-RU"/>
+        </w:rPr>
+        <w:t xml:space="preserve">// </w:t>
+      </w:r>
+      <w:r>
+        <w:rPr>
+          <w:rFonts w:ascii="Consolas" w:eastAsia="Times New Roman" w:hAnsi="Consolas" w:cs="Times New Roman"/>
+          <w:color w:val="6A9955"/>
+          <w:sz w:val="21"/>
+          <w:szCs w:val="21"/>
+          <w:lang w:val="ru-RU" w:eastAsia="ru-RU"/>
+        </w:rPr>
+        <w:t>Завдання</w:t>
+      </w:r>
+      <w:r>
+        <w:rPr>
+          <w:rFonts w:ascii="Consolas" w:eastAsia="Times New Roman" w:hAnsi="Consolas" w:cs="Times New Roman"/>
+          <w:color w:val="6A9955"/>
+          <w:sz w:val="21"/>
+          <w:szCs w:val="21"/>
+          <w:lang w:val="en-US" w:eastAsia="ru-RU"/>
+        </w:rPr>
+        <w:t xml:space="preserve"> 4</w:t>
+      </w:r>
+    </w:p>
+    <w:p>
+      <w:pPr>
+        <w:spacing w:after="0" w:line="285" w:lineRule="atLeast"/>
+        <w:ind w:left="284" w:right="369" w:firstLine="567"/>
+        <w:rPr>
+          <w:rFonts w:ascii="Consolas" w:eastAsia="Times New Roman" w:hAnsi="Consolas" w:cs="Times New Roman"/>
+          <w:color w:val="CCCCCC"/>
+          <w:sz w:val="21"/>
+          <w:szCs w:val="21"/>
+          <w:lang w:val="en-US" w:eastAsia="ru-RU"/>
+        </w:rPr>
+      </w:pPr>
+      <w:r>
+        <w:rPr>
+          <w:rFonts w:ascii="Consolas" w:eastAsia="Times New Roman" w:hAnsi="Consolas" w:cs="Times New Roman"/>
+          <w:color w:val="CCCCCC"/>
+          <w:sz w:val="21"/>
+          <w:szCs w:val="21"/>
+          <w:lang w:val="en-US" w:eastAsia="ru-RU"/>
+        </w:rPr>
+        <w:t xml:space="preserve">        </w:t>
+      </w:r>
+      <w:proofErr w:type="gramStart"/>
+      <w:r>
+        <w:rPr>
+          <w:rFonts w:ascii="Consolas" w:eastAsia="Times New Roman" w:hAnsi="Consolas" w:cs="Times New Roman"/>
+          <w:color w:val="4EC9B0"/>
+          <w:sz w:val="21"/>
+          <w:szCs w:val="21"/>
+          <w:lang w:val="en-US" w:eastAsia="ru-RU"/>
+        </w:rPr>
+        <w:t>int</w:t>
+      </w:r>
+      <w:proofErr w:type="gramEnd"/>
+      <w:r>
+        <w:rPr>
+          <w:rFonts w:ascii="Consolas" w:eastAsia="Times New Roman" w:hAnsi="Consolas" w:cs="Times New Roman"/>
+          <w:color w:val="CCCCCC"/>
+          <w:sz w:val="21"/>
+          <w:szCs w:val="21"/>
+          <w:lang w:val="en-US" w:eastAsia="ru-RU"/>
+        </w:rPr>
+        <w:t xml:space="preserve"> </w:t>
+      </w:r>
+      <w:r>
+        <w:rPr>
+          <w:rFonts w:ascii="Consolas" w:eastAsia="Times New Roman" w:hAnsi="Consolas" w:cs="Times New Roman"/>
+          <w:color w:val="9CDCFE"/>
+          <w:sz w:val="21"/>
+          <w:szCs w:val="21"/>
+          <w:lang w:val="en-US" w:eastAsia="ru-RU"/>
+        </w:rPr>
+        <w:t>longStringCount</w:t>
+      </w:r>
+      <w:r>
+        <w:rPr>
+          <w:rFonts w:ascii="Consolas" w:eastAsia="Times New Roman" w:hAnsi="Consolas" w:cs="Times New Roman"/>
+          <w:color w:val="CCCCCC"/>
+          <w:sz w:val="21"/>
+          <w:szCs w:val="21"/>
+          <w:lang w:val="en-US" w:eastAsia="ru-RU"/>
+        </w:rPr>
+        <w:t xml:space="preserve"> </w:t>
+      </w:r>
+      <w:r>
+        <w:rPr>
+          <w:rFonts w:ascii="Consolas" w:eastAsia="Times New Roman" w:hAnsi="Consolas" w:cs="Times New Roman"/>
+          <w:color w:val="D4D4D4"/>
+          <w:sz w:val="21"/>
+          <w:szCs w:val="21"/>
+          <w:lang w:val="en-US" w:eastAsia="ru-RU"/>
+        </w:rPr>
+        <w:t>=</w:t>
+      </w:r>
+      <w:r>
+        <w:rPr>
+          <w:rFonts w:ascii="Consolas" w:eastAsia="Times New Roman" w:hAnsi="Consolas" w:cs="Times New Roman"/>
+          <w:color w:val="CCCCCC"/>
+          <w:sz w:val="21"/>
+          <w:szCs w:val="21"/>
+          <w:lang w:val="en-US" w:eastAsia="ru-RU"/>
+        </w:rPr>
+        <w:t xml:space="preserve"> </w:t>
+      </w:r>
+      <w:r>
+        <w:rPr>
+          <w:rFonts w:ascii="Consolas" w:eastAsia="Times New Roman" w:hAnsi="Consolas" w:cs="Times New Roman"/>
+          <w:color w:val="B5CEA8"/>
+          <w:sz w:val="21"/>
+          <w:szCs w:val="21"/>
+          <w:lang w:val="en-US" w:eastAsia="ru-RU"/>
+        </w:rPr>
+        <w:t>0</w:t>
+      </w:r>
+      <w:r>
+        <w:rPr>
+          <w:rFonts w:ascii="Consolas" w:eastAsia="Times New Roman" w:hAnsi="Consolas" w:cs="Times New Roman"/>
+          <w:color w:val="CCCCCC"/>
+          <w:sz w:val="21"/>
+          <w:szCs w:val="21"/>
+          <w:lang w:val="en-US" w:eastAsia="ru-RU"/>
+        </w:rPr>
+        <w:t>;</w:t>
+      </w:r>
+    </w:p>
+    <w:p>
+      <w:pPr>
+        <w:spacing w:after="0" w:line="285" w:lineRule="atLeast"/>
+        <w:ind w:left="284" w:right="369" w:firstLine="567"/>
+        <w:rPr>
+          <w:rFonts w:ascii="Consolas" w:eastAsia="Times New Roman" w:hAnsi="Consolas" w:cs="Times New Roman"/>
+          <w:color w:val="CCCCCC"/>
+          <w:sz w:val="21"/>
+          <w:szCs w:val="21"/>
+          <w:lang w:val="en-US" w:eastAsia="ru-RU"/>
+        </w:rPr>
+      </w:pPr>
+      <w:r>
+        <w:rPr>
+          <w:rFonts w:ascii="Consolas" w:eastAsia="Times New Roman" w:hAnsi="Consolas" w:cs="Times New Roman"/>
+          <w:color w:val="CCCCCC"/>
+          <w:sz w:val="21"/>
+          <w:szCs w:val="21"/>
+          <w:lang w:val="en-US" w:eastAsia="ru-RU"/>
+        </w:rPr>
+        <w:t xml:space="preserve">        </w:t>
+      </w:r>
+      <w:proofErr w:type="gramStart"/>
+      <w:r>
+        <w:rPr>
+          <w:rFonts w:ascii="Consolas" w:eastAsia="Times New Roman" w:hAnsi="Consolas" w:cs="Times New Roman"/>
+          <w:color w:val="4EC9B0"/>
+          <w:sz w:val="21"/>
+          <w:szCs w:val="21"/>
+          <w:lang w:val="en-US" w:eastAsia="ru-RU"/>
+        </w:rPr>
+        <w:t>System</w:t>
+      </w:r>
+      <w:r>
+        <w:rPr>
+          <w:rFonts w:ascii="Consolas" w:eastAsia="Times New Roman" w:hAnsi="Consolas" w:cs="Times New Roman"/>
+          <w:color w:val="CCCCCC"/>
+          <w:sz w:val="21"/>
+          <w:szCs w:val="21"/>
+          <w:lang w:val="en-US" w:eastAsia="ru-RU"/>
+        </w:rPr>
+        <w:t>.</w:t>
+      </w:r>
+      <w:r>
+        <w:rPr>
+          <w:rFonts w:ascii="Consolas" w:eastAsia="Times New Roman" w:hAnsi="Consolas" w:cs="Times New Roman"/>
+          <w:color w:val="4FC1FF"/>
+          <w:sz w:val="21"/>
+          <w:szCs w:val="21"/>
+          <w:lang w:val="en-US" w:eastAsia="ru-RU"/>
+        </w:rPr>
+        <w:t>out</w:t>
+      </w:r>
+      <w:r>
+        <w:rPr>
+          <w:rFonts w:ascii="Consolas" w:eastAsia="Times New Roman" w:hAnsi="Consolas" w:cs="Times New Roman"/>
+          <w:color w:val="CCCCCC"/>
+          <w:sz w:val="21"/>
+          <w:szCs w:val="21"/>
+          <w:lang w:val="en-US" w:eastAsia="ru-RU"/>
+        </w:rPr>
+        <w:t>.</w:t>
+      </w:r>
+      <w:r>
+        <w:rPr>
+          <w:rFonts w:ascii="Consolas" w:eastAsia="Times New Roman" w:hAnsi="Consolas" w:cs="Times New Roman"/>
+          <w:color w:val="DCDCAA"/>
+          <w:sz w:val="21"/>
+          <w:szCs w:val="21"/>
+          <w:lang w:val="en-US" w:eastAsia="ru-RU"/>
+        </w:rPr>
+        <w:t>println</w:t>
+      </w:r>
+      <w:r>
+        <w:rPr>
+          <w:rFonts w:ascii="Consolas" w:eastAsia="Times New Roman" w:hAnsi="Consolas" w:cs="Times New Roman"/>
+          <w:color w:val="CCCCCC"/>
+          <w:sz w:val="21"/>
+          <w:szCs w:val="21"/>
+          <w:lang w:val="en-US" w:eastAsia="ru-RU"/>
+        </w:rPr>
+        <w:t>(</w:t>
+      </w:r>
+      <w:proofErr w:type="gramEnd"/>
+      <w:r>
+        <w:rPr>
+          <w:rFonts w:ascii="Consolas" w:eastAsia="Times New Roman" w:hAnsi="Consolas" w:cs="Times New Roman"/>
+          <w:color w:val="CE9178"/>
+          <w:sz w:val="21"/>
+          <w:szCs w:val="21"/>
+          <w:lang w:val="en-US" w:eastAsia="ru-RU"/>
+        </w:rPr>
+        <w:t>"</w:t>
+      </w:r>
+      <w:r>
+        <w:rPr>
+          <w:rFonts w:ascii="Consolas" w:eastAsia="Times New Roman" w:hAnsi="Consolas" w:cs="Times New Roman"/>
+          <w:color w:val="D7BA7D"/>
+          <w:sz w:val="21"/>
+          <w:szCs w:val="21"/>
+          <w:lang w:val="en-US" w:eastAsia="ru-RU"/>
+        </w:rPr>
+        <w:t>\n</w:t>
+      </w:r>
+      <w:r>
+        <w:rPr>
+          <w:rFonts w:ascii="Consolas" w:eastAsia="Times New Roman" w:hAnsi="Consolas" w:cs="Times New Roman"/>
+          <w:color w:val="CE9178"/>
+          <w:sz w:val="21"/>
+          <w:szCs w:val="21"/>
+          <w:lang w:val="ru-RU" w:eastAsia="ru-RU"/>
+        </w:rPr>
+        <w:t>Вводьте</w:t>
+      </w:r>
+      <w:r>
+        <w:rPr>
+          <w:rFonts w:ascii="Consolas" w:eastAsia="Times New Roman" w:hAnsi="Consolas" w:cs="Times New Roman"/>
+          <w:color w:val="CE9178"/>
+          <w:sz w:val="21"/>
+          <w:szCs w:val="21"/>
+          <w:lang w:val="en-US" w:eastAsia="ru-RU"/>
+        </w:rPr>
+        <w:t xml:space="preserve"> </w:t>
+      </w:r>
+      <w:r>
+        <w:rPr>
+          <w:rFonts w:ascii="Consolas" w:eastAsia="Times New Roman" w:hAnsi="Consolas" w:cs="Times New Roman"/>
+          <w:color w:val="CE9178"/>
+          <w:sz w:val="21"/>
+          <w:szCs w:val="21"/>
+          <w:lang w:val="ru-RU" w:eastAsia="ru-RU"/>
+        </w:rPr>
+        <w:t>рядки</w:t>
+      </w:r>
+      <w:r>
+        <w:rPr>
+          <w:rFonts w:ascii="Consolas" w:eastAsia="Times New Roman" w:hAnsi="Consolas" w:cs="Times New Roman"/>
+          <w:color w:val="CE9178"/>
+          <w:sz w:val="21"/>
+          <w:szCs w:val="21"/>
+          <w:lang w:val="en-US" w:eastAsia="ru-RU"/>
+        </w:rPr>
+        <w:t xml:space="preserve"> (</w:t>
+      </w:r>
+      <w:r>
+        <w:rPr>
+          <w:rFonts w:ascii="Consolas" w:eastAsia="Times New Roman" w:hAnsi="Consolas" w:cs="Times New Roman"/>
+          <w:color w:val="CE9178"/>
+          <w:sz w:val="21"/>
+          <w:szCs w:val="21"/>
+          <w:lang w:val="ru-RU" w:eastAsia="ru-RU"/>
+        </w:rPr>
+        <w:t>введіть</w:t>
+      </w:r>
+      <w:r>
+        <w:rPr>
+          <w:rFonts w:ascii="Consolas" w:eastAsia="Times New Roman" w:hAnsi="Consolas" w:cs="Times New Roman"/>
+          <w:color w:val="CE9178"/>
+          <w:sz w:val="21"/>
+          <w:szCs w:val="21"/>
+          <w:lang w:val="en-US" w:eastAsia="ru-RU"/>
+        </w:rPr>
+        <w:t xml:space="preserve"> 'done' </w:t>
+      </w:r>
+      <w:r>
+        <w:rPr>
+          <w:rFonts w:ascii="Consolas" w:eastAsia="Times New Roman" w:hAnsi="Consolas" w:cs="Times New Roman"/>
+          <w:color w:val="CE9178"/>
+          <w:sz w:val="21"/>
+          <w:szCs w:val="21"/>
+          <w:lang w:val="ru-RU" w:eastAsia="ru-RU"/>
+        </w:rPr>
+        <w:t>для</w:t>
+      </w:r>
+      <w:r>
+        <w:rPr>
+          <w:rFonts w:ascii="Consolas" w:eastAsia="Times New Roman" w:hAnsi="Consolas" w:cs="Times New Roman"/>
+          <w:color w:val="CE9178"/>
+          <w:sz w:val="21"/>
+          <w:szCs w:val="21"/>
+          <w:lang w:val="en-US" w:eastAsia="ru-RU"/>
+        </w:rPr>
+        <w:t xml:space="preserve"> </w:t>
+      </w:r>
+      <w:r>
+        <w:rPr>
+          <w:rFonts w:ascii="Consolas" w:eastAsia="Times New Roman" w:hAnsi="Consolas" w:cs="Times New Roman"/>
+          <w:color w:val="CE9178"/>
+          <w:sz w:val="21"/>
+          <w:szCs w:val="21"/>
+          <w:lang w:val="ru-RU" w:eastAsia="ru-RU"/>
+        </w:rPr>
+        <w:t>завершення</w:t>
+      </w:r>
+      <w:r>
+        <w:rPr>
+          <w:rFonts w:ascii="Consolas" w:eastAsia="Times New Roman" w:hAnsi="Consolas" w:cs="Times New Roman"/>
+          <w:color w:val="CE9178"/>
+          <w:sz w:val="21"/>
+          <w:szCs w:val="21"/>
+          <w:lang w:val="en-US" w:eastAsia="ru-RU"/>
+        </w:rPr>
+        <w:t>):"</w:t>
+      </w:r>
+      <w:r>
+        <w:rPr>
+          <w:rFonts w:ascii="Consolas" w:eastAsia="Times New Roman" w:hAnsi="Consolas" w:cs="Times New Roman"/>
+          <w:color w:val="CCCCCC"/>
+          <w:sz w:val="21"/>
+          <w:szCs w:val="21"/>
+          <w:lang w:val="en-US" w:eastAsia="ru-RU"/>
+        </w:rPr>
+        <w:t>);</w:t>
+      </w:r>
+    </w:p>
+    <w:p>
+      <w:pPr>
+        <w:spacing w:after="0" w:line="285" w:lineRule="atLeast"/>
+        <w:ind w:left="284" w:right="369" w:firstLine="567"/>
+        <w:rPr>
+          <w:rFonts w:ascii="Consolas" w:eastAsia="Times New Roman" w:hAnsi="Consolas" w:cs="Times New Roman"/>
+          <w:color w:val="CCCCCC"/>
+          <w:sz w:val="21"/>
+          <w:szCs w:val="21"/>
+          <w:lang w:val="en-US" w:eastAsia="ru-RU"/>
+        </w:rPr>
+      </w:pPr>
+      <w:r>
+        <w:rPr>
+          <w:rFonts w:ascii="Consolas" w:eastAsia="Times New Roman" w:hAnsi="Consolas" w:cs="Times New Roman"/>
+          <w:color w:val="CCCCCC"/>
+          <w:sz w:val="21"/>
+          <w:szCs w:val="21"/>
+          <w:lang w:val="en-US" w:eastAsia="ru-RU"/>
+        </w:rPr>
+        <w:t xml:space="preserve">        </w:t>
+      </w:r>
+      <w:proofErr w:type="gramStart"/>
+      <w:r>
+        <w:rPr>
+          <w:rFonts w:ascii="Consolas" w:eastAsia="Times New Roman" w:hAnsi="Consolas" w:cs="Times New Roman"/>
+          <w:color w:val="9CDCFE"/>
+          <w:sz w:val="21"/>
+          <w:szCs w:val="21"/>
+          <w:lang w:val="en-US" w:eastAsia="ru-RU"/>
+        </w:rPr>
+        <w:t>scanner</w:t>
+      </w:r>
+      <w:r>
+        <w:rPr>
+          <w:rFonts w:ascii="Consolas" w:eastAsia="Times New Roman" w:hAnsi="Consolas" w:cs="Times New Roman"/>
+          <w:color w:val="CCCCCC"/>
+          <w:sz w:val="21"/>
+          <w:szCs w:val="21"/>
+          <w:lang w:val="en-US" w:eastAsia="ru-RU"/>
+        </w:rPr>
+        <w:t>.</w:t>
+      </w:r>
+      <w:r>
+        <w:rPr>
+          <w:rFonts w:ascii="Consolas" w:eastAsia="Times New Roman" w:hAnsi="Consolas" w:cs="Times New Roman"/>
+          <w:color w:val="DCDCAA"/>
+          <w:sz w:val="21"/>
+          <w:szCs w:val="21"/>
+          <w:lang w:val="en-US" w:eastAsia="ru-RU"/>
+        </w:rPr>
+        <w:t>nextLine</w:t>
+      </w:r>
+      <w:r>
+        <w:rPr>
+          <w:rFonts w:ascii="Consolas" w:eastAsia="Times New Roman" w:hAnsi="Consolas" w:cs="Times New Roman"/>
+          <w:color w:val="CCCCCC"/>
+          <w:sz w:val="21"/>
+          <w:szCs w:val="21"/>
+          <w:lang w:val="en-US" w:eastAsia="ru-RU"/>
+        </w:rPr>
+        <w:t>(</w:t>
+      </w:r>
+      <w:proofErr w:type="gramEnd"/>
+      <w:r>
+        <w:rPr>
+          <w:rFonts w:ascii="Consolas" w:eastAsia="Times New Roman" w:hAnsi="Consolas" w:cs="Times New Roman"/>
+          <w:color w:val="CCCCCC"/>
+          <w:sz w:val="21"/>
+          <w:szCs w:val="21"/>
+          <w:lang w:val="en-US" w:eastAsia="ru-RU"/>
+        </w:rPr>
+        <w:t>);</w:t>
+      </w:r>
+    </w:p>
+    <w:p>
+      <w:pPr>
+        <w:spacing w:after="0" w:line="285" w:lineRule="atLeast"/>
+        <w:ind w:left="284" w:right="369" w:firstLine="567"/>
+        <w:rPr>
+          <w:rFonts w:ascii="Consolas" w:eastAsia="Times New Roman" w:hAnsi="Consolas" w:cs="Times New Roman"/>
+          <w:color w:val="CCCCCC"/>
+          <w:sz w:val="21"/>
+          <w:szCs w:val="21"/>
+          <w:lang w:val="en-US" w:eastAsia="ru-RU"/>
+        </w:rPr>
+      </w:pPr>
+    </w:p>
+    <w:p>
+      <w:pPr>
+        <w:spacing w:after="0" w:line="285" w:lineRule="atLeast"/>
+        <w:ind w:left="284" w:right="369" w:firstLine="567"/>
+        <w:rPr>
+          <w:rFonts w:ascii="Consolas" w:eastAsia="Times New Roman" w:hAnsi="Consolas" w:cs="Times New Roman"/>
+          <w:color w:val="CCCCCC"/>
+          <w:sz w:val="21"/>
+          <w:szCs w:val="21"/>
+          <w:lang w:val="en-US" w:eastAsia="ru-RU"/>
+        </w:rPr>
+      </w:pPr>
+      <w:r>
+        <w:rPr>
+          <w:rFonts w:ascii="Consolas" w:eastAsia="Times New Roman" w:hAnsi="Consolas" w:cs="Times New Roman"/>
+          <w:color w:val="CCCCCC"/>
+          <w:sz w:val="21"/>
+          <w:szCs w:val="21"/>
+          <w:lang w:val="en-US" w:eastAsia="ru-RU"/>
+        </w:rPr>
+        <w:t xml:space="preserve">        </w:t>
+      </w:r>
+      <w:proofErr w:type="gramStart"/>
+      <w:r>
+        <w:rPr>
+          <w:rFonts w:ascii="Consolas" w:eastAsia="Times New Roman" w:hAnsi="Consolas" w:cs="Times New Roman"/>
+          <w:color w:val="C586C0"/>
+          <w:sz w:val="21"/>
+          <w:szCs w:val="21"/>
+          <w:lang w:val="en-US" w:eastAsia="ru-RU"/>
+        </w:rPr>
+        <w:t>while</w:t>
+      </w:r>
+      <w:proofErr w:type="gramEnd"/>
+      <w:r>
+        <w:rPr>
+          <w:rFonts w:ascii="Consolas" w:eastAsia="Times New Roman" w:hAnsi="Consolas" w:cs="Times New Roman"/>
+          <w:color w:val="CCCCCC"/>
+          <w:sz w:val="21"/>
+          <w:szCs w:val="21"/>
+          <w:lang w:val="en-US" w:eastAsia="ru-RU"/>
+        </w:rPr>
+        <w:t xml:space="preserve"> (</w:t>
+      </w:r>
+      <w:r>
+        <w:rPr>
+          <w:rFonts w:ascii="Consolas" w:eastAsia="Times New Roman" w:hAnsi="Consolas" w:cs="Times New Roman"/>
+          <w:color w:val="569CD6"/>
+          <w:sz w:val="21"/>
+          <w:szCs w:val="21"/>
+          <w:lang w:val="en-US" w:eastAsia="ru-RU"/>
+        </w:rPr>
+        <w:t>true</w:t>
+      </w:r>
+      <w:r>
+        <w:rPr>
+          <w:rFonts w:ascii="Consolas" w:eastAsia="Times New Roman" w:hAnsi="Consolas" w:cs="Times New Roman"/>
+          <w:color w:val="CCCCCC"/>
+          <w:sz w:val="21"/>
+          <w:szCs w:val="21"/>
+          <w:lang w:val="en-US" w:eastAsia="ru-RU"/>
+        </w:rPr>
+        <w:t>) {</w:t>
+      </w:r>
+    </w:p>
+    <w:p>
+      <w:pPr>
+        <w:spacing w:after="0" w:line="285" w:lineRule="atLeast"/>
+        <w:ind w:left="284" w:right="369" w:firstLine="567"/>
+        <w:rPr>
+          <w:rFonts w:ascii="Consolas" w:eastAsia="Times New Roman" w:hAnsi="Consolas" w:cs="Times New Roman"/>
+          <w:color w:val="CCCCCC"/>
+          <w:sz w:val="21"/>
+          <w:szCs w:val="21"/>
+          <w:lang w:val="en-US" w:eastAsia="ru-RU"/>
+        </w:rPr>
+      </w:pPr>
+      <w:r>
+        <w:rPr>
+          <w:rFonts w:ascii="Consolas" w:eastAsia="Times New Roman" w:hAnsi="Consolas" w:cs="Times New Roman"/>
+          <w:color w:val="CCCCCC"/>
+          <w:sz w:val="21"/>
+          <w:szCs w:val="21"/>
+          <w:lang w:val="en-US" w:eastAsia="ru-RU"/>
+        </w:rPr>
+        <w:t xml:space="preserve">            </w:t>
+      </w:r>
+      <w:r>
+        <w:rPr>
+          <w:rFonts w:ascii="Consolas" w:eastAsia="Times New Roman" w:hAnsi="Consolas" w:cs="Times New Roman"/>
+          <w:color w:val="4EC9B0"/>
+          <w:sz w:val="21"/>
+          <w:szCs w:val="21"/>
+          <w:lang w:val="en-US" w:eastAsia="ru-RU"/>
+        </w:rPr>
+        <w:t>String</w:t>
+      </w:r>
+      <w:r>
+        <w:rPr>
+          <w:rFonts w:ascii="Consolas" w:eastAsia="Times New Roman" w:hAnsi="Consolas" w:cs="Times New Roman"/>
+          <w:color w:val="CCCCCC"/>
+          <w:sz w:val="21"/>
+          <w:szCs w:val="21"/>
+          <w:lang w:val="en-US" w:eastAsia="ru-RU"/>
+        </w:rPr>
+        <w:t xml:space="preserve"> </w:t>
+      </w:r>
+      <w:r>
+        <w:rPr>
+          <w:rFonts w:ascii="Consolas" w:eastAsia="Times New Roman" w:hAnsi="Consolas" w:cs="Times New Roman"/>
+          <w:color w:val="9CDCFE"/>
+          <w:sz w:val="21"/>
+          <w:szCs w:val="21"/>
+          <w:lang w:val="en-US" w:eastAsia="ru-RU"/>
+        </w:rPr>
+        <w:t>input</w:t>
+      </w:r>
+      <w:r>
+        <w:rPr>
+          <w:rFonts w:ascii="Consolas" w:eastAsia="Times New Roman" w:hAnsi="Consolas" w:cs="Times New Roman"/>
+          <w:color w:val="CCCCCC"/>
+          <w:sz w:val="21"/>
+          <w:szCs w:val="21"/>
+          <w:lang w:val="en-US" w:eastAsia="ru-RU"/>
+        </w:rPr>
+        <w:t xml:space="preserve"> </w:t>
+      </w:r>
+      <w:r>
+        <w:rPr>
+          <w:rFonts w:ascii="Consolas" w:eastAsia="Times New Roman" w:hAnsi="Consolas" w:cs="Times New Roman"/>
+          <w:color w:val="D4D4D4"/>
+          <w:sz w:val="21"/>
+          <w:szCs w:val="21"/>
+          <w:lang w:val="en-US" w:eastAsia="ru-RU"/>
+        </w:rPr>
+        <w:t>=</w:t>
+      </w:r>
+      <w:r>
+        <w:rPr>
+          <w:rFonts w:ascii="Consolas" w:eastAsia="Times New Roman" w:hAnsi="Consolas" w:cs="Times New Roman"/>
+          <w:color w:val="CCCCCC"/>
+          <w:sz w:val="21"/>
+          <w:szCs w:val="21"/>
+          <w:lang w:val="en-US" w:eastAsia="ru-RU"/>
+        </w:rPr>
+        <w:t xml:space="preserve"> </w:t>
+      </w:r>
+      <w:proofErr w:type="gramStart"/>
+      <w:r>
+        <w:rPr>
+          <w:rFonts w:ascii="Consolas" w:eastAsia="Times New Roman" w:hAnsi="Consolas" w:cs="Times New Roman"/>
+          <w:color w:val="9CDCFE"/>
+          <w:sz w:val="21"/>
+          <w:szCs w:val="21"/>
+          <w:lang w:val="en-US" w:eastAsia="ru-RU"/>
+        </w:rPr>
+        <w:t>scanner</w:t>
+      </w:r>
+      <w:r>
+        <w:rPr>
+          <w:rFonts w:ascii="Consolas" w:eastAsia="Times New Roman" w:hAnsi="Consolas" w:cs="Times New Roman"/>
+          <w:color w:val="CCCCCC"/>
+          <w:sz w:val="21"/>
+          <w:szCs w:val="21"/>
+          <w:lang w:val="en-US" w:eastAsia="ru-RU"/>
+        </w:rPr>
+        <w:t>.</w:t>
+      </w:r>
+      <w:r>
+        <w:rPr>
+          <w:rFonts w:ascii="Consolas" w:eastAsia="Times New Roman" w:hAnsi="Consolas" w:cs="Times New Roman"/>
+          <w:color w:val="DCDCAA"/>
+          <w:sz w:val="21"/>
+          <w:szCs w:val="21"/>
+          <w:lang w:val="en-US" w:eastAsia="ru-RU"/>
+        </w:rPr>
+        <w:t>nextLine</w:t>
+      </w:r>
+      <w:r>
+        <w:rPr>
+          <w:rFonts w:ascii="Consolas" w:eastAsia="Times New Roman" w:hAnsi="Consolas" w:cs="Times New Roman"/>
+          <w:color w:val="CCCCCC"/>
+          <w:sz w:val="21"/>
+          <w:szCs w:val="21"/>
+          <w:lang w:val="en-US" w:eastAsia="ru-RU"/>
+        </w:rPr>
+        <w:t>(</w:t>
+      </w:r>
+      <w:proofErr w:type="gramEnd"/>
+      <w:r>
+        <w:rPr>
+          <w:rFonts w:ascii="Consolas" w:eastAsia="Times New Roman" w:hAnsi="Consolas" w:cs="Times New Roman"/>
+          <w:color w:val="CCCCCC"/>
+          <w:sz w:val="21"/>
+          <w:szCs w:val="21"/>
+          <w:lang w:val="en-US" w:eastAsia="ru-RU"/>
+        </w:rPr>
+        <w:t>);</w:t>
+      </w:r>
+    </w:p>
+    <w:p>
+      <w:pPr>
+        <w:spacing w:after="0" w:line="285" w:lineRule="atLeast"/>
+        <w:ind w:left="284" w:right="369" w:firstLine="567"/>
+        <w:rPr>
+          <w:rFonts w:ascii="Consolas" w:eastAsia="Times New Roman" w:hAnsi="Consolas" w:cs="Times New Roman"/>
+          <w:color w:val="CCCCCC"/>
+          <w:sz w:val="21"/>
+          <w:szCs w:val="21"/>
+          <w:lang w:val="en-US" w:eastAsia="ru-RU"/>
+        </w:rPr>
+      </w:pPr>
+      <w:r>
+        <w:rPr>
+          <w:rFonts w:ascii="Consolas" w:eastAsia="Times New Roman" w:hAnsi="Consolas" w:cs="Times New Roman"/>
+          <w:color w:val="CCCCCC"/>
+          <w:sz w:val="21"/>
+          <w:szCs w:val="21"/>
+          <w:lang w:val="en-US" w:eastAsia="ru-RU"/>
+        </w:rPr>
+        <w:t xml:space="preserve">            </w:t>
+      </w:r>
+      <w:proofErr w:type="gramStart"/>
+      <w:r>
+        <w:rPr>
+          <w:rFonts w:ascii="Consolas" w:eastAsia="Times New Roman" w:hAnsi="Consolas" w:cs="Times New Roman"/>
+          <w:color w:val="C586C0"/>
+          <w:sz w:val="21"/>
+          <w:szCs w:val="21"/>
+          <w:lang w:val="en-US" w:eastAsia="ru-RU"/>
+        </w:rPr>
+        <w:t>if</w:t>
+      </w:r>
+      <w:proofErr w:type="gramEnd"/>
+      <w:r>
+        <w:rPr>
+          <w:rFonts w:ascii="Consolas" w:eastAsia="Times New Roman" w:hAnsi="Consolas" w:cs="Times New Roman"/>
+          <w:color w:val="CCCCCC"/>
+          <w:sz w:val="21"/>
+          <w:szCs w:val="21"/>
+          <w:lang w:val="en-US" w:eastAsia="ru-RU"/>
+        </w:rPr>
+        <w:t xml:space="preserve"> (</w:t>
+      </w:r>
+      <w:r>
+        <w:rPr>
+          <w:rFonts w:ascii="Consolas" w:eastAsia="Times New Roman" w:hAnsi="Consolas" w:cs="Times New Roman"/>
+          <w:color w:val="9CDCFE"/>
+          <w:sz w:val="21"/>
+          <w:szCs w:val="21"/>
+          <w:lang w:val="en-US" w:eastAsia="ru-RU"/>
+        </w:rPr>
+        <w:t>input</w:t>
+      </w:r>
+      <w:r>
+        <w:rPr>
+          <w:rFonts w:ascii="Consolas" w:eastAsia="Times New Roman" w:hAnsi="Consolas" w:cs="Times New Roman"/>
+          <w:color w:val="CCCCCC"/>
+          <w:sz w:val="21"/>
+          <w:szCs w:val="21"/>
+          <w:lang w:val="en-US" w:eastAsia="ru-RU"/>
+        </w:rPr>
+        <w:t>.</w:t>
+      </w:r>
+      <w:r>
+        <w:rPr>
+          <w:rFonts w:ascii="Consolas" w:eastAsia="Times New Roman" w:hAnsi="Consolas" w:cs="Times New Roman"/>
+          <w:color w:val="DCDCAA"/>
+          <w:sz w:val="21"/>
+          <w:szCs w:val="21"/>
+          <w:lang w:val="en-US" w:eastAsia="ru-RU"/>
+        </w:rPr>
+        <w:t>equals</w:t>
+      </w:r>
+      <w:r>
+        <w:rPr>
+          <w:rFonts w:ascii="Consolas" w:eastAsia="Times New Roman" w:hAnsi="Consolas" w:cs="Times New Roman"/>
+          <w:color w:val="CCCCCC"/>
+          <w:sz w:val="21"/>
+          <w:szCs w:val="21"/>
+          <w:lang w:val="en-US" w:eastAsia="ru-RU"/>
+        </w:rPr>
+        <w:t>(</w:t>
+      </w:r>
+      <w:r>
+        <w:rPr>
+          <w:rFonts w:ascii="Consolas" w:eastAsia="Times New Roman" w:hAnsi="Consolas" w:cs="Times New Roman"/>
+          <w:color w:val="CE9178"/>
+          <w:sz w:val="21"/>
+          <w:szCs w:val="21"/>
+          <w:lang w:val="en-US" w:eastAsia="ru-RU"/>
+        </w:rPr>
+        <w:t>"done"</w:t>
+      </w:r>
+      <w:r>
+        <w:rPr>
+          <w:rFonts w:ascii="Consolas" w:eastAsia="Times New Roman" w:hAnsi="Consolas" w:cs="Times New Roman"/>
+          <w:color w:val="CCCCCC"/>
+          <w:sz w:val="21"/>
+          <w:szCs w:val="21"/>
+          <w:lang w:val="en-US" w:eastAsia="ru-RU"/>
+        </w:rPr>
+        <w:t xml:space="preserve">)) </w:t>
+      </w:r>
+      <w:r>
+        <w:rPr>
+          <w:rFonts w:ascii="Consolas" w:eastAsia="Times New Roman" w:hAnsi="Consolas" w:cs="Times New Roman"/>
+          <w:color w:val="C586C0"/>
+          <w:sz w:val="21"/>
+          <w:szCs w:val="21"/>
+          <w:lang w:val="en-US" w:eastAsia="ru-RU"/>
+        </w:rPr>
+        <w:t>break</w:t>
+      </w:r>
+      <w:r>
+        <w:rPr>
+          <w:rFonts w:ascii="Consolas" w:eastAsia="Times New Roman" w:hAnsi="Consolas" w:cs="Times New Roman"/>
+          <w:color w:val="CCCCCC"/>
+          <w:sz w:val="21"/>
+          <w:szCs w:val="21"/>
+          <w:lang w:val="en-US" w:eastAsia="ru-RU"/>
+        </w:rPr>
+        <w:t>;  </w:t>
+      </w:r>
+      <w:r>
+        <w:rPr>
+          <w:rFonts w:ascii="Consolas" w:eastAsia="Times New Roman" w:hAnsi="Consolas" w:cs="Times New Roman"/>
+          <w:color w:val="6A9955"/>
+          <w:sz w:val="21"/>
+          <w:szCs w:val="21"/>
+          <w:lang w:val="en-US" w:eastAsia="ru-RU"/>
+        </w:rPr>
+        <w:t xml:space="preserve">// </w:t>
+      </w:r>
+      <w:r>
+        <w:rPr>
+          <w:rFonts w:ascii="Consolas" w:eastAsia="Times New Roman" w:hAnsi="Consolas" w:cs="Times New Roman"/>
+          <w:color w:val="6A9955"/>
+          <w:sz w:val="21"/>
+          <w:szCs w:val="21"/>
+          <w:lang w:val="ru-RU" w:eastAsia="ru-RU"/>
+        </w:rPr>
+        <w:t>Якщо</w:t>
+      </w:r>
+      <w:r>
+        <w:rPr>
+          <w:rFonts w:ascii="Consolas" w:eastAsia="Times New Roman" w:hAnsi="Consolas" w:cs="Times New Roman"/>
+          <w:color w:val="6A9955"/>
+          <w:sz w:val="21"/>
+          <w:szCs w:val="21"/>
+          <w:lang w:val="en-US" w:eastAsia="ru-RU"/>
+        </w:rPr>
+        <w:t xml:space="preserve"> </w:t>
+      </w:r>
+      <w:r>
+        <w:rPr>
+          <w:rFonts w:ascii="Consolas" w:eastAsia="Times New Roman" w:hAnsi="Consolas" w:cs="Times New Roman"/>
+          <w:color w:val="6A9955"/>
+          <w:sz w:val="21"/>
+          <w:szCs w:val="21"/>
+          <w:lang w:val="ru-RU" w:eastAsia="ru-RU"/>
+        </w:rPr>
+        <w:t>введено</w:t>
+      </w:r>
+      <w:r>
+        <w:rPr>
+          <w:rFonts w:ascii="Consolas" w:eastAsia="Times New Roman" w:hAnsi="Consolas" w:cs="Times New Roman"/>
+          <w:color w:val="6A9955"/>
+          <w:sz w:val="21"/>
+          <w:szCs w:val="21"/>
+          <w:lang w:val="en-US" w:eastAsia="ru-RU"/>
+        </w:rPr>
+        <w:t xml:space="preserve"> "done", </w:t>
+      </w:r>
+      <w:r>
+        <w:rPr>
+          <w:rFonts w:ascii="Consolas" w:eastAsia="Times New Roman" w:hAnsi="Consolas" w:cs="Times New Roman"/>
+          <w:color w:val="6A9955"/>
+          <w:sz w:val="21"/>
+          <w:szCs w:val="21"/>
+          <w:lang w:val="ru-RU" w:eastAsia="ru-RU"/>
+        </w:rPr>
+        <w:t>завершуємо</w:t>
+      </w:r>
+      <w:r>
+        <w:rPr>
+          <w:rFonts w:ascii="Consolas" w:eastAsia="Times New Roman" w:hAnsi="Consolas" w:cs="Times New Roman"/>
+          <w:color w:val="6A9955"/>
+          <w:sz w:val="21"/>
+          <w:szCs w:val="21"/>
+          <w:lang w:val="en-US" w:eastAsia="ru-RU"/>
+        </w:rPr>
+        <w:t xml:space="preserve"> </w:t>
+      </w:r>
+      <w:r>
+        <w:rPr>
+          <w:rFonts w:ascii="Consolas" w:eastAsia="Times New Roman" w:hAnsi="Consolas" w:cs="Times New Roman"/>
+          <w:color w:val="6A9955"/>
+          <w:sz w:val="21"/>
+          <w:szCs w:val="21"/>
+          <w:lang w:val="ru-RU" w:eastAsia="ru-RU"/>
+        </w:rPr>
+        <w:t>цикл</w:t>
+      </w:r>
+    </w:p>
+    <w:p>
+      <w:pPr>
+        <w:spacing w:after="0" w:line="285" w:lineRule="atLeast"/>
+        <w:ind w:left="284" w:right="369" w:firstLine="567"/>
+        <w:rPr>
+          <w:rFonts w:ascii="Consolas" w:eastAsia="Times New Roman" w:hAnsi="Consolas" w:cs="Times New Roman"/>
+          <w:color w:val="CCCCCC"/>
+          <w:sz w:val="21"/>
+          <w:szCs w:val="21"/>
+          <w:lang w:val="en-US" w:eastAsia="ru-RU"/>
+        </w:rPr>
+      </w:pPr>
+      <w:r>
+        <w:rPr>
+          <w:rFonts w:ascii="Consolas" w:eastAsia="Times New Roman" w:hAnsi="Consolas" w:cs="Times New Roman"/>
+          <w:color w:val="CCCCCC"/>
+          <w:sz w:val="21"/>
+          <w:szCs w:val="21"/>
+          <w:lang w:val="en-US" w:eastAsia="ru-RU"/>
+        </w:rPr>
+        <w:t xml:space="preserve">            </w:t>
+      </w:r>
+      <w:proofErr w:type="gramStart"/>
+      <w:r>
+        <w:rPr>
+          <w:rFonts w:ascii="Consolas" w:eastAsia="Times New Roman" w:hAnsi="Consolas" w:cs="Times New Roman"/>
+          <w:color w:val="C586C0"/>
+          <w:sz w:val="21"/>
+          <w:szCs w:val="21"/>
+          <w:lang w:val="en-US" w:eastAsia="ru-RU"/>
+        </w:rPr>
+        <w:t>if</w:t>
+      </w:r>
+      <w:proofErr w:type="gramEnd"/>
+      <w:r>
+        <w:rPr>
+          <w:rFonts w:ascii="Consolas" w:eastAsia="Times New Roman" w:hAnsi="Consolas" w:cs="Times New Roman"/>
+          <w:color w:val="CCCCCC"/>
+          <w:sz w:val="21"/>
+          <w:szCs w:val="21"/>
+          <w:lang w:val="en-US" w:eastAsia="ru-RU"/>
+        </w:rPr>
+        <w:t xml:space="preserve"> (</w:t>
+      </w:r>
+      <w:r>
+        <w:rPr>
+          <w:rFonts w:ascii="Consolas" w:eastAsia="Times New Roman" w:hAnsi="Consolas" w:cs="Times New Roman"/>
+          <w:color w:val="9CDCFE"/>
+          <w:sz w:val="21"/>
+          <w:szCs w:val="21"/>
+          <w:lang w:val="en-US" w:eastAsia="ru-RU"/>
+        </w:rPr>
+        <w:t>input</w:t>
+      </w:r>
+      <w:r>
+        <w:rPr>
+          <w:rFonts w:ascii="Consolas" w:eastAsia="Times New Roman" w:hAnsi="Consolas" w:cs="Times New Roman"/>
+          <w:color w:val="CCCCCC"/>
+          <w:sz w:val="21"/>
+          <w:szCs w:val="21"/>
+          <w:lang w:val="en-US" w:eastAsia="ru-RU"/>
+        </w:rPr>
+        <w:t>.</w:t>
+      </w:r>
+      <w:r>
+        <w:rPr>
+          <w:rFonts w:ascii="Consolas" w:eastAsia="Times New Roman" w:hAnsi="Consolas" w:cs="Times New Roman"/>
+          <w:color w:val="DCDCAA"/>
+          <w:sz w:val="21"/>
+          <w:szCs w:val="21"/>
+          <w:lang w:val="en-US" w:eastAsia="ru-RU"/>
+        </w:rPr>
+        <w:t>length</w:t>
+      </w:r>
+      <w:r>
+        <w:rPr>
+          <w:rFonts w:ascii="Consolas" w:eastAsia="Times New Roman" w:hAnsi="Consolas" w:cs="Times New Roman"/>
+          <w:color w:val="CCCCCC"/>
+          <w:sz w:val="21"/>
+          <w:szCs w:val="21"/>
+          <w:lang w:val="en-US" w:eastAsia="ru-RU"/>
+        </w:rPr>
+        <w:t xml:space="preserve">() </w:t>
+      </w:r>
+      <w:r>
+        <w:rPr>
+          <w:rFonts w:ascii="Consolas" w:eastAsia="Times New Roman" w:hAnsi="Consolas" w:cs="Times New Roman"/>
+          <w:color w:val="D4D4D4"/>
+          <w:sz w:val="21"/>
+          <w:szCs w:val="21"/>
+          <w:lang w:val="en-US" w:eastAsia="ru-RU"/>
+        </w:rPr>
+        <w:t>&gt;</w:t>
+      </w:r>
+      <w:r>
+        <w:rPr>
+          <w:rFonts w:ascii="Consolas" w:eastAsia="Times New Roman" w:hAnsi="Consolas" w:cs="Times New Roman"/>
+          <w:color w:val="CCCCCC"/>
+          <w:sz w:val="21"/>
+          <w:szCs w:val="21"/>
+          <w:lang w:val="en-US" w:eastAsia="ru-RU"/>
+        </w:rPr>
+        <w:t xml:space="preserve"> </w:t>
+      </w:r>
+      <w:r>
+        <w:rPr>
+          <w:rFonts w:ascii="Consolas" w:eastAsia="Times New Roman" w:hAnsi="Consolas" w:cs="Times New Roman"/>
+          <w:color w:val="B5CEA8"/>
+          <w:sz w:val="21"/>
+          <w:szCs w:val="21"/>
+          <w:lang w:val="en-US" w:eastAsia="ru-RU"/>
+        </w:rPr>
+        <w:t>10</w:t>
+      </w:r>
+      <w:r>
+        <w:rPr>
+          <w:rFonts w:ascii="Consolas" w:eastAsia="Times New Roman" w:hAnsi="Consolas" w:cs="Times New Roman"/>
+          <w:color w:val="CCCCCC"/>
+          <w:sz w:val="21"/>
+          <w:szCs w:val="21"/>
+          <w:lang w:val="en-US" w:eastAsia="ru-RU"/>
+        </w:rPr>
+        <w:t xml:space="preserve">) </w:t>
+      </w:r>
+      <w:r>
+        <w:rPr>
+          <w:rFonts w:ascii="Consolas" w:eastAsia="Times New Roman" w:hAnsi="Consolas" w:cs="Times New Roman"/>
+          <w:color w:val="9CDCFE"/>
+          <w:sz w:val="21"/>
+          <w:szCs w:val="21"/>
+          <w:lang w:val="en-US" w:eastAsia="ru-RU"/>
+        </w:rPr>
+        <w:t>longStringCount</w:t>
+      </w:r>
+      <w:r>
+        <w:rPr>
+          <w:rFonts w:ascii="Consolas" w:eastAsia="Times New Roman" w:hAnsi="Consolas" w:cs="Times New Roman"/>
+          <w:color w:val="D4D4D4"/>
+          <w:sz w:val="21"/>
+          <w:szCs w:val="21"/>
+          <w:lang w:val="en-US" w:eastAsia="ru-RU"/>
+        </w:rPr>
+        <w:t>++</w:t>
+      </w:r>
+      <w:r>
+        <w:rPr>
+          <w:rFonts w:ascii="Consolas" w:eastAsia="Times New Roman" w:hAnsi="Consolas" w:cs="Times New Roman"/>
+          <w:color w:val="CCCCCC"/>
+          <w:sz w:val="21"/>
+          <w:szCs w:val="21"/>
+          <w:lang w:val="en-US" w:eastAsia="ru-RU"/>
+        </w:rPr>
+        <w:t>;</w:t>
+      </w:r>
+    </w:p>
+    <w:p>
+      <w:pPr>
+        <w:spacing w:after="0" w:line="285" w:lineRule="atLeast"/>
+        <w:ind w:left="284" w:right="369" w:firstLine="567"/>
+        <w:rPr>
+          <w:rFonts w:ascii="Consolas" w:eastAsia="Times New Roman" w:hAnsi="Consolas" w:cs="Times New Roman"/>
+          <w:color w:val="CCCCCC"/>
+          <w:sz w:val="21"/>
+          <w:szCs w:val="21"/>
+          <w:lang w:val="en-US" w:eastAsia="ru-RU"/>
+        </w:rPr>
+      </w:pPr>
+      <w:r>
+        <w:rPr>
+          <w:rFonts w:ascii="Consolas" w:eastAsia="Times New Roman" w:hAnsi="Consolas" w:cs="Times New Roman"/>
+          <w:color w:val="CCCCCC"/>
+          <w:sz w:val="21"/>
+          <w:szCs w:val="21"/>
+          <w:lang w:val="en-US" w:eastAsia="ru-RU"/>
+        </w:rPr>
+        <w:t>        }</w:t>
+      </w:r>
+    </w:p>
+    <w:p>
+      <w:pPr>
+        <w:spacing w:after="0" w:line="285" w:lineRule="atLeast"/>
+        <w:ind w:left="284" w:right="369" w:firstLine="567"/>
+        <w:rPr>
+          <w:rFonts w:ascii="Consolas" w:eastAsia="Times New Roman" w:hAnsi="Consolas" w:cs="Times New Roman"/>
+          <w:color w:val="CCCCCC"/>
+          <w:sz w:val="21"/>
+          <w:szCs w:val="21"/>
+          <w:lang w:val="en-US" w:eastAsia="ru-RU"/>
+        </w:rPr>
+      </w:pPr>
+    </w:p>
+    <w:p>
+      <w:pPr>
+        <w:spacing w:after="0" w:line="285" w:lineRule="atLeast"/>
+        <w:ind w:left="284" w:right="369" w:firstLine="567"/>
+        <w:rPr>
+          <w:rFonts w:ascii="Consolas" w:eastAsia="Times New Roman" w:hAnsi="Consolas" w:cs="Times New Roman"/>
+          <w:color w:val="CCCCCC"/>
+          <w:sz w:val="21"/>
+          <w:szCs w:val="21"/>
+          <w:lang w:val="en-US" w:eastAsia="ru-RU"/>
+        </w:rPr>
+      </w:pPr>
+      <w:r>
+        <w:rPr>
+          <w:rFonts w:ascii="Consolas" w:eastAsia="Times New Roman" w:hAnsi="Consolas" w:cs="Times New Roman"/>
+          <w:color w:val="CCCCCC"/>
+          <w:sz w:val="21"/>
+          <w:szCs w:val="21"/>
+          <w:lang w:val="en-US" w:eastAsia="ru-RU"/>
+        </w:rPr>
+        <w:t xml:space="preserve">        </w:t>
+      </w:r>
+      <w:proofErr w:type="gramStart"/>
+      <w:r>
+        <w:rPr>
+          <w:rFonts w:ascii="Consolas" w:eastAsia="Times New Roman" w:hAnsi="Consolas" w:cs="Times New Roman"/>
+          <w:color w:val="4EC9B0"/>
+          <w:sz w:val="21"/>
+          <w:szCs w:val="21"/>
+          <w:lang w:val="en-US" w:eastAsia="ru-RU"/>
+        </w:rPr>
+        <w:t>System</w:t>
+      </w:r>
+      <w:r>
+        <w:rPr>
+          <w:rFonts w:ascii="Consolas" w:eastAsia="Times New Roman" w:hAnsi="Consolas" w:cs="Times New Roman"/>
+          <w:color w:val="CCCCCC"/>
+          <w:sz w:val="21"/>
+          <w:szCs w:val="21"/>
+          <w:lang w:val="en-US" w:eastAsia="ru-RU"/>
+        </w:rPr>
+        <w:t>.</w:t>
+      </w:r>
+      <w:r>
+        <w:rPr>
+          <w:rFonts w:ascii="Consolas" w:eastAsia="Times New Roman" w:hAnsi="Consolas" w:cs="Times New Roman"/>
+          <w:color w:val="4FC1FF"/>
+          <w:sz w:val="21"/>
+          <w:szCs w:val="21"/>
+          <w:lang w:val="en-US" w:eastAsia="ru-RU"/>
+        </w:rPr>
+        <w:t>out</w:t>
+      </w:r>
+      <w:r>
+        <w:rPr>
+          <w:rFonts w:ascii="Consolas" w:eastAsia="Times New Roman" w:hAnsi="Consolas" w:cs="Times New Roman"/>
+          <w:color w:val="CCCCCC"/>
+          <w:sz w:val="21"/>
+          <w:szCs w:val="21"/>
+          <w:lang w:val="en-US" w:eastAsia="ru-RU"/>
+        </w:rPr>
+        <w:t>.</w:t>
+      </w:r>
+      <w:r>
+        <w:rPr>
+          <w:rFonts w:ascii="Consolas" w:eastAsia="Times New Roman" w:hAnsi="Consolas" w:cs="Times New Roman"/>
+          <w:color w:val="DCDCAA"/>
+          <w:sz w:val="21"/>
+          <w:szCs w:val="21"/>
+          <w:lang w:val="en-US" w:eastAsia="ru-RU"/>
+        </w:rPr>
+        <w:t>println</w:t>
+      </w:r>
+      <w:r>
+        <w:rPr>
+          <w:rFonts w:ascii="Consolas" w:eastAsia="Times New Roman" w:hAnsi="Consolas" w:cs="Times New Roman"/>
+          <w:color w:val="CCCCCC"/>
+          <w:sz w:val="21"/>
+          <w:szCs w:val="21"/>
+          <w:lang w:val="en-US" w:eastAsia="ru-RU"/>
+        </w:rPr>
+        <w:t>(</w:t>
+      </w:r>
+      <w:proofErr w:type="gramEnd"/>
+      <w:r>
+        <w:rPr>
+          <w:rFonts w:ascii="Consolas" w:eastAsia="Times New Roman" w:hAnsi="Consolas" w:cs="Times New Roman"/>
+          <w:color w:val="CE9178"/>
+          <w:sz w:val="21"/>
+          <w:szCs w:val="21"/>
+          <w:lang w:val="en-US" w:eastAsia="ru-RU"/>
+        </w:rPr>
+        <w:t>"</w:t>
+      </w:r>
+      <w:r>
+        <w:rPr>
+          <w:rFonts w:ascii="Consolas" w:eastAsia="Times New Roman" w:hAnsi="Consolas" w:cs="Times New Roman"/>
+          <w:color w:val="CE9178"/>
+          <w:sz w:val="21"/>
+          <w:szCs w:val="21"/>
+          <w:lang w:val="ru-RU" w:eastAsia="ru-RU"/>
+        </w:rPr>
+        <w:t>Кількість</w:t>
+      </w:r>
+      <w:r>
+        <w:rPr>
+          <w:rFonts w:ascii="Consolas" w:eastAsia="Times New Roman" w:hAnsi="Consolas" w:cs="Times New Roman"/>
+          <w:color w:val="CE9178"/>
+          <w:sz w:val="21"/>
+          <w:szCs w:val="21"/>
+          <w:lang w:val="en-US" w:eastAsia="ru-RU"/>
+        </w:rPr>
+        <w:t xml:space="preserve"> </w:t>
+      </w:r>
+      <w:r>
+        <w:rPr>
+          <w:rFonts w:ascii="Consolas" w:eastAsia="Times New Roman" w:hAnsi="Consolas" w:cs="Times New Roman"/>
+          <w:color w:val="CE9178"/>
+          <w:sz w:val="21"/>
+          <w:szCs w:val="21"/>
+          <w:lang w:val="ru-RU" w:eastAsia="ru-RU"/>
+        </w:rPr>
+        <w:t>рядків</w:t>
+      </w:r>
+      <w:r>
+        <w:rPr>
+          <w:rFonts w:ascii="Consolas" w:eastAsia="Times New Roman" w:hAnsi="Consolas" w:cs="Times New Roman"/>
+          <w:color w:val="CE9178"/>
+          <w:sz w:val="21"/>
+          <w:szCs w:val="21"/>
+          <w:lang w:val="en-US" w:eastAsia="ru-RU"/>
+        </w:rPr>
+        <w:t xml:space="preserve"> </w:t>
+      </w:r>
+      <w:r>
+        <w:rPr>
+          <w:rFonts w:ascii="Consolas" w:eastAsia="Times New Roman" w:hAnsi="Consolas" w:cs="Times New Roman"/>
+          <w:color w:val="CE9178"/>
+          <w:sz w:val="21"/>
+          <w:szCs w:val="21"/>
+          <w:lang w:val="ru-RU" w:eastAsia="ru-RU"/>
+        </w:rPr>
+        <w:t>з</w:t>
+      </w:r>
+      <w:r>
+        <w:rPr>
+          <w:rFonts w:ascii="Consolas" w:eastAsia="Times New Roman" w:hAnsi="Consolas" w:cs="Times New Roman"/>
+          <w:color w:val="CE9178"/>
+          <w:sz w:val="21"/>
+          <w:szCs w:val="21"/>
+          <w:lang w:val="en-US" w:eastAsia="ru-RU"/>
+        </w:rPr>
+        <w:t xml:space="preserve"> </w:t>
+      </w:r>
+      <w:r>
+        <w:rPr>
+          <w:rFonts w:ascii="Consolas" w:eastAsia="Times New Roman" w:hAnsi="Consolas" w:cs="Times New Roman"/>
+          <w:color w:val="CE9178"/>
+          <w:sz w:val="21"/>
+          <w:szCs w:val="21"/>
+          <w:lang w:val="ru-RU" w:eastAsia="ru-RU"/>
+        </w:rPr>
+        <w:t>довжиною</w:t>
+      </w:r>
+      <w:r>
+        <w:rPr>
+          <w:rFonts w:ascii="Consolas" w:eastAsia="Times New Roman" w:hAnsi="Consolas" w:cs="Times New Roman"/>
+          <w:color w:val="CE9178"/>
+          <w:sz w:val="21"/>
+          <w:szCs w:val="21"/>
+          <w:lang w:val="en-US" w:eastAsia="ru-RU"/>
+        </w:rPr>
+        <w:t xml:space="preserve"> </w:t>
+      </w:r>
+      <w:r>
+        <w:rPr>
+          <w:rFonts w:ascii="Consolas" w:eastAsia="Times New Roman" w:hAnsi="Consolas" w:cs="Times New Roman"/>
+          <w:color w:val="CE9178"/>
+          <w:sz w:val="21"/>
+          <w:szCs w:val="21"/>
+          <w:lang w:val="ru-RU" w:eastAsia="ru-RU"/>
+        </w:rPr>
+        <w:t>більше</w:t>
+      </w:r>
+      <w:r>
+        <w:rPr>
+          <w:rFonts w:ascii="Consolas" w:eastAsia="Times New Roman" w:hAnsi="Consolas" w:cs="Times New Roman"/>
+          <w:color w:val="CE9178"/>
+          <w:sz w:val="21"/>
+          <w:szCs w:val="21"/>
+          <w:lang w:val="en-US" w:eastAsia="ru-RU"/>
+        </w:rPr>
+        <w:t xml:space="preserve"> 10 </w:t>
+      </w:r>
+      <w:r>
+        <w:rPr>
+          <w:rFonts w:ascii="Consolas" w:eastAsia="Times New Roman" w:hAnsi="Consolas" w:cs="Times New Roman"/>
+          <w:color w:val="CE9178"/>
+          <w:sz w:val="21"/>
+          <w:szCs w:val="21"/>
+          <w:lang w:val="ru-RU" w:eastAsia="ru-RU"/>
+        </w:rPr>
+        <w:t>символів</w:t>
+      </w:r>
+      <w:r>
+        <w:rPr>
+          <w:rFonts w:ascii="Consolas" w:eastAsia="Times New Roman" w:hAnsi="Consolas" w:cs="Times New Roman"/>
+          <w:color w:val="CE9178"/>
+          <w:sz w:val="21"/>
+          <w:szCs w:val="21"/>
+          <w:lang w:val="en-US" w:eastAsia="ru-RU"/>
+        </w:rPr>
+        <w:t>: "</w:t>
+      </w:r>
+      <w:r>
+        <w:rPr>
+          <w:rFonts w:ascii="Consolas" w:eastAsia="Times New Roman" w:hAnsi="Consolas" w:cs="Times New Roman"/>
+          <w:color w:val="CCCCCC"/>
+          <w:sz w:val="21"/>
+          <w:szCs w:val="21"/>
+          <w:lang w:val="en-US" w:eastAsia="ru-RU"/>
+        </w:rPr>
+        <w:t xml:space="preserve"> </w:t>
+      </w:r>
+      <w:r>
+        <w:rPr>
+          <w:rFonts w:ascii="Consolas" w:eastAsia="Times New Roman" w:hAnsi="Consolas" w:cs="Times New Roman"/>
+          <w:color w:val="D4D4D4"/>
+          <w:sz w:val="21"/>
+          <w:szCs w:val="21"/>
+          <w:lang w:val="en-US" w:eastAsia="ru-RU"/>
+        </w:rPr>
+        <w:t>+</w:t>
+      </w:r>
+      <w:r>
+        <w:rPr>
+          <w:rFonts w:ascii="Consolas" w:eastAsia="Times New Roman" w:hAnsi="Consolas" w:cs="Times New Roman"/>
+          <w:color w:val="CCCCCC"/>
+          <w:sz w:val="21"/>
+          <w:szCs w:val="21"/>
+          <w:lang w:val="en-US" w:eastAsia="ru-RU"/>
+        </w:rPr>
+        <w:t xml:space="preserve"> </w:t>
+      </w:r>
+      <w:r>
+        <w:rPr>
+          <w:rFonts w:ascii="Consolas" w:eastAsia="Times New Roman" w:hAnsi="Consolas" w:cs="Times New Roman"/>
+          <w:color w:val="9CDCFE"/>
+          <w:sz w:val="21"/>
+          <w:szCs w:val="21"/>
+          <w:lang w:val="en-US" w:eastAsia="ru-RU"/>
+        </w:rPr>
+        <w:t>longStringCount</w:t>
+      </w:r>
+      <w:r>
+        <w:rPr>
+          <w:rFonts w:ascii="Consolas" w:eastAsia="Times New Roman" w:hAnsi="Consolas" w:cs="Times New Roman"/>
+          <w:color w:val="CCCCCC"/>
+          <w:sz w:val="21"/>
+          <w:szCs w:val="21"/>
+          <w:lang w:val="en-US" w:eastAsia="ru-RU"/>
+        </w:rPr>
+        <w:t>);</w:t>
+      </w:r>
+    </w:p>
+    <w:p>
+      <w:pPr>
+        <w:spacing w:after="0" w:line="285" w:lineRule="atLeast"/>
+        <w:ind w:left="284" w:right="369" w:firstLine="567"/>
+        <w:rPr>
+          <w:rFonts w:ascii="Consolas" w:eastAsia="Times New Roman" w:hAnsi="Consolas" w:cs="Times New Roman"/>
+          <w:color w:val="CCCCCC"/>
+          <w:sz w:val="21"/>
+          <w:szCs w:val="21"/>
+          <w:lang w:val="ru-RU" w:eastAsia="ru-RU"/>
+        </w:rPr>
+      </w:pPr>
+      <w:r>
+        <w:rPr>
+          <w:rFonts w:ascii="Consolas" w:eastAsia="Times New Roman" w:hAnsi="Consolas" w:cs="Times New Roman"/>
+          <w:color w:val="CCCCCC"/>
+          <w:sz w:val="21"/>
+          <w:szCs w:val="21"/>
+          <w:lang w:val="en-US" w:eastAsia="ru-RU"/>
+        </w:rPr>
+        <w:t xml:space="preserve">    </w:t>
+      </w:r>
+      <w:r>
+        <w:rPr>
+          <w:rFonts w:ascii="Consolas" w:eastAsia="Times New Roman" w:hAnsi="Consolas" w:cs="Times New Roman"/>
+          <w:color w:val="CCCCCC"/>
+          <w:sz w:val="21"/>
+          <w:szCs w:val="21"/>
+          <w:lang w:val="ru-RU" w:eastAsia="ru-RU"/>
+        </w:rPr>
+        <w:t>}</w:t>
+      </w:r>
+    </w:p>
+    <w:p>
+      <w:pPr>
+        <w:spacing w:after="0" w:line="285" w:lineRule="atLeast"/>
+        <w:ind w:left="284" w:right="369" w:firstLine="567"/>
+        <w:rPr>
+          <w:rFonts w:ascii="Consolas" w:eastAsia="Times New Roman" w:hAnsi="Consolas" w:cs="Times New Roman"/>
+          <w:color w:val="CCCCCC"/>
+          <w:sz w:val="21"/>
+          <w:szCs w:val="21"/>
+          <w:lang w:val="ru-RU" w:eastAsia="ru-RU"/>
+        </w:rPr>
+      </w:pPr>
+      <w:r>
+        <w:rPr>
+          <w:rFonts w:ascii="Consolas" w:eastAsia="Times New Roman" w:hAnsi="Consolas" w:cs="Times New Roman"/>
+          <w:color w:val="CCCCCC"/>
+          <w:sz w:val="21"/>
+          <w:szCs w:val="21"/>
+          <w:lang w:val="ru-RU" w:eastAsia="ru-RU"/>
+        </w:rPr>
+        <w:t>}</w:t>
+      </w:r>
+    </w:p>
+    <w:p>
+      <w:pPr>
+        <w:spacing w:after="240" w:line="285" w:lineRule="atLeast"/>
+        <w:ind w:left="284" w:firstLine="567"/>
+        <w:rPr>
+          <w:rFonts w:ascii="Consolas" w:eastAsia="Times New Roman" w:hAnsi="Consolas" w:cs="Times New Roman"/>
+          <w:color w:val="CCCCCC"/>
+          <w:sz w:val="21"/>
+          <w:szCs w:val="21"/>
+          <w:lang w:val="ru-RU" w:eastAsia="ru-RU"/>
+        </w:rPr>
+      </w:pPr>
+    </w:p>
+    <w:p>
+      <w:pPr>
+        <w:tabs>
+          <w:tab w:val="left" w:pos="1134"/>
+        </w:tabs>
+        <w:spacing w:after="0" w:line="360" w:lineRule="auto"/>
+        <w:ind w:right="284" w:firstLine="284"/>
+        <w:rPr>
+          <w:rFonts w:ascii="Times New Roman" w:hAnsi="Times New Roman" w:cs="Times New Roman"/>
+          <w:color w:val="000000"/>
+          <w:sz w:val="28"/>
+          <w:szCs w:val="28"/>
+        </w:rPr>
+      </w:pPr>
+    </w:p>
+    <w:p>
+      <w:pPr>
+        <w:tabs>
+          <w:tab w:val="left" w:pos="1134"/>
+        </w:tabs>
+        <w:spacing w:after="0" w:line="360" w:lineRule="auto"/>
+        <w:ind w:right="284"/>
+        <w:jc w:val="center"/>
+        <w:rPr>
+          <w:rFonts w:ascii="Times New Roman" w:hAnsi="Times New Roman" w:cs="Times New Roman"/>
+          <w:color w:val="000000"/>
+          <w:sz w:val="28"/>
+          <w:szCs w:val="28"/>
+        </w:rPr>
+      </w:pPr>
+    </w:p>
+    <w:p>
+      <w:pPr>
+        <w:tabs>
+          <w:tab w:val="left" w:pos="1134"/>
+        </w:tabs>
+        <w:spacing w:after="0" w:line="360" w:lineRule="auto"/>
+        <w:ind w:right="284"/>
+        <w:rPr>
+          <w:rFonts w:ascii="Times New Roman" w:hAnsi="Times New Roman" w:cs="Times New Roman"/>
+          <w:color w:val="000000"/>
+          <w:sz w:val="28"/>
+          <w:szCs w:val="28"/>
         </w:rPr>
       </w:pPr>
     </w:p>
@@ -2160,83 +6397,14 @@
         <w:jc w:val="center"/>
         <w:rPr>
           <w:rFonts w:ascii="Times New Roman" w:hAnsi="Times New Roman" w:cs="Times New Roman"/>
+          <w:b/>
           <w:bCs/>
-          <w:sz w:val="28"/>
-          <w:szCs w:val="28"/>
-          <w:lang w:val="ru-RU"/>
-        </w:rPr>
-      </w:pPr>
-      <w:r>
-        <w:rPr>
-          <w:rFonts w:ascii="Times New Roman" w:hAnsi="Times New Roman" w:cs="Times New Roman"/>
-          <w:bCs/>
-          <w:sz w:val="28"/>
-          <w:szCs w:val="28"/>
-        </w:rPr>
-        <w:t xml:space="preserve">Рисунок </w:t>
-      </w:r>
-      <w:r>
-        <w:rPr>
-          <w:rFonts w:ascii="Times New Roman" w:hAnsi="Times New Roman" w:cs="Times New Roman"/>
-          <w:bCs/>
-          <w:sz w:val="28"/>
-          <w:szCs w:val="28"/>
-          <w:lang w:val="ru-RU"/>
-        </w:rPr>
-        <w:t>4</w:t>
-      </w:r>
-      <w:r>
-        <w:rPr>
-          <w:rFonts w:ascii="Times New Roman" w:hAnsi="Times New Roman" w:cs="Times New Roman"/>
-          <w:bCs/>
-          <w:sz w:val="28"/>
-          <w:szCs w:val="28"/>
-        </w:rPr>
-        <w:t xml:space="preserve"> – </w:t>
-      </w:r>
-      <w:r>
-        <w:rPr>
-          <w:rFonts w:ascii="Times New Roman" w:hAnsi="Times New Roman" w:cs="Times New Roman"/>
-          <w:bCs/>
-          <w:sz w:val="28"/>
-          <w:szCs w:val="28"/>
-        </w:rPr>
-        <w:t xml:space="preserve">Завантажив файли в репозиторій </w:t>
-      </w:r>
-      <w:r>
-        <w:rPr>
-          <w:rFonts w:ascii="Times New Roman" w:hAnsi="Times New Roman" w:cs="Times New Roman"/>
-          <w:bCs/>
-          <w:sz w:val="28"/>
-          <w:szCs w:val="28"/>
-          <w:lang w:val="en-US"/>
-        </w:rPr>
-        <w:t>Git</w:t>
-      </w:r>
-    </w:p>
-    <w:p>
-      <w:pPr>
-        <w:tabs>
-          <w:tab w:val="left" w:pos="1134"/>
-        </w:tabs>
-        <w:spacing w:after="0" w:line="360" w:lineRule="auto"/>
-        <w:ind w:right="284"/>
-        <w:rPr>
-          <w:rFonts w:ascii="Times New Roman" w:hAnsi="Times New Roman" w:cs="Times New Roman"/>
           <w:color w:val="000000"/>
           <w:sz w:val="28"/>
           <w:szCs w:val="28"/>
         </w:rPr>
       </w:pPr>
-    </w:p>
-    <w:p>
-      <w:pPr>
-        <w:tabs>
-          <w:tab w:val="left" w:pos="1134"/>
-        </w:tabs>
-        <w:spacing w:after="0" w:line="240" w:lineRule="auto"/>
-        <w:ind w:right="284"/>
-        <w:jc w:val="center"/>
+      <w:r>
         <w:rPr>
           <w:rFonts w:ascii="Times New Roman" w:hAnsi="Times New Roman" w:cs="Times New Roman"/>
           <w:b/>
@@ -2245,8 +6413,18 @@
           <w:sz w:val="28"/>
           <w:szCs w:val="28"/>
         </w:rPr>
-      </w:pPr>
-      <w:r>
+        <w:lastRenderedPageBreak/>
+        <w:t>Контрольні питання:</w:t>
+      </w:r>
+    </w:p>
+    <w:p>
+      <w:pPr>
+        <w:tabs>
+          <w:tab w:val="left" w:pos="1134"/>
+        </w:tabs>
+        <w:spacing w:after="0" w:line="240" w:lineRule="auto"/>
+        <w:ind w:right="284"/>
+        <w:jc w:val="both"/>
         <w:rPr>
           <w:rFonts w:ascii="Times New Roman" w:hAnsi="Times New Roman" w:cs="Times New Roman"/>
           <w:b/>
@@ -2255,25 +6433,6 @@
           <w:sz w:val="28"/>
           <w:szCs w:val="28"/>
         </w:rPr>
-        <w:t>Контрольні питання:</w:t>
-      </w:r>
-    </w:p>
-    <w:p>
-      <w:pPr>
-        <w:tabs>
-          <w:tab w:val="left" w:pos="1134"/>
-        </w:tabs>
-        <w:spacing w:after="0" w:line="240" w:lineRule="auto"/>
-        <w:ind w:right="284"/>
-        <w:jc w:val="center"/>
-        <w:rPr>
-          <w:rFonts w:ascii="Times New Roman" w:hAnsi="Times New Roman" w:cs="Times New Roman"/>
-          <w:b/>
-          <w:bCs/>
-          <w:color w:val="000000"/>
-          <w:sz w:val="28"/>
-          <w:szCs w:val="28"/>
-        </w:rPr>
       </w:pPr>
     </w:p>
     <w:p>
@@ -2281,7 +6440,7 @@
         <w:pStyle w:val="ac"/>
         <w:numPr>
           <w:ilvl w:val="0"/>
-          <w:numId w:val="11"/>
+          <w:numId w:val="14"/>
         </w:numPr>
         <w:tabs>
           <w:tab w:val="left" w:pos="1134"/>
@@ -2305,7 +6464,27 @@
           <w:sz w:val="28"/>
           <w:szCs w:val="28"/>
         </w:rPr>
-        <w:t>Дайте визначення терміну «потік вводу».</w:t>
+        <w:t>Де потрібно розмістити о</w:t>
+      </w:r>
+      <w:r>
+        <w:rPr>
+          <w:rFonts w:ascii="Times New Roman" w:hAnsi="Times New Roman" w:cs="Times New Roman"/>
+          <w:bCs/>
+          <w:color w:val="000000"/>
+          <w:sz w:val="28"/>
+          <w:szCs w:val="28"/>
+        </w:rPr>
+        <w:t xml:space="preserve">пис лічильника циклу, щоб потім </w:t>
+      </w:r>
+      <w:r>
+        <w:rPr>
+          <w:rFonts w:ascii="Times New Roman" w:hAnsi="Times New Roman" w:cs="Times New Roman"/>
+          <w:bCs/>
+          <w:color w:val="000000"/>
+          <w:sz w:val="28"/>
+          <w:szCs w:val="28"/>
+        </w:rPr>
+        <w:t>скористатись ним десь нижче по коду.</w:t>
       </w:r>
     </w:p>
     <w:p>
@@ -2333,17 +6512,7 @@
           <w:sz w:val="28"/>
           <w:szCs w:val="28"/>
         </w:rPr>
-        <w:t>Ц</w:t>
-      </w:r>
-      <w:r>
-        <w:rPr>
-          <w:rFonts w:ascii="Times New Roman" w:hAnsi="Times New Roman" w:cs="Times New Roman"/>
-          <w:bCs/>
-          <w:color w:val="000000"/>
-          <w:sz w:val="28"/>
-          <w:szCs w:val="28"/>
-        </w:rPr>
-        <w:t>е абстракція, яка представляє собою потік даних, що надходять в програму з зовнішніх джерел, таких як клавіатура, файл або мережа.</w:t>
+        <w:t>Лічильник циклу потрібно оголосити поза циклом, якщо він потрібен після його завершення.</w:t>
       </w:r>
     </w:p>
     <w:p>
@@ -2351,7 +6520,7 @@
         <w:pStyle w:val="ac"/>
         <w:numPr>
           <w:ilvl w:val="0"/>
-          <w:numId w:val="11"/>
+          <w:numId w:val="14"/>
         </w:numPr>
         <w:tabs>
           <w:tab w:val="left" w:pos="1134"/>
@@ -2375,7 +6544,7 @@
           <w:sz w:val="28"/>
           <w:szCs w:val="28"/>
         </w:rPr>
-        <w:t>Для чого у визначення функції main повинна бути додана</w:t>
+        <w:t>Який різновид циклу найбільше підходи</w:t>
       </w:r>
       <w:r>
         <w:rPr>
@@ -2384,9 +6553,8 @@
           <w:color w:val="000000"/>
           <w:sz w:val="28"/>
           <w:szCs w:val="28"/>
-          <w:lang w:val="ru-RU"/>
-        </w:rPr>
-        <w:t xml:space="preserve"> </w:t>
+        </w:rPr>
+        <w:t xml:space="preserve">ть для того, щоб </w:t>
       </w:r>
       <w:r>
         <w:rPr>
@@ -2396,7 +6564,7 @@
           <w:sz w:val="28"/>
           <w:szCs w:val="28"/>
         </w:rPr>
-        <w:t>конструкція throws IOException.</w:t>
+        <w:t>протабулювати функцію.</w:t>
       </w:r>
     </w:p>
     <w:p>
@@ -2424,7 +6592,7 @@
           <w:sz w:val="28"/>
           <w:szCs w:val="28"/>
         </w:rPr>
-        <w:t>Конструкція throws IOException у визначенні функції main потрібна для того, щоб сигналізувати про можливі помилки вводу/виводу, які можуть виникн</w:t>
+        <w:t>Ц</w:t>
       </w:r>
       <w:r>
         <w:rPr>
@@ -2434,7 +6602,17 @@
           <w:sz w:val="28"/>
           <w:szCs w:val="28"/>
         </w:rPr>
-        <w:t>ути під час виконання програми.</w:t>
+        <w:t>икл for</w:t>
+      </w:r>
+      <w:r>
+        <w:rPr>
+          <w:rFonts w:ascii="Times New Roman" w:hAnsi="Times New Roman" w:cs="Times New Roman"/>
+          <w:bCs/>
+          <w:color w:val="000000"/>
+          <w:sz w:val="28"/>
+          <w:szCs w:val="28"/>
+        </w:rPr>
+        <w:t>.</w:t>
       </w:r>
     </w:p>
     <w:p>
@@ -2442,7 +6620,7 @@
         <w:pStyle w:val="ac"/>
         <w:numPr>
           <w:ilvl w:val="0"/>
-          <w:numId w:val="11"/>
+          <w:numId w:val="14"/>
         </w:numPr>
         <w:tabs>
           <w:tab w:val="left" w:pos="1134"/>
@@ -2466,28 +6644,7 @@
           <w:sz w:val="28"/>
           <w:szCs w:val="28"/>
         </w:rPr>
-        <w:t>Які бібліотеки повинні бути під'єднані при використанні</w:t>
-      </w:r>
-      <w:r>
-        <w:rPr>
-          <w:rFonts w:ascii="Times New Roman" w:hAnsi="Times New Roman" w:cs="Times New Roman"/>
-          <w:bCs/>
-          <w:color w:val="000000"/>
-          <w:sz w:val="28"/>
-          <w:szCs w:val="28"/>
-          <w:lang w:val="ru-RU"/>
-        </w:rPr>
-        <w:t xml:space="preserve"> </w:t>
-      </w:r>
-      <w:r>
-        <w:rPr>
-          <w:rFonts w:ascii="Times New Roman" w:hAnsi="Times New Roman" w:cs="Times New Roman"/>
-          <w:bCs/>
-          <w:color w:val="000000"/>
-          <w:sz w:val="28"/>
-          <w:szCs w:val="28"/>
-        </w:rPr>
-        <w:t>буферізованого вводу та сканера.</w:t>
+        <w:t>Які особливості і перестороги має мовна конструкція циклу while.</w:t>
       </w:r>
     </w:p>
     <w:p>
@@ -2515,63 +6672,15 @@
           <w:sz w:val="28"/>
           <w:szCs w:val="28"/>
         </w:rPr>
-        <w:t>java.io.* для</w:t>
-      </w:r>
-      <w:r>
-        <w:rPr>
-          <w:rFonts w:ascii="Times New Roman" w:hAnsi="Times New Roman" w:cs="Times New Roman"/>
-          <w:bCs/>
-          <w:color w:val="000000"/>
-          <w:sz w:val="28"/>
-          <w:szCs w:val="28"/>
-        </w:rPr>
-        <w:t xml:space="preserve"> роботи з класами вводу/виводу.</w:t>
-      </w:r>
-      <w:r>
-        <w:rPr>
-          <w:rFonts w:ascii="Times New Roman" w:hAnsi="Times New Roman" w:cs="Times New Roman"/>
-          <w:bCs/>
-          <w:color w:val="000000"/>
-          <w:sz w:val="28"/>
-          <w:szCs w:val="28"/>
-        </w:rPr>
-        <w:t xml:space="preserve">; </w:t>
-      </w:r>
-      <w:r>
-        <w:rPr>
-          <w:rFonts w:ascii="Times New Roman" w:hAnsi="Times New Roman" w:cs="Times New Roman"/>
-          <w:bCs/>
-          <w:color w:val="000000"/>
-          <w:sz w:val="28"/>
-          <w:szCs w:val="28"/>
-        </w:rPr>
-        <w:t>java.util.* для використання класу Scanner.</w:t>
-      </w:r>
-    </w:p>
-    <w:p>
-      <w:pPr>
-        <w:pStyle w:val="ac"/>
-        <w:tabs>
-          <w:tab w:val="left" w:pos="1134"/>
-        </w:tabs>
-        <w:spacing w:after="0" w:line="360" w:lineRule="auto"/>
-        <w:ind w:left="851" w:right="284"/>
-        <w:jc w:val="both"/>
-        <w:rPr>
-          <w:rFonts w:ascii="Times New Roman" w:hAnsi="Times New Roman" w:cs="Times New Roman"/>
-          <w:bCs/>
-          <w:color w:val="000000"/>
-          <w:sz w:val="28"/>
-          <w:szCs w:val="28"/>
-        </w:rPr>
-      </w:pPr>
+        <w:t>Цикл while може не виконатися жодного разу, якщо умова спочатку хибна, і є ризик нескінченного циклу, якщо умова завжди істинна.</w:t>
+      </w:r>
     </w:p>
     <w:p>
       <w:pPr>
         <w:pStyle w:val="ac"/>
         <w:numPr>
           <w:ilvl w:val="0"/>
-          <w:numId w:val="11"/>
+          <w:numId w:val="14"/>
         </w:numPr>
         <w:tabs>
           <w:tab w:val="left" w:pos="1134"/>
@@ -2595,28 +6704,7 @@
           <w:sz w:val="28"/>
           <w:szCs w:val="28"/>
         </w:rPr>
-        <w:lastRenderedPageBreak/>
-        <w:t>Чим відрізняються методи System.in.read() та</w:t>
-      </w:r>
-      <w:r>
-        <w:rPr>
-          <w:rFonts w:ascii="Times New Roman" w:hAnsi="Times New Roman" w:cs="Times New Roman"/>
-          <w:bCs/>
-          <w:color w:val="000000"/>
-          <w:sz w:val="28"/>
-          <w:szCs w:val="28"/>
-        </w:rPr>
-        <w:t xml:space="preserve"> </w:t>
-      </w:r>
-      <w:r>
-        <w:rPr>
-          <w:rFonts w:ascii="Times New Roman" w:hAnsi="Times New Roman" w:cs="Times New Roman"/>
-          <w:bCs/>
-          <w:color w:val="000000"/>
-          <w:sz w:val="28"/>
-          <w:szCs w:val="28"/>
-        </w:rPr>
-        <w:t>InputStreamReader.read().</w:t>
+        <w:t>Чим відрізняється мовна конструкція циклу while від циклу do while.</w:t>
       </w:r>
     </w:p>
     <w:p>
@@ -2644,7 +6732,7 @@
           <w:sz w:val="28"/>
           <w:szCs w:val="28"/>
         </w:rPr>
-        <w:t>Метод System.in.read() читає один байт з вхідного потоку, тоді як метод InputStreamReader.read() читає символи (в залежності від кодування) і може повертати більше ніж один байт.</w:t>
+        <w:t>У циклі while умова перевіряється перед виконанням тіла циклу, а в do while — після, тому do while завжди виконується хоча б один раз.</w:t>
       </w:r>
     </w:p>
     <w:p>
@@ -2652,7 +6740,7 @@
         <w:pStyle w:val="ac"/>
         <w:numPr>
           <w:ilvl w:val="0"/>
-          <w:numId w:val="11"/>
+          <w:numId w:val="14"/>
         </w:numPr>
         <w:tabs>
           <w:tab w:val="left" w:pos="1134"/>
@@ -2676,19 +6764,26 @@
           <w:sz w:val="28"/>
           <w:szCs w:val="28"/>
         </w:rPr>
-        <w:t>За допомогою якого методу класу Scanner можна визначити, чи є</w:t>
-      </w:r>
-      <w:r>
+        <w:t>Яке призначення мають оператори break та continue.</w:t>
+      </w:r>
+    </w:p>
+    <w:p>
+      <w:pPr>
+        <w:pStyle w:val="ac"/>
+        <w:tabs>
+          <w:tab w:val="left" w:pos="1134"/>
+        </w:tabs>
+        <w:spacing w:after="0" w:line="360" w:lineRule="auto"/>
+        <w:ind w:left="284" w:right="284" w:firstLine="567"/>
+        <w:jc w:val="both"/>
         <w:rPr>
           <w:rFonts w:ascii="Times New Roman" w:hAnsi="Times New Roman" w:cs="Times New Roman"/>
           <w:bCs/>
           <w:color w:val="000000"/>
           <w:sz w:val="28"/>
           <w:szCs w:val="28"/>
-          <w:lang w:val="ru-RU"/>
-        </w:rPr>
-        <w:t xml:space="preserve"> </w:t>
-      </w:r>
+        </w:rPr>
+      </w:pPr>
       <w:r>
         <w:rPr>
           <w:rFonts w:ascii="Times New Roman" w:hAnsi="Times New Roman" w:cs="Times New Roman"/>
@@ -2697,45 +6792,7 @@
           <w:sz w:val="28"/>
           <w:szCs w:val="28"/>
         </w:rPr>
-        <w:t>наступний елемент в колекції елементів вводу.</w:t>
-      </w:r>
-    </w:p>
-    <w:p>
-      <w:pPr>
-        <w:pStyle w:val="ac"/>
-        <w:tabs>
-          <w:tab w:val="left" w:pos="1134"/>
-        </w:tabs>
-        <w:spacing w:after="0" w:line="360" w:lineRule="auto"/>
-        <w:ind w:left="851" w:right="284"/>
-        <w:jc w:val="both"/>
-        <w:rPr>
-          <w:rFonts w:ascii="Times New Roman" w:hAnsi="Times New Roman" w:cs="Times New Roman"/>
-          <w:bCs/>
-          <w:color w:val="000000"/>
-          <w:sz w:val="28"/>
-          <w:szCs w:val="28"/>
-        </w:rPr>
-      </w:pPr>
-      <w:r>
-        <w:rPr>
-          <w:rFonts w:ascii="Times New Roman" w:hAnsi="Times New Roman" w:cs="Times New Roman"/>
-          <w:bCs/>
-          <w:color w:val="000000"/>
-          <w:sz w:val="28"/>
-          <w:szCs w:val="28"/>
-        </w:rPr>
-        <w:t>М</w:t>
-      </w:r>
-      <w:r>
-        <w:rPr>
-          <w:rFonts w:ascii="Times New Roman" w:hAnsi="Times New Roman" w:cs="Times New Roman"/>
-          <w:bCs/>
-          <w:color w:val="000000"/>
-          <w:sz w:val="28"/>
-          <w:szCs w:val="28"/>
-        </w:rPr>
-        <w:t>ожна визначити, чи є наступний елемент у колекції елементів вводу.</w:t>
+        <w:t>break завершує цикл достроково; continue переходить до наступної ітерації, пропускаючи решту коду в поточній ітерації.</w:t>
       </w:r>
     </w:p>
     <w:p>
@@ -2743,7 +6800,7 @@
         <w:pStyle w:val="ac"/>
         <w:numPr>
           <w:ilvl w:val="0"/>
-          <w:numId w:val="11"/>
+          <w:numId w:val="14"/>
         </w:numPr>
         <w:tabs>
           <w:tab w:val="left" w:pos="1134"/>
@@ -2767,7 +6824,7 @@
           <w:sz w:val="28"/>
           <w:szCs w:val="28"/>
         </w:rPr>
-        <w:t>Чим відрізняється синтаксис тернарної операції від звичайного</w:t>
+        <w:t>Чи можливо використовувати у вкладених циклах різні мовні</w:t>
       </w:r>
       <w:r>
         <w:rPr>
@@ -2776,7 +6833,6 @@
           <w:color w:val="000000"/>
           <w:sz w:val="28"/>
           <w:szCs w:val="28"/>
-          <w:lang w:val="ru-RU"/>
         </w:rPr>
         <w:t xml:space="preserve"> </w:t>
       </w:r>
@@ -2788,7 +6844,7 @@
           <w:sz w:val="28"/>
           <w:szCs w:val="28"/>
         </w:rPr>
-        <w:t>синтаксису умовної конструкції.</w:t>
+        <w:t>конструкції циклів.</w:t>
       </w:r>
     </w:p>
     <w:p>
@@ -2816,8 +6872,30 @@
           <w:sz w:val="28"/>
           <w:szCs w:val="28"/>
         </w:rPr>
-        <w:t>Синтаксис тернарної операції має формат умова ? вираз1 : вираз2, тоді як синтаксис умовної конструкції (if-else) вимагає використання ключових слів if, else if і else у більш обширній формі.</w:t>
-      </w:r>
+        <w:t>Так, у вкладених циклах можна використов</w:t>
+      </w:r>
+      <w:r>
+        <w:rPr>
+          <w:rFonts w:ascii="Times New Roman" w:hAnsi="Times New Roman" w:cs="Times New Roman"/>
+          <w:bCs/>
+          <w:color w:val="000000"/>
+          <w:sz w:val="28"/>
+          <w:szCs w:val="28"/>
+        </w:rPr>
+        <w:t>увати різні конструкції циклів, наприклад, for всередині while</w:t>
+      </w:r>
+      <w:r>
+        <w:rPr>
+          <w:rFonts w:ascii="Times New Roman" w:hAnsi="Times New Roman" w:cs="Times New Roman"/>
+          <w:bCs/>
+          <w:color w:val="000000"/>
+          <w:sz w:val="28"/>
+          <w:szCs w:val="28"/>
+        </w:rPr>
+        <w:t>.</w:t>
+      </w:r>
+      <w:bookmarkStart w:id="0" w:name="_GoBack"/>
+      <w:bookmarkEnd w:id="0"/>
     </w:p>
     <w:p>
       <w:pPr>
@@ -2831,6 +6909,7 @@
           <w:bCs/>
           <w:sz w:val="28"/>
           <w:szCs w:val="28"/>
+          <w:lang w:val="ru-RU"/>
         </w:rPr>
       </w:pPr>
     </w:p>
@@ -2892,25 +6971,14 @@
           <w:szCs w:val="28"/>
           <w:lang w:val="ru-RU"/>
         </w:rPr>
-        <w:t>умовних конструкцій в програмах мовою Jav</w:t>
-      </w:r>
-      <w:bookmarkStart w:id="0" w:name="_GoBack"/>
-      <w:bookmarkEnd w:id="0"/>
-      <w:r>
-        <w:rPr>
-          <w:rFonts w:ascii="Times New Roman" w:hAnsi="Times New Roman" w:cs="Times New Roman"/>
-          <w:sz w:val="28"/>
-          <w:szCs w:val="28"/>
-          <w:lang w:val="ru-RU"/>
-        </w:rPr>
-        <w:t>a.</w:t>
+        <w:t>умовних конструкцій в програмах мовою Java.</w:t>
       </w:r>
     </w:p>
     <w:sectPr>
-      <w:headerReference w:type="default" r:id="rId12"/>
-      <w:footerReference w:type="default" r:id="rId13"/>
-      <w:headerReference w:type="first" r:id="rId14"/>
-      <w:footerReference w:type="first" r:id="rId15"/>
+      <w:headerReference w:type="default" r:id="rId14"/>
+      <w:footerReference w:type="default" r:id="rId15"/>
+      <w:headerReference w:type="first" r:id="rId16"/>
+      <w:footerReference w:type="first" r:id="rId17"/>
       <w:pgSz w:w="11906" w:h="16838"/>
       <w:pgMar w:top="1134" w:right="707" w:bottom="1134" w:left="907" w:header="0" w:footer="170" w:gutter="0"/>
       <w:pgNumType w:start="1"/>
@@ -4197,17 +8265,7 @@
                                 <w:sz w:val="48"/>
                                 <w:szCs w:val="48"/>
                               </w:rPr>
-                              <w:t xml:space="preserve">ФКЗЕ. </w:t>
-                            </w:r>
-                            <w:r>
-                              <w:rPr>
-                                <w:rFonts w:ascii="Arial" w:hAnsi="Arial" w:cs="Arial"/>
-                                <w:bCs/>
-                                <w:i/>
-                                <w:sz w:val="48"/>
-                                <w:szCs w:val="48"/>
-                              </w:rPr>
-                              <w:t>121</w:t>
+                              <w:t>ФКЗЕ. 121</w:t>
                             </w:r>
                             <w:r>
                               <w:rPr>
@@ -4258,7 +8316,7 @@
                                 <w:sz w:val="48"/>
                                 <w:szCs w:val="48"/>
                               </w:rPr>
-                              <w:t>4</w:t>
+                              <w:t>5</w:t>
                             </w:r>
                             <w:r>
                               <w:rPr>
@@ -4496,17 +8554,7 @@
                           <w:sz w:val="48"/>
                           <w:szCs w:val="48"/>
                         </w:rPr>
-                        <w:t xml:space="preserve">ФКЗЕ. </w:t>
-                      </w:r>
-                      <w:r>
-                        <w:rPr>
-                          <w:rFonts w:ascii="Arial" w:hAnsi="Arial" w:cs="Arial"/>
-                          <w:bCs/>
-                          <w:i/>
-                          <w:sz w:val="48"/>
-                          <w:szCs w:val="48"/>
-                        </w:rPr>
-                        <w:t>121</w:t>
+                        <w:t>ФКЗЕ. 121</w:t>
                       </w:r>
                       <w:r>
                         <w:rPr>
@@ -4557,7 +8605,7 @@
                           <w:sz w:val="48"/>
                           <w:szCs w:val="48"/>
                         </w:rPr>
-                        <w:t>4</w:t>
+                        <w:t>5</w:t>
                       </w:r>
                       <w:r>
                         <w:rPr>
@@ -4613,7 +8661,7 @@
       <mc:AlternateContent>
         <mc:Choice Requires="wpg">
           <w:drawing>
-            <wp:anchor distT="0" distB="0" distL="114300" distR="114300" simplePos="0" relativeHeight="251661824" behindDoc="0" locked="0" layoutInCell="0" allowOverlap="1" wp14:anchorId="01A08B20" wp14:editId="12755729">
+            <wp:anchor distT="0" distB="0" distL="114300" distR="114300" simplePos="0" relativeHeight="251661824" behindDoc="0" locked="0" layoutInCell="0" allowOverlap="1" wp14:anchorId="01A08B20" wp14:editId="2976D37C">
               <wp:simplePos x="0" y="0"/>
               <wp:positionH relativeFrom="margin">
                 <wp:posOffset>-73025</wp:posOffset>
@@ -5637,17 +9685,7 @@
                                 <w:sz w:val="48"/>
                                 <w:szCs w:val="48"/>
                               </w:rPr>
-                              <w:t xml:space="preserve">ФКЗЕ. </w:t>
-                            </w:r>
-                            <w:r>
-                              <w:rPr>
-                                <w:rFonts w:ascii="Arial" w:hAnsi="Arial" w:cs="Arial"/>
-                                <w:bCs/>
-                                <w:i/>
-                                <w:sz w:val="48"/>
-                                <w:szCs w:val="48"/>
-                              </w:rPr>
-                              <w:t>121</w:t>
+                              <w:t>ФКЗЕ. 121</w:t>
                             </w:r>
                             <w:r>
                               <w:rPr>
@@ -5688,7 +9726,7 @@
                                 <w:sz w:val="48"/>
                                 <w:szCs w:val="48"/>
                               </w:rPr>
-                              <w:t>4</w:t>
+                              <w:t>5</w:t>
                             </w:r>
                             <w:r>
                               <w:rPr>
@@ -6661,8 +10699,8 @@
                       </wps:cNvSpPr>
                       <wps:spPr bwMode="auto">
                         <a:xfrm>
-                          <a:off x="7652" y="18614"/>
-                          <a:ext cx="6558" cy="1306"/>
+                          <a:off x="7652" y="18624"/>
+                          <a:ext cx="6558" cy="1296"/>
                         </a:xfrm>
                         <a:prstGeom prst="rect">
                           <a:avLst/>
@@ -6717,7 +10755,7 @@
                                 <w:sz w:val="24"/>
                                 <w:szCs w:val="24"/>
                               </w:rPr>
-                              <w:t>Застосування умовних конструкцій мови Java</w:t>
+                              <w:t>Застосування циклів в Java</w:t>
                             </w:r>
                           </w:p>
                         </w:txbxContent>
@@ -7039,7 +11077,7 @@
                               <w:rPr>
                                 <w:sz w:val="18"/>
                               </w:rPr>
-                              <w:t>7</w:t>
+                              <w:t>5</w:t>
                             </w:r>
                           </w:p>
                         </w:txbxContent>
@@ -7234,7 +11272,7 @@
         </mc:Choice>
         <mc:Fallback>
           <w:pict>
-            <v:group w14:anchorId="01A08B20" id="Группа 37" o:spid="_x0000_s1045" style="position:absolute;margin-left:-5.75pt;margin-top:-42.9pt;width:532.8pt;height:812.9pt;z-index:251661824;mso-position-horizontal-relative:margin;mso-position-vertical-relative:margin" coordsize="20347,20000" o:gfxdata="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" o:allowincell="f">
+            <v:group w14:anchorId="01A08B20" id="Группа 37" o:spid="_x0000_s1045" style="position:absolute;margin-left:-5.75pt;margin-top:-42.9pt;width:532.8pt;height:812.9pt;z-index:251661824;mso-position-horizontal-relative:margin;mso-position-vertical-relative:margin" coordsize="20347,20000" o:gfxdata="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" o:allowincell="f">
               <v:rect id="Rectangle 3" o:spid="_x0000_s1046" style="position:absolute;width:20000;height:20000;visibility:visible;mso-wrap-style:square;v-text-anchor:top" o:gfxdata="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" filled="f" strokeweight="2pt"/>
               <v:line id="Line 4" o:spid="_x0000_s1047" style="position:absolute;visibility:visible;mso-wrap-style:square" from="993,17183" to="995,18221" o:connectortype="straight" o:gfxdata="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" strokeweight="2pt"/>
               <v:line id="Line 5" o:spid="_x0000_s1048" style="position:absolute;visibility:visible;mso-wrap-style:square" from="10,17173" to="19977,17174" o:connectortype="straight" o:gfxdata="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" strokeweight="2pt"/>
@@ -7477,17 +11515,7 @@
                           <w:sz w:val="48"/>
                           <w:szCs w:val="48"/>
                         </w:rPr>
-                        <w:t xml:space="preserve">ФКЗЕ. </w:t>
-                      </w:r>
-                      <w:r>
-                        <w:rPr>
-                          <w:rFonts w:ascii="Arial" w:hAnsi="Arial" w:cs="Arial"/>
-                          <w:bCs/>
-                          <w:i/>
-                          <w:sz w:val="48"/>
-                          <w:szCs w:val="48"/>
-                        </w:rPr>
-                        <w:t>121</w:t>
+                        <w:t>ФКЗЕ. 121</w:t>
                       </w:r>
                       <w:r>
                         <w:rPr>
@@ -7528,7 +11556,7 @@
                           <w:sz w:val="48"/>
                           <w:szCs w:val="48"/>
                         </w:rPr>
-                        <w:t>4</w:t>
+                        <w:t>5</w:t>
                       </w:r>
                       <w:r>
                         <w:rPr>
@@ -7804,7 +11832,7 @@
                 </v:rect>
               </v:group>
               <v:line id="Line 41" o:spid="_x0000_s1082" style="position:absolute;visibility:visible;mso-wrap-style:square" from="14208,18239" to="14210,19979" o:connectortype="straight" o:gfxdata="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" strokeweight="2pt"/>
-              <v:rect id="Rectangle 42" o:spid="_x0000_s1083" style="position:absolute;left:7652;top:18614;width:6558;height:1306;visibility:visible;mso-wrap-style:square;v-text-anchor:top" o:gfxdata="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" filled="f" stroked="f" strokeweight=".25pt">
+              <v:rect id="Rectangle 42" o:spid="_x0000_s1083" style="position:absolute;left:7652;top:18624;width:6558;height:1296;visibility:visible;mso-wrap-style:square;v-text-anchor:top" o:gfxdata="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" filled="f" stroked="f" strokeweight=".25pt">
                 <v:textbox inset="1pt,1pt,1pt,1pt">
                   <w:txbxContent>
                     <w:p>
@@ -7825,7 +11853,7 @@
                           <w:sz w:val="24"/>
                           <w:szCs w:val="24"/>
                         </w:rPr>
-                        <w:t>Застосування умовних конструкцій мови Java</w:t>
+                        <w:t>Застосування циклів в Java</w:t>
                       </w:r>
                     </w:p>
                   </w:txbxContent>
@@ -7895,7 +11923,7 @@
                         <w:rPr>
                           <w:sz w:val="18"/>
                         </w:rPr>
-                        <w:t>7</w:t>
+                        <w:t>5</w:t>
                       </w:r>
                     </w:p>
                   </w:txbxContent>
@@ -8323,16 +12351,16 @@
     </w:lvl>
   </w:abstractNum>
   <w:abstractNum w:abstractNumId="3" w15:restartNumberingAfterBreak="0">
-    <w:nsid w:val="22CA5E26"/>
+    <w:nsid w:val="1FB64A48"/>
     <w:multiLevelType w:val="hybridMultilevel"/>
-    <w:tmpl w:val="22D4789E"/>
-    <w:lvl w:ilvl="0" w:tplc="41D86F90">
+    <w:tmpl w:val="CB0E7A3E"/>
+    <w:lvl w:ilvl="0" w:tplc="EB780694">
       <w:start w:val="1"/>
       <w:numFmt w:val="decimal"/>
-      <w:lvlText w:val="%1"/>
+      <w:lvlText w:val="%1."/>
       <w:lvlJc w:val="left"/>
       <w:pPr>
-        <w:ind w:left="720" w:hanging="360"/>
+        <w:ind w:left="1211" w:hanging="360"/>
       </w:pPr>
       <w:rPr>
         <w:rFonts w:hint="default"/>
@@ -8344,7 +12372,7 @@
       <w:lvlText w:val="%2."/>
       <w:lvlJc w:val="left"/>
       <w:pPr>
-        <w:ind w:left="1440" w:hanging="360"/>
+        <w:ind w:left="1931" w:hanging="360"/>
       </w:pPr>
     </w:lvl>
     <w:lvl w:ilvl="2" w:tplc="0419001B" w:tentative="1">
@@ -8353,7 +12381,7 @@
       <w:lvlText w:val="%3."/>
       <w:lvlJc w:val="right"/>
       <w:pPr>
-        <w:ind w:left="2160" w:hanging="180"/>
+        <w:ind w:left="2651" w:hanging="180"/>
       </w:pPr>
     </w:lvl>
     <w:lvl w:ilvl="3" w:tplc="0419000F" w:tentative="1">
@@ -8362,7 +12390,7 @@
       <w:lvlText w:val="%4."/>
       <w:lvlJc w:val="left"/>
       <w:pPr>
-        <w:ind w:left="2880" w:hanging="360"/>
+        <w:ind w:left="3371" w:hanging="360"/>
       </w:pPr>
     </w:lvl>
     <w:lvl w:ilvl="4" w:tplc="04190019" w:tentative="1">
@@ -8371,7 +12399,7 @@
       <w:lvlText w:val="%5."/>
       <w:lvlJc w:val="left"/>
       <w:pPr>
-        <w:ind w:left="3600" w:hanging="360"/>
+        <w:ind w:left="4091" w:hanging="360"/>
       </w:pPr>
     </w:lvl>
     <w:lvl w:ilvl="5" w:tplc="0419001B" w:tentative="1">
@@ -8380,7 +12408,7 @@
       <w:lvlText w:val="%6."/>
       <w:lvlJc w:val="right"/>
       <w:pPr>
-        <w:ind w:left="4320" w:hanging="180"/>
+        <w:ind w:left="4811" w:hanging="180"/>
       </w:pPr>
     </w:lvl>
     <w:lvl w:ilvl="6" w:tplc="0419000F" w:tentative="1">
@@ -8389,7 +12417,7 @@
       <w:lvlText w:val="%7."/>
       <w:lvlJc w:val="left"/>
       <w:pPr>
-        <w:ind w:left="5040" w:hanging="360"/>
+        <w:ind w:left="5531" w:hanging="360"/>
       </w:pPr>
     </w:lvl>
     <w:lvl w:ilvl="7" w:tplc="04190019" w:tentative="1">
@@ -8398,7 +12426,7 @@
       <w:lvlText w:val="%8."/>
       <w:lvlJc w:val="left"/>
       <w:pPr>
-        <w:ind w:left="5760" w:hanging="360"/>
+        <w:ind w:left="6251" w:hanging="360"/>
       </w:pPr>
     </w:lvl>
     <w:lvl w:ilvl="8" w:tplc="0419001B" w:tentative="1">
@@ -8407,107 +12435,21 @@
       <w:lvlText w:val="%9."/>
       <w:lvlJc w:val="right"/>
       <w:pPr>
-        <w:ind w:left="6480" w:hanging="180"/>
+        <w:ind w:left="6971" w:hanging="180"/>
       </w:pPr>
     </w:lvl>
   </w:abstractNum>
   <w:abstractNum w:abstractNumId="4" w15:restartNumberingAfterBreak="0">
-    <w:nsid w:val="319F502A"/>
+    <w:nsid w:val="22CA5E26"/>
     <w:multiLevelType w:val="hybridMultilevel"/>
-    <w:tmpl w:val="1EFAE308"/>
-    <w:lvl w:ilvl="0" w:tplc="04190011">
-      <w:start w:val="1"/>
-      <w:numFmt w:val="decimal"/>
-      <w:lvlText w:val="%1)"/>
-      <w:lvlJc w:val="left"/>
-      <w:pPr>
-        <w:ind w:left="1571" w:hanging="360"/>
-      </w:pPr>
-    </w:lvl>
-    <w:lvl w:ilvl="1" w:tplc="04190019" w:tentative="1">
-      <w:start w:val="1"/>
-      <w:numFmt w:val="lowerLetter"/>
-      <w:lvlText w:val="%2."/>
-      <w:lvlJc w:val="left"/>
-      <w:pPr>
-        <w:ind w:left="2291" w:hanging="360"/>
-      </w:pPr>
-    </w:lvl>
-    <w:lvl w:ilvl="2" w:tplc="0419001B" w:tentative="1">
-      <w:start w:val="1"/>
-      <w:numFmt w:val="lowerRoman"/>
-      <w:lvlText w:val="%3."/>
-      <w:lvlJc w:val="right"/>
-      <w:pPr>
-        <w:ind w:left="3011" w:hanging="180"/>
-      </w:pPr>
-    </w:lvl>
-    <w:lvl w:ilvl="3" w:tplc="0419000F" w:tentative="1">
-      <w:start w:val="1"/>
-      <w:numFmt w:val="decimal"/>
-      <w:lvlText w:val="%4."/>
-      <w:lvlJc w:val="left"/>
-      <w:pPr>
-        <w:ind w:left="3731" w:hanging="360"/>
-      </w:pPr>
-    </w:lvl>
-    <w:lvl w:ilvl="4" w:tplc="04190019" w:tentative="1">
-      <w:start w:val="1"/>
-      <w:numFmt w:val="lowerLetter"/>
-      <w:lvlText w:val="%5."/>
-      <w:lvlJc w:val="left"/>
-      <w:pPr>
-        <w:ind w:left="4451" w:hanging="360"/>
-      </w:pPr>
-    </w:lvl>
-    <w:lvl w:ilvl="5" w:tplc="0419001B" w:tentative="1">
-      <w:start w:val="1"/>
-      <w:numFmt w:val="lowerRoman"/>
-      <w:lvlText w:val="%6."/>
-      <w:lvlJc w:val="right"/>
-      <w:pPr>
-        <w:ind w:left="5171" w:hanging="180"/>
-      </w:pPr>
-    </w:lvl>
-    <w:lvl w:ilvl="6" w:tplc="0419000F" w:tentative="1">
-      <w:start w:val="1"/>
-      <w:numFmt w:val="decimal"/>
-      <w:lvlText w:val="%7."/>
-      <w:lvlJc w:val="left"/>
-      <w:pPr>
-        <w:ind w:left="5891" w:hanging="360"/>
-      </w:pPr>
-    </w:lvl>
-    <w:lvl w:ilvl="7" w:tplc="04190019" w:tentative="1">
-      <w:start w:val="1"/>
-      <w:numFmt w:val="lowerLetter"/>
-      <w:lvlText w:val="%8."/>
-      <w:lvlJc w:val="left"/>
-      <w:pPr>
-        <w:ind w:left="6611" w:hanging="360"/>
-      </w:pPr>
-    </w:lvl>
-    <w:lvl w:ilvl="8" w:tplc="0419001B" w:tentative="1">
-      <w:start w:val="1"/>
-      <w:numFmt w:val="lowerRoman"/>
-      <w:lvlText w:val="%9."/>
-      <w:lvlJc w:val="right"/>
-      <w:pPr>
-        <w:ind w:left="7331" w:hanging="180"/>
-      </w:pPr>
-    </w:lvl>
-  </w:abstractNum>
-  <w:abstractNum w:abstractNumId="5" w15:restartNumberingAfterBreak="0">
-    <w:nsid w:val="366F0FF0"/>
-    <w:multiLevelType w:val="hybridMultilevel"/>
-    <w:tmpl w:val="24F0565A"/>
+    <w:tmpl w:val="22D4789E"/>
     <w:lvl w:ilvl="0" w:tplc="41D86F90">
       <w:start w:val="1"/>
       <w:numFmt w:val="decimal"/>
       <w:lvlText w:val="%1"/>
       <w:lvlJc w:val="left"/>
       <w:pPr>
-        <w:ind w:left="1571" w:hanging="360"/>
+        <w:ind w:left="720" w:hanging="360"/>
       </w:pPr>
       <w:rPr>
         <w:rFonts w:hint="default"/>
@@ -8519,7 +12461,7 @@
       <w:lvlText w:val="%2."/>
       <w:lvlJc w:val="left"/>
       <w:pPr>
-        <w:ind w:left="2291" w:hanging="360"/>
+        <w:ind w:left="1440" w:hanging="360"/>
       </w:pPr>
     </w:lvl>
     <w:lvl w:ilvl="2" w:tplc="0419001B" w:tentative="1">
@@ -8528,7 +12470,7 @@
       <w:lvlText w:val="%3."/>
       <w:lvlJc w:val="right"/>
       <w:pPr>
-        <w:ind w:left="3011" w:hanging="180"/>
+        <w:ind w:left="2160" w:hanging="180"/>
       </w:pPr>
     </w:lvl>
     <w:lvl w:ilvl="3" w:tplc="0419000F" w:tentative="1">
@@ -8537,7 +12479,7 @@
       <w:lvlText w:val="%4."/>
       <w:lvlJc w:val="left"/>
       <w:pPr>
-        <w:ind w:left="3731" w:hanging="360"/>
+        <w:ind w:left="2880" w:hanging="360"/>
       </w:pPr>
     </w:lvl>
     <w:lvl w:ilvl="4" w:tplc="04190019" w:tentative="1">
@@ -8546,7 +12488,7 @@
       <w:lvlText w:val="%5."/>
       <w:lvlJc w:val="left"/>
       <w:pPr>
-        <w:ind w:left="4451" w:hanging="360"/>
+        <w:ind w:left="3600" w:hanging="360"/>
       </w:pPr>
     </w:lvl>
     <w:lvl w:ilvl="5" w:tplc="0419001B" w:tentative="1">
@@ -8555,7 +12497,7 @@
       <w:lvlText w:val="%6."/>
       <w:lvlJc w:val="right"/>
       <w:pPr>
-        <w:ind w:left="5171" w:hanging="180"/>
+        <w:ind w:left="4320" w:hanging="180"/>
       </w:pPr>
     </w:lvl>
     <w:lvl w:ilvl="6" w:tplc="0419000F" w:tentative="1">
@@ -8564,7 +12506,7 @@
       <w:lvlText w:val="%7."/>
       <w:lvlJc w:val="left"/>
       <w:pPr>
-        <w:ind w:left="5891" w:hanging="360"/>
+        <w:ind w:left="5040" w:hanging="360"/>
       </w:pPr>
     </w:lvl>
     <w:lvl w:ilvl="7" w:tplc="04190019" w:tentative="1">
@@ -8573,7 +12515,7 @@
       <w:lvlText w:val="%8."/>
       <w:lvlJc w:val="left"/>
       <w:pPr>
-        <w:ind w:left="6611" w:hanging="360"/>
+        <w:ind w:left="5760" w:hanging="360"/>
       </w:pPr>
     </w:lvl>
     <w:lvl w:ilvl="8" w:tplc="0419001B" w:tentative="1">
@@ -8582,11 +12524,186 @@
       <w:lvlText w:val="%9."/>
       <w:lvlJc w:val="right"/>
       <w:pPr>
+        <w:ind w:left="6480" w:hanging="180"/>
+      </w:pPr>
+    </w:lvl>
+  </w:abstractNum>
+  <w:abstractNum w:abstractNumId="5" w15:restartNumberingAfterBreak="0">
+    <w:nsid w:val="319F502A"/>
+    <w:multiLevelType w:val="hybridMultilevel"/>
+    <w:tmpl w:val="1EFAE308"/>
+    <w:lvl w:ilvl="0" w:tplc="04190011">
+      <w:start w:val="1"/>
+      <w:numFmt w:val="decimal"/>
+      <w:lvlText w:val="%1)"/>
+      <w:lvlJc w:val="left"/>
+      <w:pPr>
+        <w:ind w:left="1571" w:hanging="360"/>
+      </w:pPr>
+    </w:lvl>
+    <w:lvl w:ilvl="1" w:tplc="04190019" w:tentative="1">
+      <w:start w:val="1"/>
+      <w:numFmt w:val="lowerLetter"/>
+      <w:lvlText w:val="%2."/>
+      <w:lvlJc w:val="left"/>
+      <w:pPr>
+        <w:ind w:left="2291" w:hanging="360"/>
+      </w:pPr>
+    </w:lvl>
+    <w:lvl w:ilvl="2" w:tplc="0419001B" w:tentative="1">
+      <w:start w:val="1"/>
+      <w:numFmt w:val="lowerRoman"/>
+      <w:lvlText w:val="%3."/>
+      <w:lvlJc w:val="right"/>
+      <w:pPr>
+        <w:ind w:left="3011" w:hanging="180"/>
+      </w:pPr>
+    </w:lvl>
+    <w:lvl w:ilvl="3" w:tplc="0419000F" w:tentative="1">
+      <w:start w:val="1"/>
+      <w:numFmt w:val="decimal"/>
+      <w:lvlText w:val="%4."/>
+      <w:lvlJc w:val="left"/>
+      <w:pPr>
+        <w:ind w:left="3731" w:hanging="360"/>
+      </w:pPr>
+    </w:lvl>
+    <w:lvl w:ilvl="4" w:tplc="04190019" w:tentative="1">
+      <w:start w:val="1"/>
+      <w:numFmt w:val="lowerLetter"/>
+      <w:lvlText w:val="%5."/>
+      <w:lvlJc w:val="left"/>
+      <w:pPr>
+        <w:ind w:left="4451" w:hanging="360"/>
+      </w:pPr>
+    </w:lvl>
+    <w:lvl w:ilvl="5" w:tplc="0419001B" w:tentative="1">
+      <w:start w:val="1"/>
+      <w:numFmt w:val="lowerRoman"/>
+      <w:lvlText w:val="%6."/>
+      <w:lvlJc w:val="right"/>
+      <w:pPr>
+        <w:ind w:left="5171" w:hanging="180"/>
+      </w:pPr>
+    </w:lvl>
+    <w:lvl w:ilvl="6" w:tplc="0419000F" w:tentative="1">
+      <w:start w:val="1"/>
+      <w:numFmt w:val="decimal"/>
+      <w:lvlText w:val="%7."/>
+      <w:lvlJc w:val="left"/>
+      <w:pPr>
+        <w:ind w:left="5891" w:hanging="360"/>
+      </w:pPr>
+    </w:lvl>
+    <w:lvl w:ilvl="7" w:tplc="04190019" w:tentative="1">
+      <w:start w:val="1"/>
+      <w:numFmt w:val="lowerLetter"/>
+      <w:lvlText w:val="%8."/>
+      <w:lvlJc w:val="left"/>
+      <w:pPr>
+        <w:ind w:left="6611" w:hanging="360"/>
+      </w:pPr>
+    </w:lvl>
+    <w:lvl w:ilvl="8" w:tplc="0419001B" w:tentative="1">
+      <w:start w:val="1"/>
+      <w:numFmt w:val="lowerRoman"/>
+      <w:lvlText w:val="%9."/>
+      <w:lvlJc w:val="right"/>
+      <w:pPr>
         <w:ind w:left="7331" w:hanging="180"/>
       </w:pPr>
     </w:lvl>
   </w:abstractNum>
   <w:abstractNum w:abstractNumId="6" w15:restartNumberingAfterBreak="0">
+    <w:nsid w:val="366F0FF0"/>
+    <w:multiLevelType w:val="hybridMultilevel"/>
+    <w:tmpl w:val="24F0565A"/>
+    <w:lvl w:ilvl="0" w:tplc="41D86F90">
+      <w:start w:val="1"/>
+      <w:numFmt w:val="decimal"/>
+      <w:lvlText w:val="%1"/>
+      <w:lvlJc w:val="left"/>
+      <w:pPr>
+        <w:ind w:left="1571" w:hanging="360"/>
+      </w:pPr>
+      <w:rPr>
+        <w:rFonts w:hint="default"/>
+      </w:rPr>
+    </w:lvl>
+    <w:lvl w:ilvl="1" w:tplc="04190019" w:tentative="1">
+      <w:start w:val="1"/>
+      <w:numFmt w:val="lowerLetter"/>
+      <w:lvlText w:val="%2."/>
+      <w:lvlJc w:val="left"/>
+      <w:pPr>
+        <w:ind w:left="2291" w:hanging="360"/>
+      </w:pPr>
+    </w:lvl>
+    <w:lvl w:ilvl="2" w:tplc="0419001B" w:tentative="1">
+      <w:start w:val="1"/>
+      <w:numFmt w:val="lowerRoman"/>
+      <w:lvlText w:val="%3."/>
+      <w:lvlJc w:val="right"/>
+      <w:pPr>
+        <w:ind w:left="3011" w:hanging="180"/>
+      </w:pPr>
+    </w:lvl>
+    <w:lvl w:ilvl="3" w:tplc="0419000F" w:tentative="1">
+      <w:start w:val="1"/>
+      <w:numFmt w:val="decimal"/>
+      <w:lvlText w:val="%4."/>
+      <w:lvlJc w:val="left"/>
+      <w:pPr>
+        <w:ind w:left="3731" w:hanging="360"/>
+      </w:pPr>
+    </w:lvl>
+    <w:lvl w:ilvl="4" w:tplc="04190019" w:tentative="1">
+      <w:start w:val="1"/>
+      <w:numFmt w:val="lowerLetter"/>
+      <w:lvlText w:val="%5."/>
+      <w:lvlJc w:val="left"/>
+      <w:pPr>
+        <w:ind w:left="4451" w:hanging="360"/>
+      </w:pPr>
+    </w:lvl>
+    <w:lvl w:ilvl="5" w:tplc="0419001B" w:tentative="1">
+      <w:start w:val="1"/>
+      <w:numFmt w:val="lowerRoman"/>
+      <w:lvlText w:val="%6."/>
+      <w:lvlJc w:val="right"/>
+      <w:pPr>
+        <w:ind w:left="5171" w:hanging="180"/>
+      </w:pPr>
+    </w:lvl>
+    <w:lvl w:ilvl="6" w:tplc="0419000F" w:tentative="1">
+      <w:start w:val="1"/>
+      <w:numFmt w:val="decimal"/>
+      <w:lvlText w:val="%7."/>
+      <w:lvlJc w:val="left"/>
+      <w:pPr>
+        <w:ind w:left="5891" w:hanging="360"/>
+      </w:pPr>
+    </w:lvl>
+    <w:lvl w:ilvl="7" w:tplc="04190019" w:tentative="1">
+      <w:start w:val="1"/>
+      <w:numFmt w:val="lowerLetter"/>
+      <w:lvlText w:val="%8."/>
+      <w:lvlJc w:val="left"/>
+      <w:pPr>
+        <w:ind w:left="6611" w:hanging="360"/>
+      </w:pPr>
+    </w:lvl>
+    <w:lvl w:ilvl="8" w:tplc="0419001B" w:tentative="1">
+      <w:start w:val="1"/>
+      <w:numFmt w:val="lowerRoman"/>
+      <w:lvlText w:val="%9."/>
+      <w:lvlJc w:val="right"/>
+      <w:pPr>
+        <w:ind w:left="7331" w:hanging="180"/>
+      </w:pPr>
+    </w:lvl>
+  </w:abstractNum>
+  <w:abstractNum w:abstractNumId="7" w15:restartNumberingAfterBreak="0">
     <w:nsid w:val="45836CCA"/>
     <w:multiLevelType w:val="hybridMultilevel"/>
     <w:tmpl w:val="8FBC9E0C"/>
@@ -8672,7 +12789,96 @@
       </w:pPr>
     </w:lvl>
   </w:abstractNum>
-  <w:abstractNum w:abstractNumId="7" w15:restartNumberingAfterBreak="0">
+  <w:abstractNum w:abstractNumId="8" w15:restartNumberingAfterBreak="0">
+    <w:nsid w:val="4C302426"/>
+    <w:multiLevelType w:val="hybridMultilevel"/>
+    <w:tmpl w:val="F7E013B0"/>
+    <w:lvl w:ilvl="0" w:tplc="41D86F90">
+      <w:start w:val="1"/>
+      <w:numFmt w:val="decimal"/>
+      <w:lvlText w:val="%1"/>
+      <w:lvlJc w:val="left"/>
+      <w:pPr>
+        <w:ind w:left="720" w:hanging="360"/>
+      </w:pPr>
+      <w:rPr>
+        <w:rFonts w:hint="default"/>
+      </w:rPr>
+    </w:lvl>
+    <w:lvl w:ilvl="1" w:tplc="04190019">
+      <w:start w:val="1"/>
+      <w:numFmt w:val="lowerLetter"/>
+      <w:lvlText w:val="%2."/>
+      <w:lvlJc w:val="left"/>
+      <w:pPr>
+        <w:ind w:left="1440" w:hanging="360"/>
+      </w:pPr>
+    </w:lvl>
+    <w:lvl w:ilvl="2" w:tplc="0419001B" w:tentative="1">
+      <w:start w:val="1"/>
+      <w:numFmt w:val="lowerRoman"/>
+      <w:lvlText w:val="%3."/>
+      <w:lvlJc w:val="right"/>
+      <w:pPr>
+        <w:ind w:left="2160" w:hanging="180"/>
+      </w:pPr>
+    </w:lvl>
+    <w:lvl w:ilvl="3" w:tplc="0419000F" w:tentative="1">
+      <w:start w:val="1"/>
+      <w:numFmt w:val="decimal"/>
+      <w:lvlText w:val="%4."/>
+      <w:lvlJc w:val="left"/>
+      <w:pPr>
+        <w:ind w:left="2880" w:hanging="360"/>
+      </w:pPr>
+    </w:lvl>
+    <w:lvl w:ilvl="4" w:tplc="04190019" w:tentative="1">
+      <w:start w:val="1"/>
+      <w:numFmt w:val="lowerLetter"/>
+      <w:lvlText w:val="%5."/>
+      <w:lvlJc w:val="left"/>
+      <w:pPr>
+        <w:ind w:left="3600" w:hanging="360"/>
+      </w:pPr>
+    </w:lvl>
+    <w:lvl w:ilvl="5" w:tplc="0419001B" w:tentative="1">
+      <w:start w:val="1"/>
+      <w:numFmt w:val="lowerRoman"/>
+      <w:lvlText w:val="%6."/>
+      <w:lvlJc w:val="right"/>
+      <w:pPr>
+        <w:ind w:left="4320" w:hanging="180"/>
+      </w:pPr>
+    </w:lvl>
+    <w:lvl w:ilvl="6" w:tplc="0419000F" w:tentative="1">
+      <w:start w:val="1"/>
+      <w:numFmt w:val="decimal"/>
+      <w:lvlText w:val="%7."/>
+      <w:lvlJc w:val="left"/>
+      <w:pPr>
+        <w:ind w:left="5040" w:hanging="360"/>
+      </w:pPr>
+    </w:lvl>
+    <w:lvl w:ilvl="7" w:tplc="04190019" w:tentative="1">
+      <w:start w:val="1"/>
+      <w:numFmt w:val="lowerLetter"/>
+      <w:lvlText w:val="%8."/>
+      <w:lvlJc w:val="left"/>
+      <w:pPr>
+        <w:ind w:left="5760" w:hanging="360"/>
+      </w:pPr>
+    </w:lvl>
+    <w:lvl w:ilvl="8" w:tplc="0419001B" w:tentative="1">
+      <w:start w:val="1"/>
+      <w:numFmt w:val="lowerRoman"/>
+      <w:lvlText w:val="%9."/>
+      <w:lvlJc w:val="right"/>
+      <w:pPr>
+        <w:ind w:left="6480" w:hanging="180"/>
+      </w:pPr>
+    </w:lvl>
+  </w:abstractNum>
+  <w:abstractNum w:abstractNumId="9" w15:restartNumberingAfterBreak="0">
     <w:nsid w:val="51487CB0"/>
     <w:multiLevelType w:val="hybridMultilevel"/>
     <w:tmpl w:val="7FDEF244"/>
@@ -8785,7 +12991,7 @@
       </w:rPr>
     </w:lvl>
   </w:abstractNum>
-  <w:abstractNum w:abstractNumId="8" w15:restartNumberingAfterBreak="0">
+  <w:abstractNum w:abstractNumId="10" w15:restartNumberingAfterBreak="0">
     <w:nsid w:val="55876850"/>
     <w:multiLevelType w:val="multilevel"/>
     <w:tmpl w:val="BE8CA384"/>
@@ -8906,7 +13112,7 @@
       </w:rPr>
     </w:lvl>
   </w:abstractNum>
-  <w:abstractNum w:abstractNumId="9" w15:restartNumberingAfterBreak="0">
+  <w:abstractNum w:abstractNumId="11" w15:restartNumberingAfterBreak="0">
     <w:nsid w:val="58366978"/>
     <w:multiLevelType w:val="hybridMultilevel"/>
     <w:tmpl w:val="E1528B96"/>
@@ -8995,7 +13201,96 @@
       </w:pPr>
     </w:lvl>
   </w:abstractNum>
-  <w:abstractNum w:abstractNumId="10" w15:restartNumberingAfterBreak="0">
+  <w:abstractNum w:abstractNumId="12" w15:restartNumberingAfterBreak="0">
+    <w:nsid w:val="59A54A29"/>
+    <w:multiLevelType w:val="hybridMultilevel"/>
+    <w:tmpl w:val="A4BC4BC4"/>
+    <w:lvl w:ilvl="0" w:tplc="41D86F90">
+      <w:start w:val="1"/>
+      <w:numFmt w:val="decimal"/>
+      <w:lvlText w:val="%1"/>
+      <w:lvlJc w:val="left"/>
+      <w:pPr>
+        <w:ind w:left="1571" w:hanging="360"/>
+      </w:pPr>
+      <w:rPr>
+        <w:rFonts w:hint="default"/>
+      </w:rPr>
+    </w:lvl>
+    <w:lvl w:ilvl="1" w:tplc="04190019" w:tentative="1">
+      <w:start w:val="1"/>
+      <w:numFmt w:val="lowerLetter"/>
+      <w:lvlText w:val="%2."/>
+      <w:lvlJc w:val="left"/>
+      <w:pPr>
+        <w:ind w:left="2291" w:hanging="360"/>
+      </w:pPr>
+    </w:lvl>
+    <w:lvl w:ilvl="2" w:tplc="0419001B" w:tentative="1">
+      <w:start w:val="1"/>
+      <w:numFmt w:val="lowerRoman"/>
+      <w:lvlText w:val="%3."/>
+      <w:lvlJc w:val="right"/>
+      <w:pPr>
+        <w:ind w:left="3011" w:hanging="180"/>
+      </w:pPr>
+    </w:lvl>
+    <w:lvl w:ilvl="3" w:tplc="0419000F" w:tentative="1">
+      <w:start w:val="1"/>
+      <w:numFmt w:val="decimal"/>
+      <w:lvlText w:val="%4."/>
+      <w:lvlJc w:val="left"/>
+      <w:pPr>
+        <w:ind w:left="3731" w:hanging="360"/>
+      </w:pPr>
+    </w:lvl>
+    <w:lvl w:ilvl="4" w:tplc="04190019" w:tentative="1">
+      <w:start w:val="1"/>
+      <w:numFmt w:val="lowerLetter"/>
+      <w:lvlText w:val="%5."/>
+      <w:lvlJc w:val="left"/>
+      <w:pPr>
+        <w:ind w:left="4451" w:hanging="360"/>
+      </w:pPr>
+    </w:lvl>
+    <w:lvl w:ilvl="5" w:tplc="0419001B" w:tentative="1">
+      <w:start w:val="1"/>
+      <w:numFmt w:val="lowerRoman"/>
+      <w:lvlText w:val="%6."/>
+      <w:lvlJc w:val="right"/>
+      <w:pPr>
+        <w:ind w:left="5171" w:hanging="180"/>
+      </w:pPr>
+    </w:lvl>
+    <w:lvl w:ilvl="6" w:tplc="0419000F" w:tentative="1">
+      <w:start w:val="1"/>
+      <w:numFmt w:val="decimal"/>
+      <w:lvlText w:val="%7."/>
+      <w:lvlJc w:val="left"/>
+      <w:pPr>
+        <w:ind w:left="5891" w:hanging="360"/>
+      </w:pPr>
+    </w:lvl>
+    <w:lvl w:ilvl="7" w:tplc="04190019" w:tentative="1">
+      <w:start w:val="1"/>
+      <w:numFmt w:val="lowerLetter"/>
+      <w:lvlText w:val="%8."/>
+      <w:lvlJc w:val="left"/>
+      <w:pPr>
+        <w:ind w:left="6611" w:hanging="360"/>
+      </w:pPr>
+    </w:lvl>
+    <w:lvl w:ilvl="8" w:tplc="0419001B" w:tentative="1">
+      <w:start w:val="1"/>
+      <w:numFmt w:val="lowerRoman"/>
+      <w:lvlText w:val="%9."/>
+      <w:lvlJc w:val="right"/>
+      <w:pPr>
+        <w:ind w:left="7331" w:hanging="180"/>
+      </w:pPr>
+    </w:lvl>
+  </w:abstractNum>
+  <w:abstractNum w:abstractNumId="13" w15:restartNumberingAfterBreak="0">
     <w:nsid w:val="780E7C1D"/>
     <w:multiLevelType w:val="multilevel"/>
     <w:tmpl w:val="6BDC62C8"/>
@@ -9116,17 +13411,135 @@
       </w:rPr>
     </w:lvl>
   </w:abstractNum>
+  <w:abstractNum w:abstractNumId="14" w15:restartNumberingAfterBreak="0">
+    <w:nsid w:val="7B135A43"/>
+    <w:multiLevelType w:val="multilevel"/>
+    <w:tmpl w:val="E564B616"/>
+    <w:lvl w:ilvl="0">
+      <w:start w:val="1"/>
+      <w:numFmt w:val="decimal"/>
+      <w:lvlText w:val="%1."/>
+      <w:lvlJc w:val="left"/>
+      <w:pPr>
+        <w:ind w:left="1571" w:hanging="360"/>
+      </w:pPr>
+    </w:lvl>
+    <w:lvl w:ilvl="1">
+      <w:start w:val="2"/>
+      <w:numFmt w:val="decimal"/>
+      <w:isLgl/>
+      <w:lvlText w:val="%1.%2"/>
+      <w:lvlJc w:val="left"/>
+      <w:pPr>
+        <w:ind w:left="1631" w:hanging="420"/>
+      </w:pPr>
+      <w:rPr>
+        <w:rFonts w:hint="default"/>
+      </w:rPr>
+    </w:lvl>
+    <w:lvl w:ilvl="2">
+      <w:start w:val="1"/>
+      <w:numFmt w:val="decimal"/>
+      <w:isLgl/>
+      <w:lvlText w:val="%1.%2.%3"/>
+      <w:lvlJc w:val="left"/>
+      <w:pPr>
+        <w:ind w:left="1931" w:hanging="720"/>
+      </w:pPr>
+      <w:rPr>
+        <w:rFonts w:hint="default"/>
+      </w:rPr>
+    </w:lvl>
+    <w:lvl w:ilvl="3">
+      <w:start w:val="1"/>
+      <w:numFmt w:val="decimal"/>
+      <w:isLgl/>
+      <w:lvlText w:val="%1.%2.%3.%4"/>
+      <w:lvlJc w:val="left"/>
+      <w:pPr>
+        <w:ind w:left="2291" w:hanging="1080"/>
+      </w:pPr>
+      <w:rPr>
+        <w:rFonts w:hint="default"/>
+      </w:rPr>
+    </w:lvl>
+    <w:lvl w:ilvl="4">
+      <w:start w:val="1"/>
+      <w:numFmt w:val="decimal"/>
+      <w:isLgl/>
+      <w:lvlText w:val="%1.%2.%3.%4.%5"/>
+      <w:lvlJc w:val="left"/>
+      <w:pPr>
+        <w:ind w:left="2291" w:hanging="1080"/>
+      </w:pPr>
+      <w:rPr>
+        <w:rFonts w:hint="default"/>
+      </w:rPr>
+    </w:lvl>
+    <w:lvl w:ilvl="5">
+      <w:start w:val="1"/>
+      <w:numFmt w:val="decimal"/>
+      <w:isLgl/>
+      <w:lvlText w:val="%1.%2.%3.%4.%5.%6"/>
+      <w:lvlJc w:val="left"/>
+      <w:pPr>
+        <w:ind w:left="2651" w:hanging="1440"/>
+      </w:pPr>
+      <w:rPr>
+        <w:rFonts w:hint="default"/>
+      </w:rPr>
+    </w:lvl>
+    <w:lvl w:ilvl="6">
+      <w:start w:val="1"/>
+      <w:numFmt w:val="decimal"/>
+      <w:isLgl/>
+      <w:lvlText w:val="%1.%2.%3.%4.%5.%6.%7"/>
+      <w:lvlJc w:val="left"/>
+      <w:pPr>
+        <w:ind w:left="2651" w:hanging="1440"/>
+      </w:pPr>
+      <w:rPr>
+        <w:rFonts w:hint="default"/>
+      </w:rPr>
+    </w:lvl>
+    <w:lvl w:ilvl="7">
+      <w:start w:val="1"/>
+      <w:numFmt w:val="decimal"/>
+      <w:isLgl/>
+      <w:lvlText w:val="%1.%2.%3.%4.%5.%6.%7.%8"/>
+      <w:lvlJc w:val="left"/>
+      <w:pPr>
+        <w:ind w:left="3011" w:hanging="1800"/>
+      </w:pPr>
+      <w:rPr>
+        <w:rFonts w:hint="default"/>
+      </w:rPr>
+    </w:lvl>
+    <w:lvl w:ilvl="8">
+      <w:start w:val="1"/>
+      <w:numFmt w:val="decimal"/>
+      <w:isLgl/>
+      <w:lvlText w:val="%1.%2.%3.%4.%5.%6.%7.%8.%9"/>
+      <w:lvlJc w:val="left"/>
+      <w:pPr>
+        <w:ind w:left="3371" w:hanging="2160"/>
+      </w:pPr>
+      <w:rPr>
+        <w:rFonts w:hint="default"/>
+      </w:rPr>
+    </w:lvl>
+  </w:abstractNum>
   <w:num w:numId="1">
-    <w:abstractNumId w:val="3"/>
+    <w:abstractNumId w:val="4"/>
   </w:num>
   <w:num w:numId="2">
     <w:abstractNumId w:val="0"/>
   </w:num>
   <w:num w:numId="3">
-    <w:abstractNumId w:val="7"/>
+    <w:abstractNumId w:val="9"/>
   </w:num>
   <w:num w:numId="4">
-    <w:abstractNumId w:val="10"/>
+    <w:abstractNumId w:val="13"/>
   </w:num>
   <w:num w:numId="5">
     <w:abstractNumId w:val="1"/>
@@ -9135,19 +13548,31 @@
     <w:abstractNumId w:val="2"/>
   </w:num>
   <w:num w:numId="7">
-    <w:abstractNumId w:val="4"/>
+    <w:abstractNumId w:val="5"/>
   </w:num>
   <w:num w:numId="8">
-    <w:abstractNumId w:val="9"/>
+    <w:abstractNumId w:val="11"/>
   </w:num>
   <w:num w:numId="9">
+    <w:abstractNumId w:val="10"/>
+  </w:num>
+  <w:num w:numId="10">
+    <w:abstractNumId w:val="7"/>
+  </w:num>
+  <w:num w:numId="11">
+    <w:abstractNumId w:val="6"/>
+  </w:num>
+  <w:num w:numId="12">
+    <w:abstractNumId w:val="14"/>
+  </w:num>
+  <w:num w:numId="13">
     <w:abstractNumId w:val="8"/>
   </w:num>
-  <w:num w:numId="10">
-    <w:abstractNumId w:val="6"/>
+  <w:num w:numId="14">
+    <w:abstractNumId w:val="12"/>
   </w:num>
-  <w:num w:numId="11">
-    <w:abstractNumId w:val="5"/>
+  <w:num w:numId="15">
+    <w:abstractNumId w:val="3"/>
   </w:num>
   <w:numIdMacAtCleanup w:val="5"/>
 </w:numbering>
@@ -10174,7 +14599,7 @@
 </file>
 
 <file path=customXml/itemProps1.xml><?xml version="1.0" encoding="utf-8"?>
-<ds:datastoreItem xmlns:ds="http://schemas.openxmlformats.org/officeDocument/2006/customXml" ds:itemID="{418EFB88-E593-4ED5-B2A3-4289706EF79A}">
+<ds:datastoreItem xmlns:ds="http://schemas.openxmlformats.org/officeDocument/2006/customXml" ds:itemID="{204B153E-315E-47B5-B41B-EB3AD0D1C0C2}">
   <ds:schemaRefs>
     <ds:schemaRef ds:uri="http://schemas.openxmlformats.org/officeDocument/2006/bibliography"/>
   </ds:schemaRefs>
